--- a/docs/guides/quick-start.docx
+++ b/docs/guides/quick-start.docx
@@ -44,7 +44,7 @@
         </w:p>
       </w:sdtContent>
     </w:sdt>
-    <w:bookmarkStart w:id="20" w:name="getting-started"/>
+    <w:bookmarkStart w:id="24" w:name="getting-started"/>
     <w:p>
       <w:pPr>
         <w:pStyle w:val="Heading2"/>
@@ -59,25 +59,6 @@
       </w:pPr>
       <w:r>
         <w:t xml:space="preserve">This guide helps you navigate the curriculum and identify an appropriate starting point for your students. Whether you have a single class period or a full instructional unit, the pathways below will orient you to the available options.</w:t>
-      </w:r>
-    </w:p>
-    <w:bookmarkEnd w:id="20"/>
-    <w:bookmarkStart w:id="31" w:name="start-here-select-your-grade-band"/>
-    <w:p>
-      <w:pPr>
-        <w:pStyle w:val="Heading2"/>
-      </w:pPr>
-      <w:r>
-        <w:t xml:space="preserve">Start Here: Select Your Grade Band</w:t>
-      </w:r>
-    </w:p>
-    <w:bookmarkStart w:id="24" w:name="elementary-k-5"/>
-    <w:p>
-      <w:pPr>
-        <w:pStyle w:val="Heading3"/>
-      </w:pPr>
-      <w:r>
-        <w:t xml:space="preserve">Elementary (K-5)</w:t>
       </w:r>
     </w:p>
     <w:tbl>
@@ -85,10 +66,10 @@
         <w:tblStyle w:val="Table"/>
         <w:tblLook w:firstRow="0" w:lastRow="0" w:firstColumn="0" w:lastColumn="0" w:noHBand="0" w:noVBand="0" w:val="0000"/>
         <w:tblBorders>
-          <w:top w:val="single" w:sz="4" w:space="0" w:color="00A047"/>
-          <w:left w:val="single" w:sz="24" w:space="0" w:color="00A047"/>
-          <w:bottom w:val="single" w:sz="4" w:space="0" w:color="00A047"/>
-          <w:right w:val="single" w:sz="4" w:space="0" w:color="00A047"/>
+          <w:top w:val="single" w:sz="4" w:space="0" w:color="0758E5"/>
+          <w:left w:val="single" w:sz="24" w:space="0" w:color="0758E5"/>
+          <w:bottom w:val="single" w:sz="4" w:space="0" w:color="0758E5"/>
+          <w:right w:val="single" w:sz="4" w:space="0" w:color="0758E5"/>
         </w:tblBorders>
         <w:tblCellMar>
           <w:left w:w="144" w:type="dxa"/>
@@ -102,7 +83,7 @@
         </w:trPr>
         <w:tc>
           <w:tcPr>
-            <w:shd w:color="auto" w:fill="ccf1e3" w:val="clear"/>
+            <w:shd w:color="auto" w:fill="dae6fb" w:val="clear"/>
             <w:tcMar>
               <w:top w:w="92" w:type="dxa"/>
               <w:bottom w:w="92" w:type="dxa"/>
@@ -110,7 +91,7 @@
           </w:tcPr>
           <w:p>
             <w:pPr>
-              <w:pStyle w:val="FirstParagraph"/>
+              <w:pStyle w:val="BodyText"/>
             </w:pPr>
             <w:pPr>
               <w:spacing w:before="0" w:after="0"/>
@@ -121,18 +102,18 @@
                 <wp:inline>
                   <wp:extent cx="152400" cy="152400"/>
                   <wp:effectExtent b="0" l="0" r="0" t="0"/>
-                  <wp:docPr descr="" title="" id="22" name="Picture"/>
+                  <wp:docPr descr="" title="" id="21" name="Picture"/>
                   <a:graphic>
                     <a:graphicData uri="http://schemas.openxmlformats.org/drawingml/2006/picture">
                       <pic:pic>
                         <pic:nvPicPr>
-                          <pic:cNvPr descr="C:\Users\ryan\AppData\Local\Programs\Quarto\share\formats\docx\tip.png" id="23" name="Picture"/>
+                          <pic:cNvPr descr="C:\Users\ryan\AppData\Local\Programs\Quarto\share\formats\docx\note.png" id="22" name="Picture"/>
                           <pic:cNvPicPr>
                             <a:picLocks noChangeArrowheads="1" noChangeAspect="1"/>
                           </pic:cNvPicPr>
                         </pic:nvPicPr>
                         <pic:blipFill>
-                          <a:blip r:embed="rId21"/>
+                          <a:blip r:embed="rId20"/>
                           <a:stretch>
                             <a:fillRect/>
                           </a:stretch>
@@ -165,7 +146,19 @@
               <w:t xml:space="preserve"> </w:t>
             </w:r>
             <w:r>
-              <w:t xml:space="preserve">Recommended First Activity</w:t>
+              <w:t xml:space="preserve">A Note on</w:t>
+            </w:r>
+            <w:r>
+              <w:t xml:space="preserve"> </w:t>
+            </w:r>
+            <w:r>
+              <w:t xml:space="preserve">“Partnership”</w:t>
+            </w:r>
+            <w:r>
+              <w:t xml:space="preserve"> </w:t>
+            </w:r>
+            <w:r>
+              <w:t xml:space="preserve">Language</w:t>
             </w:r>
           </w:p>
         </w:tc>
@@ -189,285 +182,102 @@
               <w:spacing w:before="16"/>
             </w:pPr>
             <w:r>
-              <w:rPr>
-                <w:b/>
-                <w:bCs/>
-              </w:rPr>
-              <w:t xml:space="preserve">Activity 1: Security Detective Teams</w:t>
+              <w:t xml:space="preserve">We use</w:t>
             </w:r>
             <w:r>
               <w:t xml:space="preserve"> </w:t>
             </w:r>
             <w:r>
-              <w:t xml:space="preserve">(K-2:</w:t>
+              <w:t xml:space="preserve">“partnership”</w:t>
             </w:r>
             <w:r>
               <w:t xml:space="preserve"> </w:t>
             </w:r>
             <w:r>
-              <w:t xml:space="preserve">“Mystery Helpers”</w:t>
+              <w:t xml:space="preserve">language deliberately. Industry professionals typically say they</w:t>
             </w:r>
             <w:r>
               <w:t xml:space="preserve"> </w:t>
             </w:r>
             <w:r>
-              <w:t xml:space="preserve">or 3-5:</w:t>
+              <w:t xml:space="preserve">“use AI tools,”</w:t>
             </w:r>
             <w:r>
               <w:t xml:space="preserve"> </w:t>
             </w:r>
             <w:r>
-              <w:t xml:space="preserve">“Locked Library Computers”</w:t>
-            </w:r>
-            <w:r>
-              <w:t xml:space="preserve">)</w:t>
+              <w:t xml:space="preserve">but research on human-technology relations reveals that this framing obscures the mutual shaping between human judgment and automated systems. In security operations, the monitoring system shapes what counts as</w:t>
+            </w:r>
+            <w:r>
+              <w:t xml:space="preserve"> </w:t>
+            </w:r>
+            <w:r>
+              <w:t xml:space="preserve">“suspicious”</w:t>
+            </w:r>
+            <w:r>
+              <w:t xml:space="preserve"> </w:t>
+            </w:r>
+            <w:r>
+              <w:t xml:space="preserve">before the analyst ever sees it; the analyst’s perception is mediated by tool design; agency is distributed across the analyst, the tool, and those who configured its detection logic.</w:t>
             </w:r>
           </w:p>
           <w:p>
             <w:pPr>
               <w:pStyle w:val="BodyText"/>
             </w:pPr>
+            <w:r>
+              <w:t xml:space="preserve">Teaching students to see these relationships clearly—rather than through the</w:t>
+            </w:r>
+            <w:r>
+              <w:t xml:space="preserve"> </w:t>
+            </w:r>
+            <w:r>
+              <w:t xml:space="preserve">“I use tools”</w:t>
+            </w:r>
+            <w:r>
+              <w:t xml:space="preserve"> </w:t>
+            </w:r>
+            <w:r>
+              <w:t xml:space="preserve">framing—is part of developing cybersecurity expertise.</w:t>
+            </w:r>
+          </w:p>
+          <w:p>
+            <w:pPr>
+              <w:pStyle w:val="BodyText"/>
+            </w:pPr>
             <w:pPr>
               <w:spacing w:after="16"/>
             </w:pPr>
-            <w:r>
-              <w:t xml:space="preserve">This activity introduces the core partnership concept through investigation scenarios. Students discover that AI excels at pattern recognition while humans contribute contextual understanding, and that together they can solve problems neither could address alone.</w:t>
-            </w:r>
+            <w:hyperlink r:id="rId23">
+              <w:r>
+                <w:rPr>
+                  <w:rStyle w:val="Hyperlink"/>
+                </w:rPr>
+                <w:t xml:space="preserve">Learn more about the theory →</w:t>
+              </w:r>
+            </w:hyperlink>
           </w:p>
           <w:p/>
         </w:tc>
       </w:tr>
     </w:tbl>
-    <w:tbl>
-      <w:tblPr>
-        <w:tblStyle w:val="Table"/>
-        <w:tblW w:type="pct" w:w="5000"/>
-        <w:tblLayout w:type="fixed"/>
-        <w:tblLook w:firstRow="1" w:lastRow="0" w:firstColumn="0" w:lastColumn="0" w:noHBand="0" w:noVBand="0" w:val="0020"/>
-      </w:tblPr>
-      <w:tblGrid>
-        <w:gridCol w:w="1728"/>
-        <w:gridCol w:w="2160"/>
-        <w:gridCol w:w="1872"/>
-        <w:gridCol w:w="2160"/>
-      </w:tblGrid>
-      <w:tr>
-        <w:trPr>
-          <w:tblHeader w:val="on"/>
-        </w:trPr>
-        <w:tc>
-          <w:tcPr/>
-          <w:p>
-            <w:pPr>
-              <w:pStyle w:val="Compact"/>
-            </w:pPr>
-            <w:r>
-              <w:t xml:space="preserve">Grade Band</w:t>
-            </w:r>
-          </w:p>
-        </w:tc>
-        <w:tc>
-          <w:tcPr/>
-          <w:p>
-            <w:pPr>
-              <w:pStyle w:val="Compact"/>
-            </w:pPr>
-            <w:r>
-              <w:t xml:space="preserve">First Activity</w:t>
-            </w:r>
-          </w:p>
-        </w:tc>
-        <w:tc>
-          <w:tcPr/>
-          <w:p>
-            <w:pPr>
-              <w:pStyle w:val="Compact"/>
-            </w:pPr>
-            <w:r>
-              <w:t xml:space="preserve">Time Needed</w:t>
-            </w:r>
-          </w:p>
-        </w:tc>
-        <w:tc>
-          <w:tcPr/>
-          <w:p>
-            <w:pPr>
-              <w:pStyle w:val="Compact"/>
-            </w:pPr>
-            <w:r>
-              <w:t xml:space="preserve">Prerequisites</w:t>
-            </w:r>
-          </w:p>
-        </w:tc>
-      </w:tr>
-      <w:tr>
-        <w:tc>
-          <w:tcPr/>
-          <w:p>
-            <w:pPr>
-              <w:pStyle w:val="Compact"/>
-            </w:pPr>
-            <w:r>
-              <w:rPr>
-                <w:b/>
-                <w:bCs/>
-              </w:rPr>
-              <w:t xml:space="preserve">K-2</w:t>
-            </w:r>
-          </w:p>
-        </w:tc>
-        <w:tc>
-          <w:tcPr/>
-          <w:p>
-            <w:pPr>
-              <w:pStyle w:val="Compact"/>
-            </w:pPr>
-            <w:r>
-              <w:t xml:space="preserve">Mystery Helpers</w:t>
-            </w:r>
-          </w:p>
-        </w:tc>
-        <w:tc>
-          <w:tcPr/>
-          <w:p>
-            <w:pPr>
-              <w:pStyle w:val="Compact"/>
-            </w:pPr>
-            <w:r>
-              <w:t xml:space="preserve">20-25 min</w:t>
-            </w:r>
-          </w:p>
-        </w:tc>
-        <w:tc>
-          <w:tcPr/>
-          <w:p>
-            <w:pPr>
-              <w:pStyle w:val="Compact"/>
-            </w:pPr>
-            <w:r>
-              <w:t xml:space="preserve">None—designed for first exposure</w:t>
-            </w:r>
-          </w:p>
-        </w:tc>
-      </w:tr>
-      <w:tr>
-        <w:tc>
-          <w:tcPr/>
-          <w:p>
-            <w:pPr>
-              <w:pStyle w:val="Compact"/>
-            </w:pPr>
-            <w:r>
-              <w:rPr>
-                <w:b/>
-                <w:bCs/>
-              </w:rPr>
-              <w:t xml:space="preserve">3-5</w:t>
-            </w:r>
-          </w:p>
-        </w:tc>
-        <w:tc>
-          <w:tcPr/>
-          <w:p>
-            <w:pPr>
-              <w:pStyle w:val="Compact"/>
-            </w:pPr>
-            <w:r>
-              <w:t xml:space="preserve">Locked Library Computers</w:t>
-            </w:r>
-          </w:p>
-        </w:tc>
-        <w:tc>
-          <w:tcPr/>
-          <w:p>
-            <w:pPr>
-              <w:pStyle w:val="Compact"/>
-            </w:pPr>
-            <w:r>
-              <w:t xml:space="preserve">30-35 min</w:t>
-            </w:r>
-          </w:p>
-        </w:tc>
-        <w:tc>
-          <w:tcPr/>
-          <w:p>
-            <w:pPr>
-              <w:pStyle w:val="Compact"/>
-            </w:pPr>
-            <w:r>
-              <w:t xml:space="preserve">Basic understanding of school computer use</w:t>
-            </w:r>
-          </w:p>
-        </w:tc>
-      </w:tr>
-    </w:tbl>
-    <w:p>
-      <w:pPr>
-        <w:pStyle w:val="BodyText"/>
-      </w:pPr>
-      <w:r>
-        <w:rPr>
-          <w:b/>
-          <w:bCs/>
-        </w:rPr>
-        <w:t xml:space="preserve">After completing Activity 1</w:t>
-      </w:r>
-      <w:r>
-        <w:t xml:space="preserve">, consider:</w:t>
-      </w:r>
-    </w:p>
-    <w:p>
-      <w:pPr>
-        <w:pStyle w:val="Compact"/>
-        <w:numPr>
-          <w:ilvl w:val="0"/>
-          <w:numId w:val="1001"/>
-        </w:numPr>
-      </w:pPr>
-      <w:r>
-        <w:rPr>
-          <w:b/>
-          <w:bCs/>
-        </w:rPr>
-        <w:t xml:space="preserve">Activity 2</w:t>
-      </w:r>
-      <w:r>
-        <w:t xml:space="preserve"> </w:t>
-      </w:r>
-      <w:r>
-        <w:t xml:space="preserve">(Ethics): Robot Helper Rules (K-2) or Computer Rules Committee (3-5)</w:t>
-      </w:r>
-    </w:p>
-    <w:p>
-      <w:pPr>
-        <w:pStyle w:val="Compact"/>
-        <w:numPr>
-          <w:ilvl w:val="0"/>
-          <w:numId w:val="1001"/>
-        </w:numPr>
-      </w:pPr>
-      <w:r>
-        <w:rPr>
-          <w:b/>
-          <w:bCs/>
-        </w:rPr>
-        <w:t xml:space="preserve">Activity 3</w:t>
-      </w:r>
-      <w:r>
-        <w:t xml:space="preserve"> </w:t>
-      </w:r>
-      <w:r>
-        <w:t xml:space="preserve">(Incident Response): Fix It Team! (K-2) or Computer Problem Solvers (3-5)</w:t>
-      </w:r>
-    </w:p>
     <w:bookmarkEnd w:id="24"/>
-    <w:bookmarkStart w:id="27" w:name="middle-school-6-8"/>
+    <w:bookmarkStart w:id="35" w:name="start-here-select-your-grade-band"/>
+    <w:p>
+      <w:pPr>
+        <w:pStyle w:val="Heading2"/>
+      </w:pPr>
+      <w:r>
+        <w:t xml:space="preserve">Start Here: Select Your Grade Band</w:t>
+      </w:r>
+    </w:p>
+    <w:bookmarkStart w:id="28" w:name="elementary-k-5"/>
     <w:p>
       <w:pPr>
         <w:pStyle w:val="Heading3"/>
       </w:pPr>
       <w:r>
-        <w:t xml:space="preserve">Middle School (6-8)</w:t>
+        <w:t xml:space="preserve">Elementary (K-5)</w:t>
       </w:r>
     </w:p>
     <w:tbl>
@@ -511,18 +321,18 @@
                 <wp:inline>
                   <wp:extent cx="152400" cy="152400"/>
                   <wp:effectExtent b="0" l="0" r="0" t="0"/>
-                  <wp:docPr descr="" title="" id="25" name="Picture"/>
+                  <wp:docPr descr="" title="" id="26" name="Picture"/>
                   <a:graphic>
                     <a:graphicData uri="http://schemas.openxmlformats.org/drawingml/2006/picture">
                       <pic:pic>
                         <pic:nvPicPr>
-                          <pic:cNvPr descr="C:\Users\ryan\AppData\Local\Programs\Quarto\share\formats\docx\tip.png" id="26" name="Picture"/>
+                          <pic:cNvPr descr="C:\Users\ryan\AppData\Local\Programs\Quarto\share\formats\docx\tip.png" id="27" name="Picture"/>
                           <pic:cNvPicPr>
                             <a:picLocks noChangeArrowheads="1" noChangeAspect="1"/>
                           </pic:cNvPicPr>
                         </pic:nvPicPr>
                         <pic:blipFill>
-                          <a:blip r:embed="rId21"/>
+                          <a:blip r:embed="rId25"/>
                           <a:stretch>
                             <a:fillRect/>
                           </a:stretch>
@@ -589,7 +399,28 @@
               <w:t xml:space="preserve"> </w:t>
             </w:r>
             <w:r>
-              <w:t xml:space="preserve">(45-50 minutes)</w:t>
+              <w:t xml:space="preserve">(K-2:</w:t>
+            </w:r>
+            <w:r>
+              <w:t xml:space="preserve"> </w:t>
+            </w:r>
+            <w:r>
+              <w:t xml:space="preserve">“Mystery Helpers”</w:t>
+            </w:r>
+            <w:r>
+              <w:t xml:space="preserve"> </w:t>
+            </w:r>
+            <w:r>
+              <w:t xml:space="preserve">or 3-5:</w:t>
+            </w:r>
+            <w:r>
+              <w:t xml:space="preserve"> </w:t>
+            </w:r>
+            <w:r>
+              <w:t xml:space="preserve">“Locked Library Computers”</w:t>
+            </w:r>
+            <w:r>
+              <w:t xml:space="preserve">)</w:t>
             </w:r>
           </w:p>
           <w:p>
@@ -600,7 +431,7 @@
               <w:spacing w:after="16"/>
             </w:pPr>
             <w:r>
-              <w:t xml:space="preserve">Middle school students benefit from completing the full investigation experience before engaging with ethics or incident response content. The detective framing captures student interest while establishing the foundational partnership concept.</w:t>
+              <w:t xml:space="preserve">This activity introduces the core partnership concept through investigation scenarios. Students discover that AI excels at pattern recognition while humans contribute contextual understanding, and that together they can solve problems neither could address alone.</w:t>
             </w:r>
           </w:p>
           <w:p/>
@@ -615,10 +446,10 @@
         <w:tblLook w:firstRow="1" w:lastRow="0" w:firstColumn="0" w:lastColumn="0" w:noHBand="0" w:noVBand="0" w:val="0020"/>
       </w:tblPr>
       <w:tblGrid>
-        <w:gridCol w:w="1650"/>
-        <w:gridCol w:w="1650"/>
-        <w:gridCol w:w="2145"/>
-        <w:gridCol w:w="2475"/>
+        <w:gridCol w:w="1728"/>
+        <w:gridCol w:w="2160"/>
+        <w:gridCol w:w="1872"/>
+        <w:gridCol w:w="2160"/>
       </w:tblGrid>
       <w:tr>
         <w:trPr>
@@ -631,18 +462,18 @@
               <w:pStyle w:val="Compact"/>
             </w:pPr>
             <w:r>
-              <w:t xml:space="preserve">Sequence</w:t>
-            </w:r>
-          </w:p>
-        </w:tc>
-        <w:tc>
-          <w:tcPr/>
-          <w:p>
-            <w:pPr>
-              <w:pStyle w:val="Compact"/>
-            </w:pPr>
-            <w:r>
-              <w:t xml:space="preserve">Activity</w:t>
+              <w:t xml:space="preserve">Grade Band</w:t>
+            </w:r>
+          </w:p>
+        </w:tc>
+        <w:tc>
+          <w:tcPr/>
+          <w:p>
+            <w:pPr>
+              <w:pStyle w:val="Compact"/>
+            </w:pPr>
+            <w:r>
+              <w:t xml:space="preserve">First Activity</w:t>
             </w:r>
           </w:p>
         </w:tc>
@@ -681,40 +512,40 @@
                 <w:b/>
                 <w:bCs/>
               </w:rPr>
-              <w:t xml:space="preserve">Start here</w:t>
-            </w:r>
-          </w:p>
-        </w:tc>
-        <w:tc>
-          <w:tcPr/>
-          <w:p>
-            <w:pPr>
-              <w:pStyle w:val="Compact"/>
-            </w:pPr>
-            <w:r>
-              <w:t xml:space="preserve">Security Detective Teams</w:t>
-            </w:r>
-          </w:p>
-        </w:tc>
-        <w:tc>
-          <w:tcPr/>
-          <w:p>
-            <w:pPr>
-              <w:pStyle w:val="Compact"/>
-            </w:pPr>
-            <w:r>
-              <w:t xml:space="preserve">45-50 min</w:t>
-            </w:r>
-          </w:p>
-        </w:tc>
-        <w:tc>
-          <w:tcPr/>
-          <w:p>
-            <w:pPr>
-              <w:pStyle w:val="Compact"/>
-            </w:pPr>
-            <w:r>
-              <w:t xml:space="preserve">None</w:t>
+              <w:t xml:space="preserve">K-2</w:t>
+            </w:r>
+          </w:p>
+        </w:tc>
+        <w:tc>
+          <w:tcPr/>
+          <w:p>
+            <w:pPr>
+              <w:pStyle w:val="Compact"/>
+            </w:pPr>
+            <w:r>
+              <w:t xml:space="preserve">Mystery Helpers</w:t>
+            </w:r>
+          </w:p>
+        </w:tc>
+        <w:tc>
+          <w:tcPr/>
+          <w:p>
+            <w:pPr>
+              <w:pStyle w:val="Compact"/>
+            </w:pPr>
+            <w:r>
+              <w:t xml:space="preserve">20-25 min</w:t>
+            </w:r>
+          </w:p>
+        </w:tc>
+        <w:tc>
+          <w:tcPr/>
+          <w:p>
+            <w:pPr>
+              <w:pStyle w:val="Compact"/>
+            </w:pPr>
+            <w:r>
+              <w:t xml:space="preserve">None—designed for first exposure</w:t>
             </w:r>
           </w:p>
         </w:tc>
@@ -731,90 +562,40 @@
                 <w:b/>
                 <w:bCs/>
               </w:rPr>
-              <w:t xml:space="preserve">Then</w:t>
-            </w:r>
-          </w:p>
-        </w:tc>
-        <w:tc>
-          <w:tcPr/>
-          <w:p>
-            <w:pPr>
-              <w:pStyle w:val="Compact"/>
-            </w:pPr>
-            <w:r>
-              <w:t xml:space="preserve">AI-Assisted Incident Response</w:t>
-            </w:r>
-          </w:p>
-        </w:tc>
-        <w:tc>
-          <w:tcPr/>
-          <w:p>
-            <w:pPr>
-              <w:pStyle w:val="Compact"/>
-            </w:pPr>
-            <w:r>
-              <w:t xml:space="preserve">50-60 min</w:t>
-            </w:r>
-          </w:p>
-        </w:tc>
-        <w:tc>
-          <w:tcPr/>
-          <w:p>
-            <w:pPr>
-              <w:pStyle w:val="Compact"/>
-            </w:pPr>
-            <w:r>
-              <w:t xml:space="preserve">Partnership concept from Activity 1</w:t>
-            </w:r>
-          </w:p>
-        </w:tc>
-      </w:tr>
-      <w:tr>
-        <w:tc>
-          <w:tcPr/>
-          <w:p>
-            <w:pPr>
-              <w:pStyle w:val="Compact"/>
-            </w:pPr>
-            <w:r>
-              <w:rPr>
-                <w:b/>
-                <w:bCs/>
-              </w:rPr>
-              <w:t xml:space="preserve">Finally</w:t>
-            </w:r>
-          </w:p>
-        </w:tc>
-        <w:tc>
-          <w:tcPr/>
-          <w:p>
-            <w:pPr>
-              <w:pStyle w:val="Compact"/>
-            </w:pPr>
-            <w:r>
-              <w:t xml:space="preserve">Ethics in Automated Security</w:t>
-            </w:r>
-          </w:p>
-        </w:tc>
-        <w:tc>
-          <w:tcPr/>
-          <w:p>
-            <w:pPr>
-              <w:pStyle w:val="Compact"/>
-            </w:pPr>
-            <w:r>
-              <w:t xml:space="preserve">45-55 min</w:t>
-            </w:r>
-          </w:p>
-        </w:tc>
-        <w:tc>
-          <w:tcPr/>
-          <w:p>
-            <w:pPr>
-              <w:pStyle w:val="Compact"/>
-            </w:pPr>
-            <w:r>
-              <w:t xml:space="preserve">Activities 1 &amp; 2 recommended</w:t>
+              <w:t xml:space="preserve">3-5</w:t>
+            </w:r>
+          </w:p>
+        </w:tc>
+        <w:tc>
+          <w:tcPr/>
+          <w:p>
+            <w:pPr>
+              <w:pStyle w:val="Compact"/>
+            </w:pPr>
+            <w:r>
+              <w:t xml:space="preserve">Locked Library Computers</w:t>
+            </w:r>
+          </w:p>
+        </w:tc>
+        <w:tc>
+          <w:tcPr/>
+          <w:p>
+            <w:pPr>
+              <w:pStyle w:val="Compact"/>
+            </w:pPr>
+            <w:r>
+              <w:t xml:space="preserve">30-35 min</w:t>
+            </w:r>
+          </w:p>
+        </w:tc>
+        <w:tc>
+          <w:tcPr/>
+          <w:p>
+            <w:pPr>
+              <w:pStyle w:val="Compact"/>
+            </w:pPr>
+            <w:r>
+              <w:t xml:space="preserve">Basic understanding of school computer use</w:t>
             </w:r>
           </w:p>
         </w:tc>
@@ -829,35 +610,64 @@
           <w:b/>
           <w:bCs/>
         </w:rPr>
-        <w:t xml:space="preserve">Full implementation</w:t>
-      </w:r>
-      <w:r>
-        <w:t xml:space="preserve">: ~2.5 hours across three class periods</w:t>
-      </w:r>
-    </w:p>
-    <w:p>
-      <w:pPr>
-        <w:pStyle w:val="BodyText"/>
+        <w:t xml:space="preserve">After completing Activity 1</w:t>
+      </w:r>
+      <w:r>
+        <w:t xml:space="preserve">, consider:</w:t>
+      </w:r>
+    </w:p>
+    <w:p>
+      <w:pPr>
+        <w:pStyle w:val="Compact"/>
+        <w:numPr>
+          <w:ilvl w:val="0"/>
+          <w:numId w:val="1001"/>
+        </w:numPr>
       </w:pPr>
       <w:r>
         <w:rPr>
           <w:b/>
           <w:bCs/>
         </w:rPr>
-        <w:t xml:space="preserve">Minimum viable path</w:t>
-      </w:r>
-      <w:r>
-        <w:t xml:space="preserve">: Activity 1 alone delivers core partnership learning in a single period</w:t>
-      </w:r>
-    </w:p>
-    <w:bookmarkEnd w:id="27"/>
-    <w:bookmarkStart w:id="30" w:name="high-school-9-12"/>
+        <w:t xml:space="preserve">Activity 2</w:t>
+      </w:r>
+      <w:r>
+        <w:t xml:space="preserve"> </w:t>
+      </w:r>
+      <w:r>
+        <w:t xml:space="preserve">(Ethics): Robot Helper Rules (K-2) or Computer Rules Committee (3-5)</w:t>
+      </w:r>
+    </w:p>
+    <w:p>
+      <w:pPr>
+        <w:pStyle w:val="Compact"/>
+        <w:numPr>
+          <w:ilvl w:val="0"/>
+          <w:numId w:val="1001"/>
+        </w:numPr>
+      </w:pPr>
+      <w:r>
+        <w:rPr>
+          <w:b/>
+          <w:bCs/>
+        </w:rPr>
+        <w:t xml:space="preserve">Activity 3</w:t>
+      </w:r>
+      <w:r>
+        <w:t xml:space="preserve"> </w:t>
+      </w:r>
+      <w:r>
+        <w:t xml:space="preserve">(Incident Response): Fix It Team! (K-2) or Computer Problem Solvers (3-5)</w:t>
+      </w:r>
+    </w:p>
+    <w:bookmarkEnd w:id="28"/>
+    <w:bookmarkStart w:id="31" w:name="middle-school-6-8"/>
     <w:p>
       <w:pPr>
         <w:pStyle w:val="Heading3"/>
       </w:pPr>
       <w:r>
-        <w:t xml:space="preserve">High School (9-12)</w:t>
+        <w:t xml:space="preserve">Middle School (6-8)</w:t>
       </w:r>
     </w:p>
     <w:tbl>
@@ -901,18 +711,18 @@
                 <wp:inline>
                   <wp:extent cx="152400" cy="152400"/>
                   <wp:effectExtent b="0" l="0" r="0" t="0"/>
-                  <wp:docPr descr="" title="" id="28" name="Picture"/>
+                  <wp:docPr descr="" title="" id="29" name="Picture"/>
                   <a:graphic>
                     <a:graphicData uri="http://schemas.openxmlformats.org/drawingml/2006/picture">
                       <pic:pic>
                         <pic:nvPicPr>
-                          <pic:cNvPr descr="C:\Users\ryan\AppData\Local\Programs\Quarto\share\formats\docx\tip.png" id="29" name="Picture"/>
+                          <pic:cNvPr descr="C:\Users\ryan\AppData\Local\Programs\Quarto\share\formats\docx\tip.png" id="30" name="Picture"/>
                           <pic:cNvPicPr>
                             <a:picLocks noChangeArrowheads="1" noChangeAspect="1"/>
                           </pic:cNvPicPr>
                         </pic:nvPicPr>
                         <pic:blipFill>
-                          <a:blip r:embed="rId21"/>
+                          <a:blip r:embed="rId25"/>
                           <a:stretch>
                             <a:fillRect/>
                           </a:stretch>
@@ -973,13 +783,13 @@
                 <w:b/>
                 <w:bCs/>
               </w:rPr>
-              <w:t xml:space="preserve">Activity 1: Threat Investigation</w:t>
+              <w:t xml:space="preserve">Activity 1: Security Detective Teams</w:t>
             </w:r>
             <w:r>
               <w:t xml:space="preserve"> </w:t>
             </w:r>
             <w:r>
-              <w:t xml:space="preserve">(50-60 minutes)</w:t>
+              <w:t xml:space="preserve">(45-50 minutes)</w:t>
             </w:r>
           </w:p>
           <w:p>
@@ -990,7 +800,7 @@
               <w:spacing w:after="16"/>
             </w:pPr>
             <w:r>
-              <w:t xml:space="preserve">The Security Operations Center (SOC) simulation provides authentic technical depth. For Career and Technical Education cybersecurity programs, this activity mirrors professional practice and aligns with NICE Framework work roles.</w:t>
+              <w:t xml:space="preserve">Middle school students benefit from completing the full investigation experience before engaging with ethics or incident response content. The detective framing captures student interest while establishing the foundational partnership concept.</w:t>
             </w:r>
           </w:p>
           <w:p/>
@@ -1082,29 +892,29 @@
               <w:pStyle w:val="Compact"/>
             </w:pPr>
             <w:r>
-              <w:t xml:space="preserve">Threat Investigation</w:t>
-            </w:r>
-          </w:p>
-        </w:tc>
-        <w:tc>
-          <w:tcPr/>
-          <w:p>
-            <w:pPr>
-              <w:pStyle w:val="Compact"/>
-            </w:pPr>
-            <w:r>
-              <w:t xml:space="preserve">50-60 min</w:t>
-            </w:r>
-          </w:p>
-        </w:tc>
-        <w:tc>
-          <w:tcPr/>
-          <w:p>
-            <w:pPr>
-              <w:pStyle w:val="Compact"/>
-            </w:pPr>
-            <w:r>
-              <w:t xml:space="preserve">Basic network concepts helpful</w:t>
+              <w:t xml:space="preserve">Security Detective Teams</w:t>
+            </w:r>
+          </w:p>
+        </w:tc>
+        <w:tc>
+          <w:tcPr/>
+          <w:p>
+            <w:pPr>
+              <w:pStyle w:val="Compact"/>
+            </w:pPr>
+            <w:r>
+              <w:t xml:space="preserve">45-50 min</w:t>
+            </w:r>
+          </w:p>
+        </w:tc>
+        <w:tc>
+          <w:tcPr/>
+          <w:p>
+            <w:pPr>
+              <w:pStyle w:val="Compact"/>
+            </w:pPr>
+            <w:r>
+              <w:t xml:space="preserve">None</w:t>
             </w:r>
           </w:p>
         </w:tc>
@@ -1132,18 +942,18 @@
               <w:pStyle w:val="Compact"/>
             </w:pPr>
             <w:r>
-              <w:t xml:space="preserve">SOC Analyst Simulation</w:t>
-            </w:r>
-          </w:p>
-        </w:tc>
-        <w:tc>
-          <w:tcPr/>
-          <w:p>
-            <w:pPr>
-              <w:pStyle w:val="Compact"/>
-            </w:pPr>
-            <w:r>
-              <w:t xml:space="preserve">55-60 min</w:t>
+              <w:t xml:space="preserve">AI-Assisted Incident Response</w:t>
+            </w:r>
+          </w:p>
+        </w:tc>
+        <w:tc>
+          <w:tcPr/>
+          <w:p>
+            <w:pPr>
+              <w:pStyle w:val="Compact"/>
+            </w:pPr>
+            <w:r>
+              <w:t xml:space="preserve">50-60 min</w:t>
             </w:r>
           </w:p>
         </w:tc>
@@ -1182,29 +992,29 @@
               <w:pStyle w:val="Compact"/>
             </w:pPr>
             <w:r>
-              <w:t xml:space="preserve">AI Governance Workshop</w:t>
-            </w:r>
-          </w:p>
-        </w:tc>
-        <w:tc>
-          <w:tcPr/>
-          <w:p>
-            <w:pPr>
-              <w:pStyle w:val="Compact"/>
-            </w:pPr>
-            <w:r>
-              <w:t xml:space="preserve">50-60 min</w:t>
-            </w:r>
-          </w:p>
-        </w:tc>
-        <w:tc>
-          <w:tcPr/>
-          <w:p>
-            <w:pPr>
-              <w:pStyle w:val="Compact"/>
-            </w:pPr>
-            <w:r>
-              <w:t xml:space="preserve">Activities 1 &amp; 2 for full context</w:t>
+              <w:t xml:space="preserve">Ethics in Automated Security</w:t>
+            </w:r>
+          </w:p>
+        </w:tc>
+        <w:tc>
+          <w:tcPr/>
+          <w:p>
+            <w:pPr>
+              <w:pStyle w:val="Compact"/>
+            </w:pPr>
+            <w:r>
+              <w:t xml:space="preserve">45-55 min</w:t>
+            </w:r>
+          </w:p>
+        </w:tc>
+        <w:tc>
+          <w:tcPr/>
+          <w:p>
+            <w:pPr>
+              <w:pStyle w:val="Compact"/>
+            </w:pPr>
+            <w:r>
+              <w:t xml:space="preserve">Activities 1 &amp; 2 recommended</w:t>
             </w:r>
           </w:p>
         </w:tc>
@@ -1222,7 +1032,7 @@
         <w:t xml:space="preserve">Full implementation</w:t>
       </w:r>
       <w:r>
-        <w:t xml:space="preserve">: ~3 hours across three class periods</w:t>
+        <w:t xml:space="preserve">: ~2.5 hours across three class periods</w:t>
       </w:r>
     </w:p>
     <w:p>
@@ -1234,560 +1044,20 @@
           <w:b/>
           <w:bCs/>
         </w:rPr>
-        <w:t xml:space="preserve">CTE/Advanced pathway</w:t>
-      </w:r>
-      <w:r>
-        <w:t xml:space="preserve">: All three activities form a coherent unit on professional human-AI collaboration</w:t>
-      </w:r>
-    </w:p>
-    <w:bookmarkEnd w:id="30"/>
+        <w:t xml:space="preserve">Minimum viable path</w:t>
+      </w:r>
+      <w:r>
+        <w:t xml:space="preserve">: Activity 1 alone delivers core partnership learning in a single period</w:t>
+      </w:r>
+    </w:p>
     <w:bookmarkEnd w:id="31"/>
-    <w:bookmarkStart w:id="35" w:name="implementation-time-planning"/>
-    <w:p>
-      <w:pPr>
-        <w:pStyle w:val="Heading2"/>
-      </w:pPr>
-      <w:r>
-        <w:t xml:space="preserve">Implementation Time Planning</w:t>
-      </w:r>
-    </w:p>
-    <w:bookmarkStart w:id="32" w:name="single-class-period"/>
+    <w:bookmarkStart w:id="34" w:name="high-school-9-12"/>
     <w:p>
       <w:pPr>
         <w:pStyle w:val="Heading3"/>
       </w:pPr>
       <w:r>
-        <w:t xml:space="preserve">Single Class Period</w:t>
-      </w:r>
-    </w:p>
-    <w:p>
-      <w:pPr>
-        <w:pStyle w:val="FirstParagraph"/>
-      </w:pPr>
-      <w:r>
-        <w:t xml:space="preserve">Select</w:t>
-      </w:r>
-      <w:r>
-        <w:t xml:space="preserve"> </w:t>
-      </w:r>
-      <w:r>
-        <w:rPr>
-          <w:b/>
-          <w:bCs/>
-        </w:rPr>
-        <w:t xml:space="preserve">one activity</w:t>
-      </w:r>
-      <w:r>
-        <w:t xml:space="preserve"> </w:t>
-      </w:r>
-      <w:r>
-        <w:t xml:space="preserve">at your grade level. Activity 1 (Security Detective Teams) is recommended for initial implementation because it introduces the partnership concept that serves as the foundation for all subsequent activities.</w:t>
-      </w:r>
-    </w:p>
-    <w:tbl>
-      <w:tblPr>
-        <w:tblStyle w:val="Table"/>
-        <w:tblW w:type="auto" w:w="0"/>
-        <w:tblLook w:firstRow="1" w:lastRow="0" w:firstColumn="0" w:lastColumn="0" w:noHBand="0" w:noVBand="0" w:val="0020"/>
-      </w:tblPr>
-      <w:tblGrid>
-        <w:gridCol w:w="2640"/>
-        <w:gridCol w:w="2640"/>
-        <w:gridCol w:w="2640"/>
-      </w:tblGrid>
-      <w:tr>
-        <w:trPr>
-          <w:tblHeader w:val="on"/>
-        </w:trPr>
-        <w:tc>
-          <w:tcPr/>
-          <w:p>
-            <w:pPr>
-              <w:pStyle w:val="Compact"/>
-            </w:pPr>
-            <w:r>
-              <w:t xml:space="preserve">Grade Band</w:t>
-            </w:r>
-          </w:p>
-        </w:tc>
-        <w:tc>
-          <w:tcPr/>
-          <w:p>
-            <w:pPr>
-              <w:pStyle w:val="Compact"/>
-            </w:pPr>
-            <w:r>
-              <w:t xml:space="preserve">Activity 1 Duration</w:t>
-            </w:r>
-          </w:p>
-        </w:tc>
-        <w:tc>
-          <w:tcPr/>
-          <w:p>
-            <w:pPr>
-              <w:pStyle w:val="Compact"/>
-            </w:pPr>
-            <w:r>
-              <w:t xml:space="preserve">Includes</w:t>
-            </w:r>
-          </w:p>
-        </w:tc>
-      </w:tr>
-      <w:tr>
-        <w:tc>
-          <w:tcPr/>
-          <w:p>
-            <w:pPr>
-              <w:pStyle w:val="Compact"/>
-            </w:pPr>
-            <w:r>
-              <w:t xml:space="preserve">K-2</w:t>
-            </w:r>
-          </w:p>
-        </w:tc>
-        <w:tc>
-          <w:tcPr/>
-          <w:p>
-            <w:pPr>
-              <w:pStyle w:val="Compact"/>
-            </w:pPr>
-            <w:r>
-              <w:t xml:space="preserve">20-25 minutes</w:t>
-            </w:r>
-          </w:p>
-        </w:tc>
-        <w:tc>
-          <w:tcPr/>
-          <w:p>
-            <w:pPr>
-              <w:pStyle w:val="Compact"/>
-            </w:pPr>
-            <w:r>
-              <w:t xml:space="preserve">Introduction, investigation, debrief</w:t>
-            </w:r>
-          </w:p>
-        </w:tc>
-      </w:tr>
-      <w:tr>
-        <w:tc>
-          <w:tcPr/>
-          <w:p>
-            <w:pPr>
-              <w:pStyle w:val="Compact"/>
-            </w:pPr>
-            <w:r>
-              <w:t xml:space="preserve">3-5</w:t>
-            </w:r>
-          </w:p>
-        </w:tc>
-        <w:tc>
-          <w:tcPr/>
-          <w:p>
-            <w:pPr>
-              <w:pStyle w:val="Compact"/>
-            </w:pPr>
-            <w:r>
-              <w:t xml:space="preserve">30-35 minutes</w:t>
-            </w:r>
-          </w:p>
-        </w:tc>
-        <w:tc>
-          <w:tcPr/>
-          <w:p>
-            <w:pPr>
-              <w:pStyle w:val="Compact"/>
-            </w:pPr>
-            <w:r>
-              <w:t xml:space="preserve">Introduction, investigation, synthesis</w:t>
-            </w:r>
-          </w:p>
-        </w:tc>
-      </w:tr>
-      <w:tr>
-        <w:tc>
-          <w:tcPr/>
-          <w:p>
-            <w:pPr>
-              <w:pStyle w:val="Compact"/>
-            </w:pPr>
-            <w:r>
-              <w:t xml:space="preserve">6-8</w:t>
-            </w:r>
-          </w:p>
-        </w:tc>
-        <w:tc>
-          <w:tcPr/>
-          <w:p>
-            <w:pPr>
-              <w:pStyle w:val="Compact"/>
-            </w:pPr>
-            <w:r>
-              <w:t xml:space="preserve">45-50 minutes</w:t>
-            </w:r>
-          </w:p>
-        </w:tc>
-        <w:tc>
-          <w:tcPr/>
-          <w:p>
-            <w:pPr>
-              <w:pStyle w:val="Compact"/>
-            </w:pPr>
-            <w:r>
-              <w:t xml:space="preserve">Full investigation cycle + debrief</w:t>
-            </w:r>
-          </w:p>
-        </w:tc>
-      </w:tr>
-      <w:tr>
-        <w:tc>
-          <w:tcPr/>
-          <w:p>
-            <w:pPr>
-              <w:pStyle w:val="Compact"/>
-            </w:pPr>
-            <w:r>
-              <w:t xml:space="preserve">9-12</w:t>
-            </w:r>
-          </w:p>
-        </w:tc>
-        <w:tc>
-          <w:tcPr/>
-          <w:p>
-            <w:pPr>
-              <w:pStyle w:val="Compact"/>
-            </w:pPr>
-            <w:r>
-              <w:t xml:space="preserve">50-60 minutes</w:t>
-            </w:r>
-          </w:p>
-        </w:tc>
-        <w:tc>
-          <w:tcPr/>
-          <w:p>
-            <w:pPr>
-              <w:pStyle w:val="Compact"/>
-            </w:pPr>
-            <w:r>
-              <w:t xml:space="preserve">SOC simulation + career connections</w:t>
-            </w:r>
-          </w:p>
-        </w:tc>
-      </w:tr>
-    </w:tbl>
-    <w:bookmarkEnd w:id="32"/>
-    <w:bookmarkStart w:id="33" w:name="two-class-periods"/>
-    <w:p>
-      <w:pPr>
-        <w:pStyle w:val="Heading3"/>
-      </w:pPr>
-      <w:r>
-        <w:t xml:space="preserve">Two Class Periods</w:t>
-      </w:r>
-    </w:p>
-    <w:p>
-      <w:pPr>
-        <w:pStyle w:val="FirstParagraph"/>
-      </w:pPr>
-      <w:r>
-        <w:t xml:space="preserve">Pair Activities 1 and 3 for a two-session sequence. Activity 3 (Incident Response) applies the partnership concept to time-sensitive scenarios, extending naturally from the investigative work in Activity 1.</w:t>
-      </w:r>
-    </w:p>
-    <w:bookmarkEnd w:id="33"/>
-    <w:bookmarkStart w:id="34" w:name="three-class-periods-full-curriculum"/>
-    <w:p>
-      <w:pPr>
-        <w:pStyle w:val="Heading3"/>
-      </w:pPr>
-      <w:r>
-        <w:t xml:space="preserve">Three Class Periods (Full Curriculum)</w:t>
-      </w:r>
-    </w:p>
-    <w:p>
-      <w:pPr>
-        <w:pStyle w:val="FirstParagraph"/>
-      </w:pPr>
-      <w:r>
-        <w:t xml:space="preserve">Implement all three activities in sequence:</w:t>
-      </w:r>
-    </w:p>
-    <w:p>
-      <w:pPr>
-        <w:pStyle w:val="Compact"/>
-        <w:numPr>
-          <w:ilvl w:val="0"/>
-          <w:numId w:val="1002"/>
-        </w:numPr>
-      </w:pPr>
-      <w:r>
-        <w:rPr>
-          <w:b/>
-          <w:bCs/>
-        </w:rPr>
-        <w:t xml:space="preserve">Security Detective Teams</w:t>
-      </w:r>
-      <w:r>
-        <w:t xml:space="preserve"> </w:t>
-      </w:r>
-      <w:r>
-        <w:t xml:space="preserve">— Introduces the partnership concept</w:t>
-      </w:r>
-    </w:p>
-    <w:p>
-      <w:pPr>
-        <w:pStyle w:val="Compact"/>
-        <w:numPr>
-          <w:ilvl w:val="0"/>
-          <w:numId w:val="1002"/>
-        </w:numPr>
-      </w:pPr>
-      <w:r>
-        <w:rPr>
-          <w:b/>
-          <w:bCs/>
-        </w:rPr>
-        <w:t xml:space="preserve">AI-Assisted Incident Response</w:t>
-      </w:r>
-      <w:r>
-        <w:t xml:space="preserve"> </w:t>
-      </w:r>
-      <w:r>
-        <w:t xml:space="preserve">— Applies partnership principles to crisis situations</w:t>
-      </w:r>
-    </w:p>
-    <w:p>
-      <w:pPr>
-        <w:pStyle w:val="Compact"/>
-        <w:numPr>
-          <w:ilvl w:val="0"/>
-          <w:numId w:val="1002"/>
-        </w:numPr>
-      </w:pPr>
-      <w:r>
-        <w:rPr>
-          <w:b/>
-          <w:bCs/>
-        </w:rPr>
-        <w:t xml:space="preserve">Ethics in Automated Security</w:t>
-      </w:r>
-      <w:r>
-        <w:t xml:space="preserve"> </w:t>
-      </w:r>
-      <w:r>
-        <w:t xml:space="preserve">— Examines governance implications</w:t>
-      </w:r>
-    </w:p>
-    <w:p>
-      <w:pPr>
-        <w:pStyle w:val="FirstParagraph"/>
-      </w:pPr>
-      <w:r>
-        <w:t xml:space="preserve">This sequence develops progressively sophisticated understanding of human-AI collaboration in cybersecurity contexts.</w:t>
-      </w:r>
-    </w:p>
-    <w:bookmarkEnd w:id="34"/>
-    <w:bookmarkEnd w:id="35"/>
-    <w:bookmarkStart w:id="40" w:name="technology-assessment"/>
-    <w:p>
-      <w:pPr>
-        <w:pStyle w:val="Heading2"/>
-      </w:pPr>
-      <w:r>
-        <w:t xml:space="preserve">Technology Assessment</w:t>
-      </w:r>
-    </w:p>
-    <w:p>
-      <w:pPr>
-        <w:pStyle w:val="FirstParagraph"/>
-      </w:pPr>
-      <w:r>
-        <w:t xml:space="preserve">Before beginning instruction, assess your classroom’s level of AI access:</w:t>
-      </w:r>
-    </w:p>
-    <w:tbl>
-      <w:tblPr>
-        <w:tblStyle w:val="Table"/>
-        <w:tblW w:type="pct" w:w="5000"/>
-        <w:tblLayout w:type="fixed"/>
-        <w:tblLook w:firstRow="1" w:lastRow="0" w:firstColumn="0" w:lastColumn="0" w:noHBand="0" w:noVBand="0" w:val="0020"/>
-      </w:tblPr>
-      <w:tblGrid>
-        <w:gridCol w:w="3168"/>
-        <w:gridCol w:w="4752"/>
-      </w:tblGrid>
-      <w:tr>
-        <w:trPr>
-          <w:tblHeader w:val="on"/>
-        </w:trPr>
-        <w:tc>
-          <w:tcPr/>
-          <w:p>
-            <w:pPr>
-              <w:pStyle w:val="Compact"/>
-            </w:pPr>
-            <w:r>
-              <w:t xml:space="preserve">You Have</w:t>
-            </w:r>
-          </w:p>
-        </w:tc>
-        <w:tc>
-          <w:tcPr/>
-          <w:p>
-            <w:pPr>
-              <w:pStyle w:val="Compact"/>
-            </w:pPr>
-            <w:r>
-              <w:t xml:space="preserve">Your Approach</w:t>
-            </w:r>
-          </w:p>
-        </w:tc>
-      </w:tr>
-      <w:tr>
-        <w:tc>
-          <w:tcPr/>
-          <w:p>
-            <w:pPr>
-              <w:pStyle w:val="Compact"/>
-            </w:pPr>
-            <w:r>
-              <w:rPr>
-                <w:b/>
-                <w:bCs/>
-              </w:rPr>
-              <w:t xml:space="preserve">1:1 devices + student AI accounts</w:t>
-            </w:r>
-          </w:p>
-        </w:tc>
-        <w:tc>
-          <w:tcPr/>
-          <w:p>
-            <w:pPr>
-              <w:pStyle w:val="Compact"/>
-            </w:pPr>
-            <w:r>
-              <w:t xml:space="preserve">Students partner directly with AI</w:t>
-            </w:r>
-          </w:p>
-        </w:tc>
-      </w:tr>
-      <w:tr>
-        <w:tc>
-          <w:tcPr/>
-          <w:p>
-            <w:pPr>
-              <w:pStyle w:val="Compact"/>
-            </w:pPr>
-            <w:r>
-              <w:rPr>
-                <w:b/>
-                <w:bCs/>
-              </w:rPr>
-              <w:t xml:space="preserve">Shared devices + class AI account</w:t>
-            </w:r>
-          </w:p>
-        </w:tc>
-        <w:tc>
-          <w:tcPr/>
-          <w:p>
-            <w:pPr>
-              <w:pStyle w:val="Compact"/>
-            </w:pPr>
-            <w:r>
-              <w:t xml:space="preserve">Rotation stations + demonstrations</w:t>
-            </w:r>
-          </w:p>
-        </w:tc>
-      </w:tr>
-      <w:tr>
-        <w:tc>
-          <w:tcPr/>
-          <w:p>
-            <w:pPr>
-              <w:pStyle w:val="Compact"/>
-            </w:pPr>
-            <w:r>
-              <w:rPr>
-                <w:b/>
-                <w:bCs/>
-              </w:rPr>
-              <w:t xml:space="preserve">Teacher device + projector only</w:t>
-            </w:r>
-          </w:p>
-        </w:tc>
-        <w:tc>
-          <w:tcPr/>
-          <w:p>
-            <w:pPr>
-              <w:pStyle w:val="Compact"/>
-            </w:pPr>
-            <w:r>
-              <w:t xml:space="preserve">Teacher as AI Voice + Think-Aloud</w:t>
-            </w:r>
-          </w:p>
-        </w:tc>
-      </w:tr>
-      <w:tr>
-        <w:tc>
-          <w:tcPr/>
-          <w:p>
-            <w:pPr>
-              <w:pStyle w:val="Compact"/>
-            </w:pPr>
-            <w:r>
-              <w:rPr>
-                <w:b/>
-                <w:bCs/>
-              </w:rPr>
-              <w:t xml:space="preserve">Home access, no school access</w:t>
-            </w:r>
-          </w:p>
-        </w:tc>
-        <w:tc>
-          <w:tcPr/>
-          <w:p>
-            <w:pPr>
-              <w:pStyle w:val="Compact"/>
-            </w:pPr>
-            <w:r>
-              <w:t xml:space="preserve">Homework preparation + class synthesis</w:t>
-            </w:r>
-          </w:p>
-        </w:tc>
-      </w:tr>
-      <w:tr>
-        <w:tc>
-          <w:tcPr/>
-          <w:p>
-            <w:pPr>
-              <w:pStyle w:val="Compact"/>
-            </w:pPr>
-            <w:r>
-              <w:rPr>
-                <w:b/>
-                <w:bCs/>
-              </w:rPr>
-              <w:t xml:space="preserve">No devices or AI access</w:t>
-            </w:r>
-          </w:p>
-        </w:tc>
-        <w:tc>
-          <w:tcPr/>
-          <w:p>
-            <w:pPr>
-              <w:pStyle w:val="Compact"/>
-            </w:pPr>
-            <w:r>
-              <w:t xml:space="preserve">Pre-generated response cards + teacher role-play</w:t>
-            </w:r>
-          </w:p>
-        </w:tc>
-      </w:tr>
-    </w:tbl>
-    <w:p>
-      <w:pPr>
-        <w:pStyle w:val="BodyText"/>
-      </w:pPr>
-      <w:r>
-        <w:t xml:space="preserve"> </w:t>
+        <w:t xml:space="preserve">High School (9-12)</w:t>
       </w:r>
     </w:p>
     <w:tbl>
@@ -1795,10 +1065,10 @@
         <w:tblStyle w:val="Table"/>
         <w:tblLook w:firstRow="0" w:lastRow="0" w:firstColumn="0" w:lastColumn="0" w:noHBand="0" w:noVBand="0" w:val="0000"/>
         <w:tblBorders>
-          <w:top w:val="single" w:sz="4" w:space="0" w:color="0758E5"/>
-          <w:left w:val="single" w:sz="24" w:space="0" w:color="0758E5"/>
-          <w:bottom w:val="single" w:sz="4" w:space="0" w:color="0758E5"/>
-          <w:right w:val="single" w:sz="4" w:space="0" w:color="0758E5"/>
+          <w:top w:val="single" w:sz="4" w:space="0" w:color="00A047"/>
+          <w:left w:val="single" w:sz="24" w:space="0" w:color="00A047"/>
+          <w:bottom w:val="single" w:sz="4" w:space="0" w:color="00A047"/>
+          <w:right w:val="single" w:sz="4" w:space="0" w:color="00A047"/>
         </w:tblBorders>
         <w:tblCellMar>
           <w:left w:w="144" w:type="dxa"/>
@@ -1812,7 +1082,7 @@
         </w:trPr>
         <w:tc>
           <w:tcPr>
-            <w:shd w:color="auto" w:fill="dae6fb" w:val="clear"/>
+            <w:shd w:color="auto" w:fill="ccf1e3" w:val="clear"/>
             <w:tcMar>
               <w:top w:w="92" w:type="dxa"/>
               <w:bottom w:w="92" w:type="dxa"/>
@@ -1820,7 +1090,7 @@
           </w:tcPr>
           <w:p>
             <w:pPr>
-              <w:pStyle w:val="BodyText"/>
+              <w:pStyle w:val="FirstParagraph"/>
             </w:pPr>
             <w:pPr>
               <w:spacing w:before="0" w:after="0"/>
@@ -1831,18 +1101,18 @@
                 <wp:inline>
                   <wp:extent cx="152400" cy="152400"/>
                   <wp:effectExtent b="0" l="0" r="0" t="0"/>
-                  <wp:docPr descr="" title="" id="37" name="Picture"/>
+                  <wp:docPr descr="" title="" id="32" name="Picture"/>
                   <a:graphic>
                     <a:graphicData uri="http://schemas.openxmlformats.org/drawingml/2006/picture">
                       <pic:pic>
                         <pic:nvPicPr>
-                          <pic:cNvPr descr="C:\Users\ryan\AppData\Local\Programs\Quarto\share\formats\docx\note.png" id="38" name="Picture"/>
+                          <pic:cNvPr descr="C:\Users\ryan\AppData\Local\Programs\Quarto\share\formats\docx\tip.png" id="33" name="Picture"/>
                           <pic:cNvPicPr>
                             <a:picLocks noChangeArrowheads="1" noChangeAspect="1"/>
                           </pic:cNvPicPr>
                         </pic:nvPicPr>
                         <pic:blipFill>
-                          <a:blip r:embed="rId36"/>
+                          <a:blip r:embed="rId25"/>
                           <a:stretch>
                             <a:fillRect/>
                           </a:stretch>
@@ -1875,7 +1145,7 @@
               <w:t xml:space="preserve"> </w:t>
             </w:r>
             <w:r>
-              <w:t xml:space="preserve">Every Approach Works</w:t>
+              <w:t xml:space="preserve">Recommended First Activity</w:t>
             </w:r>
           </w:p>
         </w:tc>
@@ -1896,517 +1166,37 @@
               <w:pStyle w:val="BodyText"/>
             </w:pPr>
             <w:pPr>
-              <w:spacing w:before="16" w:after="16"/>
-            </w:pPr>
-            <w:r>
-              <w:t xml:space="preserve">Low-resource options frequently produce richer learning outcomes than live AI access. When students cannot defer to AI for immediate answers, discussion depth and critical thinking often increase. See the</w:t>
+              <w:spacing w:before="16"/>
+            </w:pPr>
+            <w:r>
+              <w:rPr>
+                <w:b/>
+                <w:bCs/>
+              </w:rPr>
+              <w:t xml:space="preserve">Activity 1: Threat Investigation</w:t>
             </w:r>
             <w:r>
               <w:t xml:space="preserve"> </w:t>
             </w:r>
-            <w:hyperlink r:id="rId39">
-              <w:r>
-                <w:rPr>
-                  <w:rStyle w:val="Hyperlink"/>
-                </w:rPr>
-                <w:t xml:space="preserve">Low-Resource Implementation Guide</w:t>
-              </w:r>
-            </w:hyperlink>
-            <w:r>
-              <w:t xml:space="preserve"> </w:t>
-            </w:r>
-            <w:r>
-              <w:t xml:space="preserve">for detailed strategies.</w:t>
+            <w:r>
+              <w:t xml:space="preserve">(50-60 minutes)</w:t>
+            </w:r>
+          </w:p>
+          <w:p>
+            <w:pPr>
+              <w:pStyle w:val="BodyText"/>
+            </w:pPr>
+            <w:pPr>
+              <w:spacing w:after="16"/>
+            </w:pPr>
+            <w:r>
+              <w:t xml:space="preserve">The Security Operations Center (SOC) simulation provides authentic technical depth. For Career and Technical Education cybersecurity programs, this activity mirrors professional practice and aligns with NICE Framework work roles.</w:t>
             </w:r>
           </w:p>
           <w:p/>
         </w:tc>
       </w:tr>
     </w:tbl>
-    <w:bookmarkEnd w:id="40"/>
-    <w:bookmarkStart w:id="44" w:name="activity-prerequisites"/>
-    <w:p>
-      <w:pPr>
-        <w:pStyle w:val="Heading2"/>
-      </w:pPr>
-      <w:r>
-        <w:t xml:space="preserve">Activity Prerequisites</w:t>
-      </w:r>
-    </w:p>
-    <w:bookmarkStart w:id="41" w:name="activity-1-security-detective-teams"/>
-    <w:p>
-      <w:pPr>
-        <w:pStyle w:val="Heading3"/>
-      </w:pPr>
-      <w:r>
-        <w:t xml:space="preserve">Activity 1: Security Detective Teams</w:t>
-      </w:r>
-    </w:p>
-    <w:p>
-      <w:pPr>
-        <w:pStyle w:val="Compact"/>
-        <w:numPr>
-          <w:ilvl w:val="0"/>
-          <w:numId w:val="1003"/>
-        </w:numPr>
-      </w:pPr>
-      <w:r>
-        <w:rPr>
-          <w:b/>
-          <w:bCs/>
-        </w:rPr>
-        <w:t xml:space="preserve">No prerequisites required</w:t>
-      </w:r>
-      <w:r>
-        <w:t xml:space="preserve"> </w:t>
-      </w:r>
-      <w:r>
-        <w:t xml:space="preserve">— designed as an introductory activity</w:t>
-      </w:r>
-    </w:p>
-    <w:p>
-      <w:pPr>
-        <w:pStyle w:val="Compact"/>
-        <w:numPr>
-          <w:ilvl w:val="0"/>
-          <w:numId w:val="1003"/>
-        </w:numPr>
-      </w:pPr>
-      <w:r>
-        <w:t xml:space="preserve">Helpful: Basic familiarity with passwords and login concepts</w:t>
-      </w:r>
-    </w:p>
-    <w:p>
-      <w:pPr>
-        <w:pStyle w:val="Compact"/>
-        <w:numPr>
-          <w:ilvl w:val="0"/>
-          <w:numId w:val="1003"/>
-        </w:numPr>
-      </w:pPr>
-      <w:r>
-        <w:t xml:space="preserve">The K-2 version assumes no prior technology knowledge</w:t>
-      </w:r>
-    </w:p>
-    <w:bookmarkEnd w:id="41"/>
-    <w:bookmarkStart w:id="42" w:name="activity-2-ethics-in-automated-security"/>
-    <w:p>
-      <w:pPr>
-        <w:pStyle w:val="Heading3"/>
-      </w:pPr>
-      <w:r>
-        <w:t xml:space="preserve">Activity 2: Ethics in Automated Security</w:t>
-      </w:r>
-    </w:p>
-    <w:p>
-      <w:pPr>
-        <w:pStyle w:val="Compact"/>
-        <w:numPr>
-          <w:ilvl w:val="0"/>
-          <w:numId w:val="1004"/>
-        </w:numPr>
-      </w:pPr>
-      <w:r>
-        <w:rPr>
-          <w:b/>
-          <w:bCs/>
-        </w:rPr>
-        <w:t xml:space="preserve">Recommended prerequisite</w:t>
-      </w:r>
-      <w:r>
-        <w:t xml:space="preserve">: Activity 1 (establishes partnership concept)</w:t>
-      </w:r>
-    </w:p>
-    <w:p>
-      <w:pPr>
-        <w:pStyle w:val="Compact"/>
-        <w:numPr>
-          <w:ilvl w:val="0"/>
-          <w:numId w:val="1004"/>
-        </w:numPr>
-      </w:pPr>
-      <w:r>
-        <w:t xml:space="preserve">Students benefit from understanding AI capabilities before designing governance frameworks</w:t>
-      </w:r>
-    </w:p>
-    <w:p>
-      <w:pPr>
-        <w:pStyle w:val="Compact"/>
-        <w:numPr>
-          <w:ilvl w:val="0"/>
-          <w:numId w:val="1004"/>
-        </w:numPr>
-      </w:pPr>
-      <w:r>
-        <w:t xml:space="preserve">Can be implemented as a standalone activity with additional framing time (add 10 minutes)</w:t>
-      </w:r>
-    </w:p>
-    <w:bookmarkEnd w:id="42"/>
-    <w:bookmarkStart w:id="43" w:name="activity-3-ai-assisted-incident-response"/>
-    <w:p>
-      <w:pPr>
-        <w:pStyle w:val="Heading3"/>
-      </w:pPr>
-      <w:r>
-        <w:t xml:space="preserve">Activity 3: AI-Assisted Incident Response</w:t>
-      </w:r>
-    </w:p>
-    <w:p>
-      <w:pPr>
-        <w:pStyle w:val="Compact"/>
-        <w:numPr>
-          <w:ilvl w:val="0"/>
-          <w:numId w:val="1005"/>
-        </w:numPr>
-      </w:pPr>
-      <w:r>
-        <w:rPr>
-          <w:b/>
-          <w:bCs/>
-        </w:rPr>
-        <w:t xml:space="preserve">Recommended prerequisite</w:t>
-      </w:r>
-      <w:r>
-        <w:t xml:space="preserve">: Activity 1 (establishes partnership concept)</w:t>
-      </w:r>
-    </w:p>
-    <w:p>
-      <w:pPr>
-        <w:pStyle w:val="Compact"/>
-        <w:numPr>
-          <w:ilvl w:val="0"/>
-          <w:numId w:val="1005"/>
-        </w:numPr>
-      </w:pPr>
-      <w:r>
-        <w:t xml:space="preserve">Students apply partnership dynamics under simulated time pressure</w:t>
-      </w:r>
-    </w:p>
-    <w:p>
-      <w:pPr>
-        <w:pStyle w:val="Compact"/>
-        <w:numPr>
-          <w:ilvl w:val="0"/>
-          <w:numId w:val="1005"/>
-        </w:numPr>
-      </w:pPr>
-      <w:r>
-        <w:t xml:space="preserve">Can be implemented as a standalone activity with additional framing time (add 10 minutes)</w:t>
-      </w:r>
-    </w:p>
-    <w:bookmarkEnd w:id="43"/>
-    <w:bookmarkEnd w:id="44"/>
-    <w:bookmarkStart w:id="50" w:name="materials-preparation"/>
-    <w:p>
-      <w:pPr>
-        <w:pStyle w:val="Heading2"/>
-      </w:pPr>
-      <w:r>
-        <w:t xml:space="preserve">Materials Preparation</w:t>
-      </w:r>
-    </w:p>
-    <w:bookmarkStart w:id="46" w:name="required-print-materials"/>
-    <w:p>
-      <w:pPr>
-        <w:pStyle w:val="Heading3"/>
-      </w:pPr>
-      <w:r>
-        <w:t xml:space="preserve">Required Print Materials</w:t>
-      </w:r>
-    </w:p>
-    <w:tbl>
-      <w:tblPr>
-        <w:tblStyle w:val="Table"/>
-        <w:tblW w:type="auto" w:w="0"/>
-        <w:tblLook w:firstRow="1" w:lastRow="0" w:firstColumn="0" w:lastColumn="0" w:noHBand="0" w:noVBand="0" w:val="0020"/>
-      </w:tblPr>
-      <w:tblGrid>
-        <w:gridCol w:w="3960"/>
-        <w:gridCol w:w="3960"/>
-      </w:tblGrid>
-      <w:tr>
-        <w:trPr>
-          <w:tblHeader w:val="on"/>
-        </w:trPr>
-        <w:tc>
-          <w:tcPr/>
-          <w:p>
-            <w:pPr>
-              <w:pStyle w:val="Compact"/>
-            </w:pPr>
-            <w:r>
-              <w:t xml:space="preserve">Activity</w:t>
-            </w:r>
-          </w:p>
-        </w:tc>
-        <w:tc>
-          <w:tcPr/>
-          <w:p>
-            <w:pPr>
-              <w:pStyle w:val="Compact"/>
-            </w:pPr>
-            <w:r>
-              <w:t xml:space="preserve">Print Materials</w:t>
-            </w:r>
-          </w:p>
-        </w:tc>
-      </w:tr>
-      <w:tr>
-        <w:tc>
-          <w:tcPr/>
-          <w:p>
-            <w:pPr>
-              <w:pStyle w:val="Compact"/>
-            </w:pPr>
-            <w:r>
-              <w:t xml:space="preserve">Activity 1</w:t>
-            </w:r>
-          </w:p>
-        </w:tc>
-        <w:tc>
-          <w:tcPr/>
-          <w:p>
-            <w:pPr>
-              <w:pStyle w:val="Compact"/>
-            </w:pPr>
-            <w:r>
-              <w:t xml:space="preserve">Evidence packets (1 per group), student worksheets</w:t>
-            </w:r>
-          </w:p>
-        </w:tc>
-      </w:tr>
-      <w:tr>
-        <w:tc>
-          <w:tcPr/>
-          <w:p>
-            <w:pPr>
-              <w:pStyle w:val="Compact"/>
-            </w:pPr>
-            <w:r>
-              <w:t xml:space="preserve">Activity 2</w:t>
-            </w:r>
-          </w:p>
-        </w:tc>
-        <w:tc>
-          <w:tcPr/>
-          <w:p>
-            <w:pPr>
-              <w:pStyle w:val="Compact"/>
-            </w:pPr>
-            <w:r>
-              <w:t xml:space="preserve">Scenario cards, policy template</w:t>
-            </w:r>
-          </w:p>
-        </w:tc>
-      </w:tr>
-      <w:tr>
-        <w:tc>
-          <w:tcPr/>
-          <w:p>
-            <w:pPr>
-              <w:pStyle w:val="Compact"/>
-            </w:pPr>
-            <w:r>
-              <w:t xml:space="preserve">Activity 3</w:t>
-            </w:r>
-          </w:p>
-        </w:tc>
-        <w:tc>
-          <w:tcPr/>
-          <w:p>
-            <w:pPr>
-              <w:pStyle w:val="Compact"/>
-            </w:pPr>
-            <w:r>
-              <w:t xml:space="preserve">Role cards, incident timeline</w:t>
-            </w:r>
-          </w:p>
-        </w:tc>
-      </w:tr>
-    </w:tbl>
-    <w:p>
-      <w:pPr>
-        <w:pStyle w:val="BodyText"/>
-      </w:pPr>
-      <w:r>
-        <w:t xml:space="preserve">All printable materials are available on the</w:t>
-      </w:r>
-      <w:r>
-        <w:t xml:space="preserve"> </w:t>
-      </w:r>
-      <w:hyperlink r:id="rId45">
-        <w:r>
-          <w:rPr>
-            <w:rStyle w:val="Hyperlink"/>
-          </w:rPr>
-          <w:t xml:space="preserve">Materials page</w:t>
-        </w:r>
-      </w:hyperlink>
-      <w:r>
-        <w:t xml:space="preserve"> </w:t>
-      </w:r>
-      <w:r>
-        <w:t xml:space="preserve">in both PDF and editable DOCX formats.</w:t>
-      </w:r>
-    </w:p>
-    <w:bookmarkEnd w:id="46"/>
-    <w:bookmarkStart w:id="47" w:name="optional-enhancements"/>
-    <w:p>
-      <w:pPr>
-        <w:pStyle w:val="Heading3"/>
-      </w:pPr>
-      <w:r>
-        <w:t xml:space="preserve">Optional Enhancements</w:t>
-      </w:r>
-    </w:p>
-    <w:p>
-      <w:pPr>
-        <w:pStyle w:val="Compact"/>
-        <w:numPr>
-          <w:ilvl w:val="0"/>
-          <w:numId w:val="1006"/>
-        </w:numPr>
-      </w:pPr>
-      <w:r>
-        <w:t xml:space="preserve">Role badges for team assignments</w:t>
-      </w:r>
-    </w:p>
-    <w:p>
-      <w:pPr>
-        <w:pStyle w:val="Compact"/>
-        <w:numPr>
-          <w:ilvl w:val="0"/>
-          <w:numId w:val="1006"/>
-        </w:numPr>
-      </w:pPr>
-      <w:r>
-        <w:t xml:space="preserve">AI response cards for low-resource implementation</w:t>
-      </w:r>
-    </w:p>
-    <w:p>
-      <w:pPr>
-        <w:pStyle w:val="Compact"/>
-        <w:numPr>
-          <w:ilvl w:val="0"/>
-          <w:numId w:val="1006"/>
-        </w:numPr>
-      </w:pPr>
-      <w:r>
-        <w:t xml:space="preserve">Timer display for incident response activity</w:t>
-      </w:r>
-    </w:p>
-    <w:bookmarkEnd w:id="47"/>
-    <w:bookmarkStart w:id="49" w:name="technical-preparation"/>
-    <w:p>
-      <w:pPr>
-        <w:pStyle w:val="Heading3"/>
-      </w:pPr>
-      <w:r>
-        <w:t xml:space="preserve">Technical Preparation</w:t>
-      </w:r>
-    </w:p>
-    <w:p>
-      <w:pPr>
-        <w:pStyle w:val="Compact"/>
-        <w:numPr>
-          <w:ilvl w:val="0"/>
-          <w:numId w:val="1007"/>
-        </w:numPr>
-      </w:pPr>
-      <w:r>
-        <w:rPr>
-          <w:b/>
-          <w:bCs/>
-        </w:rPr>
-        <w:t xml:space="preserve">Test AI platform access</w:t>
-      </w:r>
-      <w:r>
-        <w:t xml:space="preserve"> </w:t>
-      </w:r>
-      <w:r>
-        <w:t xml:space="preserve">before class (approximately 10 minutes)</w:t>
-      </w:r>
-    </w:p>
-    <w:p>
-      <w:pPr>
-        <w:pStyle w:val="Compact"/>
-        <w:numPr>
-          <w:ilvl w:val="0"/>
-          <w:numId w:val="1007"/>
-        </w:numPr>
-      </w:pPr>
-      <w:r>
-        <w:rPr>
-          <w:b/>
-          <w:bCs/>
-        </w:rPr>
-        <w:t xml:space="preserve">Prepare sample prompts</w:t>
-      </w:r>
-      <w:r>
-        <w:t xml:space="preserve"> </w:t>
-      </w:r>
-      <w:r>
-        <w:t xml:space="preserve">in advance (approximately 5 minutes)</w:t>
-      </w:r>
-    </w:p>
-    <w:p>
-      <w:pPr>
-        <w:pStyle w:val="Compact"/>
-        <w:numPr>
-          <w:ilvl w:val="0"/>
-          <w:numId w:val="1007"/>
-        </w:numPr>
-      </w:pPr>
-      <w:r>
-        <w:rPr>
-          <w:b/>
-          <w:bCs/>
-        </w:rPr>
-        <w:t xml:space="preserve">Set up shared documentation space</w:t>
-      </w:r>
-      <w:r>
-        <w:t xml:space="preserve"> </w:t>
-      </w:r>
-      <w:r>
-        <w:t xml:space="preserve">for group work (approximately 5 minutes)</w:t>
-      </w:r>
-    </w:p>
-    <w:p>
-      <w:pPr>
-        <w:pStyle w:val="FirstParagraph"/>
-      </w:pPr>
-      <w:r>
-        <w:t xml:space="preserve">See the</w:t>
-      </w:r>
-      <w:r>
-        <w:t xml:space="preserve"> </w:t>
-      </w:r>
-      <w:hyperlink r:id="rId48">
-        <w:r>
-          <w:rPr>
-            <w:rStyle w:val="Hyperlink"/>
-          </w:rPr>
-          <w:t xml:space="preserve">AI Platform Setup Guide</w:t>
-        </w:r>
-      </w:hyperlink>
-      <w:r>
-        <w:t xml:space="preserve"> </w:t>
-      </w:r>
-      <w:r>
-        <w:t xml:space="preserve">for platform-specific instructions.</w:t>
-      </w:r>
-    </w:p>
-    <w:bookmarkEnd w:id="49"/>
-    <w:bookmarkEnd w:id="50"/>
-    <w:bookmarkStart w:id="51" w:name="quick-reference-activity-comparison"/>
-    <w:p>
-      <w:pPr>
-        <w:pStyle w:val="Heading2"/>
-      </w:pPr>
-      <w:r>
-        <w:t xml:space="preserve">Quick Reference: Activity Comparison</w:t>
-      </w:r>
-    </w:p>
     <w:tbl>
       <w:tblPr>
         <w:tblStyle w:val="Table"/>
@@ -2415,10 +1205,10 @@
         <w:tblLook w:firstRow="1" w:lastRow="0" w:firstColumn="0" w:lastColumn="0" w:noHBand="0" w:noVBand="0" w:val="0020"/>
       </w:tblPr>
       <w:tblGrid>
-        <w:gridCol w:w="1440"/>
-        <w:gridCol w:w="2160"/>
-        <w:gridCol w:w="2160"/>
-        <w:gridCol w:w="2160"/>
+        <w:gridCol w:w="1650"/>
+        <w:gridCol w:w="1650"/>
+        <w:gridCol w:w="2145"/>
+        <w:gridCol w:w="2475"/>
       </w:tblGrid>
       <w:tr>
         <w:trPr>
@@ -2431,40 +1221,40 @@
               <w:pStyle w:val="Compact"/>
             </w:pPr>
             <w:r>
-              <w:t xml:space="preserve">Aspect</w:t>
-            </w:r>
-          </w:p>
-        </w:tc>
-        <w:tc>
-          <w:tcPr/>
-          <w:p>
-            <w:pPr>
-              <w:pStyle w:val="Compact"/>
-            </w:pPr>
-            <w:r>
-              <w:t xml:space="preserve">Activity 1</w:t>
-            </w:r>
-          </w:p>
-        </w:tc>
-        <w:tc>
-          <w:tcPr/>
-          <w:p>
-            <w:pPr>
-              <w:pStyle w:val="Compact"/>
-            </w:pPr>
-            <w:r>
-              <w:t xml:space="preserve">Activity 2</w:t>
-            </w:r>
-          </w:p>
-        </w:tc>
-        <w:tc>
-          <w:tcPr/>
-          <w:p>
-            <w:pPr>
-              <w:pStyle w:val="Compact"/>
-            </w:pPr>
-            <w:r>
-              <w:t xml:space="preserve">Activity 3</w:t>
+              <w:t xml:space="preserve">Sequence</w:t>
+            </w:r>
+          </w:p>
+        </w:tc>
+        <w:tc>
+          <w:tcPr/>
+          <w:p>
+            <w:pPr>
+              <w:pStyle w:val="Compact"/>
+            </w:pPr>
+            <w:r>
+              <w:t xml:space="preserve">Activity</w:t>
+            </w:r>
+          </w:p>
+        </w:tc>
+        <w:tc>
+          <w:tcPr/>
+          <w:p>
+            <w:pPr>
+              <w:pStyle w:val="Compact"/>
+            </w:pPr>
+            <w:r>
+              <w:t xml:space="preserve">Time Needed</w:t>
+            </w:r>
+          </w:p>
+        </w:tc>
+        <w:tc>
+          <w:tcPr/>
+          <w:p>
+            <w:pPr>
+              <w:pStyle w:val="Compact"/>
+            </w:pPr>
+            <w:r>
+              <w:t xml:space="preserve">Prerequisites</w:t>
             </w:r>
           </w:p>
         </w:tc>
@@ -2481,40 +1271,40 @@
                 <w:b/>
                 <w:bCs/>
               </w:rPr>
-              <w:t xml:space="preserve">Focus</w:t>
-            </w:r>
-          </w:p>
-        </w:tc>
-        <w:tc>
-          <w:tcPr/>
-          <w:p>
-            <w:pPr>
-              <w:pStyle w:val="Compact"/>
-            </w:pPr>
-            <w:r>
-              <w:t xml:space="preserve">Investigation &amp; pattern recognition</w:t>
-            </w:r>
-          </w:p>
-        </w:tc>
-        <w:tc>
-          <w:tcPr/>
-          <w:p>
-            <w:pPr>
-              <w:pStyle w:val="Compact"/>
-            </w:pPr>
-            <w:r>
-              <w:t xml:space="preserve">Policy design &amp; ethics</w:t>
-            </w:r>
-          </w:p>
-        </w:tc>
-        <w:tc>
-          <w:tcPr/>
-          <w:p>
-            <w:pPr>
-              <w:pStyle w:val="Compact"/>
-            </w:pPr>
-            <w:r>
-              <w:t xml:space="preserve">Crisis response &amp; coordination</w:t>
+              <w:t xml:space="preserve">Start here</w:t>
+            </w:r>
+          </w:p>
+        </w:tc>
+        <w:tc>
+          <w:tcPr/>
+          <w:p>
+            <w:pPr>
+              <w:pStyle w:val="Compact"/>
+            </w:pPr>
+            <w:r>
+              <w:t xml:space="preserve">Threat Investigation</w:t>
+            </w:r>
+          </w:p>
+        </w:tc>
+        <w:tc>
+          <w:tcPr/>
+          <w:p>
+            <w:pPr>
+              <w:pStyle w:val="Compact"/>
+            </w:pPr>
+            <w:r>
+              <w:t xml:space="preserve">50-60 min</w:t>
+            </w:r>
+          </w:p>
+        </w:tc>
+        <w:tc>
+          <w:tcPr/>
+          <w:p>
+            <w:pPr>
+              <w:pStyle w:val="Compact"/>
+            </w:pPr>
+            <w:r>
+              <w:t xml:space="preserve">Basic network concepts helpful</w:t>
             </w:r>
           </w:p>
         </w:tc>
@@ -2531,40 +1321,40 @@
                 <w:b/>
                 <w:bCs/>
               </w:rPr>
-              <w:t xml:space="preserve">Core Learning</w:t>
-            </w:r>
-          </w:p>
-        </w:tc>
-        <w:tc>
-          <w:tcPr/>
-          <w:p>
-            <w:pPr>
-              <w:pStyle w:val="Compact"/>
-            </w:pPr>
-            <w:r>
-              <w:t xml:space="preserve">AI + human = more than either alone</w:t>
-            </w:r>
-          </w:p>
-        </w:tc>
-        <w:tc>
-          <w:tcPr/>
-          <w:p>
-            <w:pPr>
-              <w:pStyle w:val="Compact"/>
-            </w:pPr>
-            <w:r>
-              <w:t xml:space="preserve">AI governance requires hard trade-offs</w:t>
-            </w:r>
-          </w:p>
-        </w:tc>
-        <w:tc>
-          <w:tcPr/>
-          <w:p>
-            <w:pPr>
-              <w:pStyle w:val="Compact"/>
-            </w:pPr>
-            <w:r>
-              <w:t xml:space="preserve">Teams coordinate with AI under pressure</w:t>
+              <w:t xml:space="preserve">Then</w:t>
+            </w:r>
+          </w:p>
+        </w:tc>
+        <w:tc>
+          <w:tcPr/>
+          <w:p>
+            <w:pPr>
+              <w:pStyle w:val="Compact"/>
+            </w:pPr>
+            <w:r>
+              <w:t xml:space="preserve">SOC Analyst Simulation</w:t>
+            </w:r>
+          </w:p>
+        </w:tc>
+        <w:tc>
+          <w:tcPr/>
+          <w:p>
+            <w:pPr>
+              <w:pStyle w:val="Compact"/>
+            </w:pPr>
+            <w:r>
+              <w:t xml:space="preserve">55-60 min</w:t>
+            </w:r>
+          </w:p>
+        </w:tc>
+        <w:tc>
+          <w:tcPr/>
+          <w:p>
+            <w:pPr>
+              <w:pStyle w:val="Compact"/>
+            </w:pPr>
+            <w:r>
+              <w:t xml:space="preserve">Partnership concept from Activity 1</w:t>
             </w:r>
           </w:p>
         </w:tc>
@@ -2581,40 +1371,472 @@
                 <w:b/>
                 <w:bCs/>
               </w:rPr>
-              <w:t xml:space="preserve">Student Role</w:t>
-            </w:r>
-          </w:p>
-        </w:tc>
-        <w:tc>
-          <w:tcPr/>
-          <w:p>
-            <w:pPr>
-              <w:pStyle w:val="Compact"/>
-            </w:pPr>
-            <w:r>
-              <w:t xml:space="preserve">Detective partner</w:t>
-            </w:r>
-          </w:p>
-        </w:tc>
-        <w:tc>
-          <w:tcPr/>
-          <w:p>
-            <w:pPr>
-              <w:pStyle w:val="Compact"/>
-            </w:pPr>
-            <w:r>
-              <w:t xml:space="preserve">Policy committee member</w:t>
-            </w:r>
-          </w:p>
-        </w:tc>
-        <w:tc>
-          <w:tcPr/>
-          <w:p>
-            <w:pPr>
-              <w:pStyle w:val="Compact"/>
-            </w:pPr>
-            <w:r>
-              <w:t xml:space="preserve">Incident response team member</w:t>
+              <w:t xml:space="preserve">Finally</w:t>
+            </w:r>
+          </w:p>
+        </w:tc>
+        <w:tc>
+          <w:tcPr/>
+          <w:p>
+            <w:pPr>
+              <w:pStyle w:val="Compact"/>
+            </w:pPr>
+            <w:r>
+              <w:t xml:space="preserve">AI Governance Workshop</w:t>
+            </w:r>
+          </w:p>
+        </w:tc>
+        <w:tc>
+          <w:tcPr/>
+          <w:p>
+            <w:pPr>
+              <w:pStyle w:val="Compact"/>
+            </w:pPr>
+            <w:r>
+              <w:t xml:space="preserve">50-60 min</w:t>
+            </w:r>
+          </w:p>
+        </w:tc>
+        <w:tc>
+          <w:tcPr/>
+          <w:p>
+            <w:pPr>
+              <w:pStyle w:val="Compact"/>
+            </w:pPr>
+            <w:r>
+              <w:t xml:space="preserve">Activities 1 &amp; 2 for full context</w:t>
+            </w:r>
+          </w:p>
+        </w:tc>
+      </w:tr>
+    </w:tbl>
+    <w:p>
+      <w:pPr>
+        <w:pStyle w:val="BodyText"/>
+      </w:pPr>
+      <w:r>
+        <w:rPr>
+          <w:b/>
+          <w:bCs/>
+        </w:rPr>
+        <w:t xml:space="preserve">Full implementation</w:t>
+      </w:r>
+      <w:r>
+        <w:t xml:space="preserve">: ~3 hours across three class periods</w:t>
+      </w:r>
+    </w:p>
+    <w:p>
+      <w:pPr>
+        <w:pStyle w:val="BodyText"/>
+      </w:pPr>
+      <w:r>
+        <w:rPr>
+          <w:b/>
+          <w:bCs/>
+        </w:rPr>
+        <w:t xml:space="preserve">CTE/Advanced pathway</w:t>
+      </w:r>
+      <w:r>
+        <w:t xml:space="preserve">: All three activities form a coherent unit on professional human-AI collaboration</w:t>
+      </w:r>
+    </w:p>
+    <w:bookmarkEnd w:id="34"/>
+    <w:bookmarkEnd w:id="35"/>
+    <w:bookmarkStart w:id="39" w:name="implementation-time-planning"/>
+    <w:p>
+      <w:pPr>
+        <w:pStyle w:val="Heading2"/>
+      </w:pPr>
+      <w:r>
+        <w:t xml:space="preserve">Implementation Time Planning</w:t>
+      </w:r>
+    </w:p>
+    <w:bookmarkStart w:id="36" w:name="single-class-period"/>
+    <w:p>
+      <w:pPr>
+        <w:pStyle w:val="Heading3"/>
+      </w:pPr>
+      <w:r>
+        <w:t xml:space="preserve">Single Class Period</w:t>
+      </w:r>
+    </w:p>
+    <w:p>
+      <w:pPr>
+        <w:pStyle w:val="FirstParagraph"/>
+      </w:pPr>
+      <w:r>
+        <w:t xml:space="preserve">Select</w:t>
+      </w:r>
+      <w:r>
+        <w:t xml:space="preserve"> </w:t>
+      </w:r>
+      <w:r>
+        <w:rPr>
+          <w:b/>
+          <w:bCs/>
+        </w:rPr>
+        <w:t xml:space="preserve">one activity</w:t>
+      </w:r>
+      <w:r>
+        <w:t xml:space="preserve"> </w:t>
+      </w:r>
+      <w:r>
+        <w:t xml:space="preserve">at your grade level. Activity 1 (Security Detective Teams) is recommended for initial implementation because it introduces the partnership concept that serves as the foundation for all subsequent activities.</w:t>
+      </w:r>
+    </w:p>
+    <w:tbl>
+      <w:tblPr>
+        <w:tblStyle w:val="Table"/>
+        <w:tblW w:type="auto" w:w="0"/>
+        <w:tblLook w:firstRow="1" w:lastRow="0" w:firstColumn="0" w:lastColumn="0" w:noHBand="0" w:noVBand="0" w:val="0020"/>
+      </w:tblPr>
+      <w:tblGrid>
+        <w:gridCol w:w="2640"/>
+        <w:gridCol w:w="2640"/>
+        <w:gridCol w:w="2640"/>
+      </w:tblGrid>
+      <w:tr>
+        <w:trPr>
+          <w:tblHeader w:val="on"/>
+        </w:trPr>
+        <w:tc>
+          <w:tcPr/>
+          <w:p>
+            <w:pPr>
+              <w:pStyle w:val="Compact"/>
+            </w:pPr>
+            <w:r>
+              <w:t xml:space="preserve">Grade Band</w:t>
+            </w:r>
+          </w:p>
+        </w:tc>
+        <w:tc>
+          <w:tcPr/>
+          <w:p>
+            <w:pPr>
+              <w:pStyle w:val="Compact"/>
+            </w:pPr>
+            <w:r>
+              <w:t xml:space="preserve">Activity 1 Duration</w:t>
+            </w:r>
+          </w:p>
+        </w:tc>
+        <w:tc>
+          <w:tcPr/>
+          <w:p>
+            <w:pPr>
+              <w:pStyle w:val="Compact"/>
+            </w:pPr>
+            <w:r>
+              <w:t xml:space="preserve">Includes</w:t>
+            </w:r>
+          </w:p>
+        </w:tc>
+      </w:tr>
+      <w:tr>
+        <w:tc>
+          <w:tcPr/>
+          <w:p>
+            <w:pPr>
+              <w:pStyle w:val="Compact"/>
+            </w:pPr>
+            <w:r>
+              <w:t xml:space="preserve">K-2</w:t>
+            </w:r>
+          </w:p>
+        </w:tc>
+        <w:tc>
+          <w:tcPr/>
+          <w:p>
+            <w:pPr>
+              <w:pStyle w:val="Compact"/>
+            </w:pPr>
+            <w:r>
+              <w:t xml:space="preserve">20-25 minutes</w:t>
+            </w:r>
+          </w:p>
+        </w:tc>
+        <w:tc>
+          <w:tcPr/>
+          <w:p>
+            <w:pPr>
+              <w:pStyle w:val="Compact"/>
+            </w:pPr>
+            <w:r>
+              <w:t xml:space="preserve">Introduction, investigation, debrief</w:t>
+            </w:r>
+          </w:p>
+        </w:tc>
+      </w:tr>
+      <w:tr>
+        <w:tc>
+          <w:tcPr/>
+          <w:p>
+            <w:pPr>
+              <w:pStyle w:val="Compact"/>
+            </w:pPr>
+            <w:r>
+              <w:t xml:space="preserve">3-5</w:t>
+            </w:r>
+          </w:p>
+        </w:tc>
+        <w:tc>
+          <w:tcPr/>
+          <w:p>
+            <w:pPr>
+              <w:pStyle w:val="Compact"/>
+            </w:pPr>
+            <w:r>
+              <w:t xml:space="preserve">30-35 minutes</w:t>
+            </w:r>
+          </w:p>
+        </w:tc>
+        <w:tc>
+          <w:tcPr/>
+          <w:p>
+            <w:pPr>
+              <w:pStyle w:val="Compact"/>
+            </w:pPr>
+            <w:r>
+              <w:t xml:space="preserve">Introduction, investigation, synthesis</w:t>
+            </w:r>
+          </w:p>
+        </w:tc>
+      </w:tr>
+      <w:tr>
+        <w:tc>
+          <w:tcPr/>
+          <w:p>
+            <w:pPr>
+              <w:pStyle w:val="Compact"/>
+            </w:pPr>
+            <w:r>
+              <w:t xml:space="preserve">6-8</w:t>
+            </w:r>
+          </w:p>
+        </w:tc>
+        <w:tc>
+          <w:tcPr/>
+          <w:p>
+            <w:pPr>
+              <w:pStyle w:val="Compact"/>
+            </w:pPr>
+            <w:r>
+              <w:t xml:space="preserve">45-50 minutes</w:t>
+            </w:r>
+          </w:p>
+        </w:tc>
+        <w:tc>
+          <w:tcPr/>
+          <w:p>
+            <w:pPr>
+              <w:pStyle w:val="Compact"/>
+            </w:pPr>
+            <w:r>
+              <w:t xml:space="preserve">Full investigation cycle + debrief</w:t>
+            </w:r>
+          </w:p>
+        </w:tc>
+      </w:tr>
+      <w:tr>
+        <w:tc>
+          <w:tcPr/>
+          <w:p>
+            <w:pPr>
+              <w:pStyle w:val="Compact"/>
+            </w:pPr>
+            <w:r>
+              <w:t xml:space="preserve">9-12</w:t>
+            </w:r>
+          </w:p>
+        </w:tc>
+        <w:tc>
+          <w:tcPr/>
+          <w:p>
+            <w:pPr>
+              <w:pStyle w:val="Compact"/>
+            </w:pPr>
+            <w:r>
+              <w:t xml:space="preserve">50-60 minutes</w:t>
+            </w:r>
+          </w:p>
+        </w:tc>
+        <w:tc>
+          <w:tcPr/>
+          <w:p>
+            <w:pPr>
+              <w:pStyle w:val="Compact"/>
+            </w:pPr>
+            <w:r>
+              <w:t xml:space="preserve">SOC simulation + career connections</w:t>
+            </w:r>
+          </w:p>
+        </w:tc>
+      </w:tr>
+    </w:tbl>
+    <w:bookmarkEnd w:id="36"/>
+    <w:bookmarkStart w:id="37" w:name="two-class-periods"/>
+    <w:p>
+      <w:pPr>
+        <w:pStyle w:val="Heading3"/>
+      </w:pPr>
+      <w:r>
+        <w:t xml:space="preserve">Two Class Periods</w:t>
+      </w:r>
+    </w:p>
+    <w:p>
+      <w:pPr>
+        <w:pStyle w:val="FirstParagraph"/>
+      </w:pPr>
+      <w:r>
+        <w:t xml:space="preserve">Pair Activities 1 and 3 for a two-session sequence. Activity 3 (Incident Response) applies the partnership concept to time-sensitive scenarios, extending naturally from the investigative work in Activity 1.</w:t>
+      </w:r>
+    </w:p>
+    <w:bookmarkEnd w:id="37"/>
+    <w:bookmarkStart w:id="38" w:name="three-class-periods-full-curriculum"/>
+    <w:p>
+      <w:pPr>
+        <w:pStyle w:val="Heading3"/>
+      </w:pPr>
+      <w:r>
+        <w:t xml:space="preserve">Three Class Periods (Full Curriculum)</w:t>
+      </w:r>
+    </w:p>
+    <w:p>
+      <w:pPr>
+        <w:pStyle w:val="FirstParagraph"/>
+      </w:pPr>
+      <w:r>
+        <w:t xml:space="preserve">Implement all three activities in sequence:</w:t>
+      </w:r>
+    </w:p>
+    <w:p>
+      <w:pPr>
+        <w:pStyle w:val="Compact"/>
+        <w:numPr>
+          <w:ilvl w:val="0"/>
+          <w:numId w:val="1002"/>
+        </w:numPr>
+      </w:pPr>
+      <w:r>
+        <w:rPr>
+          <w:b/>
+          <w:bCs/>
+        </w:rPr>
+        <w:t xml:space="preserve">Security Detective Teams</w:t>
+      </w:r>
+      <w:r>
+        <w:t xml:space="preserve"> </w:t>
+      </w:r>
+      <w:r>
+        <w:t xml:space="preserve">— Introduces the partnership concept</w:t>
+      </w:r>
+    </w:p>
+    <w:p>
+      <w:pPr>
+        <w:pStyle w:val="Compact"/>
+        <w:numPr>
+          <w:ilvl w:val="0"/>
+          <w:numId w:val="1002"/>
+        </w:numPr>
+      </w:pPr>
+      <w:r>
+        <w:rPr>
+          <w:b/>
+          <w:bCs/>
+        </w:rPr>
+        <w:t xml:space="preserve">AI-Assisted Incident Response</w:t>
+      </w:r>
+      <w:r>
+        <w:t xml:space="preserve"> </w:t>
+      </w:r>
+      <w:r>
+        <w:t xml:space="preserve">— Applies partnership principles to crisis situations</w:t>
+      </w:r>
+    </w:p>
+    <w:p>
+      <w:pPr>
+        <w:pStyle w:val="Compact"/>
+        <w:numPr>
+          <w:ilvl w:val="0"/>
+          <w:numId w:val="1002"/>
+        </w:numPr>
+      </w:pPr>
+      <w:r>
+        <w:rPr>
+          <w:b/>
+          <w:bCs/>
+        </w:rPr>
+        <w:t xml:space="preserve">Ethics in Automated Security</w:t>
+      </w:r>
+      <w:r>
+        <w:t xml:space="preserve"> </w:t>
+      </w:r>
+      <w:r>
+        <w:t xml:space="preserve">— Examines governance implications</w:t>
+      </w:r>
+    </w:p>
+    <w:p>
+      <w:pPr>
+        <w:pStyle w:val="FirstParagraph"/>
+      </w:pPr>
+      <w:r>
+        <w:t xml:space="preserve">This sequence develops progressively sophisticated understanding of human-AI collaboration in cybersecurity contexts.</w:t>
+      </w:r>
+    </w:p>
+    <w:bookmarkEnd w:id="38"/>
+    <w:bookmarkEnd w:id="39"/>
+    <w:bookmarkStart w:id="43" w:name="technology-assessment"/>
+    <w:p>
+      <w:pPr>
+        <w:pStyle w:val="Heading2"/>
+      </w:pPr>
+      <w:r>
+        <w:t xml:space="preserve">Technology Assessment</w:t>
+      </w:r>
+    </w:p>
+    <w:p>
+      <w:pPr>
+        <w:pStyle w:val="FirstParagraph"/>
+      </w:pPr>
+      <w:r>
+        <w:t xml:space="preserve">Before beginning instruction, assess your classroom’s level of AI access:</w:t>
+      </w:r>
+    </w:p>
+    <w:tbl>
+      <w:tblPr>
+        <w:tblStyle w:val="Table"/>
+        <w:tblW w:type="pct" w:w="5000"/>
+        <w:tblLayout w:type="fixed"/>
+        <w:tblLook w:firstRow="1" w:lastRow="0" w:firstColumn="0" w:lastColumn="0" w:noHBand="0" w:noVBand="0" w:val="0020"/>
+      </w:tblPr>
+      <w:tblGrid>
+        <w:gridCol w:w="3168"/>
+        <w:gridCol w:w="4752"/>
+      </w:tblGrid>
+      <w:tr>
+        <w:trPr>
+          <w:tblHeader w:val="on"/>
+        </w:trPr>
+        <w:tc>
+          <w:tcPr/>
+          <w:p>
+            <w:pPr>
+              <w:pStyle w:val="Compact"/>
+            </w:pPr>
+            <w:r>
+              <w:t xml:space="preserve">You Have</w:t>
+            </w:r>
+          </w:p>
+        </w:tc>
+        <w:tc>
+          <w:tcPr/>
+          <w:p>
+            <w:pPr>
+              <w:pStyle w:val="Compact"/>
+            </w:pPr>
+            <w:r>
+              <w:t xml:space="preserve">Your Approach</w:t>
             </w:r>
           </w:p>
         </w:tc>
@@ -2631,40 +1853,18 @@
                 <w:b/>
                 <w:bCs/>
               </w:rPr>
-              <w:t xml:space="preserve">AI Role</w:t>
-            </w:r>
-          </w:p>
-        </w:tc>
-        <w:tc>
-          <w:tcPr/>
-          <w:p>
-            <w:pPr>
-              <w:pStyle w:val="Compact"/>
-            </w:pPr>
-            <w:r>
-              <w:t xml:space="preserve">Investigation partner</w:t>
-            </w:r>
-          </w:p>
-        </w:tc>
-        <w:tc>
-          <w:tcPr/>
-          <w:p>
-            <w:pPr>
-              <w:pStyle w:val="Compact"/>
-            </w:pPr>
-            <w:r>
-              <w:t xml:space="preserve">System being governed</w:t>
-            </w:r>
-          </w:p>
-        </w:tc>
-        <w:tc>
-          <w:tcPr/>
-          <w:p>
-            <w:pPr>
-              <w:pStyle w:val="Compact"/>
-            </w:pPr>
-            <w:r>
-              <w:t xml:space="preserve">Response assistant</w:t>
+              <w:t xml:space="preserve">1:1 devices + student AI accounts</w:t>
+            </w:r>
+          </w:p>
+        </w:tc>
+        <w:tc>
+          <w:tcPr/>
+          <w:p>
+            <w:pPr>
+              <w:pStyle w:val="Compact"/>
+            </w:pPr>
+            <w:r>
+              <w:t xml:space="preserve">Students partner directly with AI</w:t>
             </w:r>
           </w:p>
         </w:tc>
@@ -2681,225 +1881,113 @@
                 <w:b/>
                 <w:bCs/>
               </w:rPr>
-              <w:t xml:space="preserve">Best For</w:t>
-            </w:r>
-          </w:p>
-        </w:tc>
-        <w:tc>
-          <w:tcPr/>
-          <w:p>
-            <w:pPr>
-              <w:pStyle w:val="Compact"/>
-            </w:pPr>
-            <w:r>
-              <w:t xml:space="preserve">First exposure to partnership concept</w:t>
-            </w:r>
-          </w:p>
-        </w:tc>
-        <w:tc>
-          <w:tcPr/>
-          <w:p>
-            <w:pPr>
-              <w:pStyle w:val="Compact"/>
-            </w:pPr>
-            <w:r>
-              <w:t xml:space="preserve">Deeper ethical thinking</w:t>
-            </w:r>
-          </w:p>
-        </w:tc>
-        <w:tc>
-          <w:tcPr/>
-          <w:p>
-            <w:pPr>
-              <w:pStyle w:val="Compact"/>
-            </w:pPr>
-            <w:r>
-              <w:t xml:space="preserve">Applied collaboration skills</w:t>
+              <w:t xml:space="preserve">Shared devices + class AI account</w:t>
+            </w:r>
+          </w:p>
+        </w:tc>
+        <w:tc>
+          <w:tcPr/>
+          <w:p>
+            <w:pPr>
+              <w:pStyle w:val="Compact"/>
+            </w:pPr>
+            <w:r>
+              <w:t xml:space="preserve">Rotation stations + demonstrations</w:t>
+            </w:r>
+          </w:p>
+        </w:tc>
+      </w:tr>
+      <w:tr>
+        <w:tc>
+          <w:tcPr/>
+          <w:p>
+            <w:pPr>
+              <w:pStyle w:val="Compact"/>
+            </w:pPr>
+            <w:r>
+              <w:rPr>
+                <w:b/>
+                <w:bCs/>
+              </w:rPr>
+              <w:t xml:space="preserve">Teacher device + projector only</w:t>
+            </w:r>
+          </w:p>
+        </w:tc>
+        <w:tc>
+          <w:tcPr/>
+          <w:p>
+            <w:pPr>
+              <w:pStyle w:val="Compact"/>
+            </w:pPr>
+            <w:r>
+              <w:t xml:space="preserve">Teacher as AI Voice + Think-Aloud</w:t>
+            </w:r>
+          </w:p>
+        </w:tc>
+      </w:tr>
+      <w:tr>
+        <w:tc>
+          <w:tcPr/>
+          <w:p>
+            <w:pPr>
+              <w:pStyle w:val="Compact"/>
+            </w:pPr>
+            <w:r>
+              <w:rPr>
+                <w:b/>
+                <w:bCs/>
+              </w:rPr>
+              <w:t xml:space="preserve">Home access, no school access</w:t>
+            </w:r>
+          </w:p>
+        </w:tc>
+        <w:tc>
+          <w:tcPr/>
+          <w:p>
+            <w:pPr>
+              <w:pStyle w:val="Compact"/>
+            </w:pPr>
+            <w:r>
+              <w:t xml:space="preserve">Homework preparation + class synthesis</w:t>
+            </w:r>
+          </w:p>
+        </w:tc>
+      </w:tr>
+      <w:tr>
+        <w:tc>
+          <w:tcPr/>
+          <w:p>
+            <w:pPr>
+              <w:pStyle w:val="Compact"/>
+            </w:pPr>
+            <w:r>
+              <w:rPr>
+                <w:b/>
+                <w:bCs/>
+              </w:rPr>
+              <w:t xml:space="preserve">No devices or AI access</w:t>
+            </w:r>
+          </w:p>
+        </w:tc>
+        <w:tc>
+          <w:tcPr/>
+          <w:p>
+            <w:pPr>
+              <w:pStyle w:val="Compact"/>
+            </w:pPr>
+            <w:r>
+              <w:t xml:space="preserve">Pre-generated response cards + teacher role-play</w:t>
             </w:r>
           </w:p>
         </w:tc>
       </w:tr>
     </w:tbl>
-    <w:bookmarkEnd w:id="51"/>
-    <w:bookmarkStart w:id="59" w:name="next-steps"/>
-    <w:p>
-      <w:pPr>
-        <w:pStyle w:val="Heading2"/>
-      </w:pPr>
-      <w:r>
-        <w:t xml:space="preserve">Next Steps</w:t>
-      </w:r>
-    </w:p>
-    <w:p>
-      <w:pPr>
-        <w:pStyle w:val="Compact"/>
-        <w:numPr>
-          <w:ilvl w:val="0"/>
-          <w:numId w:val="1008"/>
-        </w:numPr>
-      </w:pPr>
-      <w:r>
-        <w:rPr>
-          <w:b/>
-          <w:bCs/>
-        </w:rPr>
-        <w:t xml:space="preserve">Select your grade band</w:t>
-      </w:r>
+    <w:p>
+      <w:pPr>
+        <w:pStyle w:val="BodyText"/>
+      </w:pPr>
       <w:r>
         <w:t xml:space="preserve"> </w:t>
-      </w:r>
-      <w:r>
-        <w:t xml:space="preserve">from the sections above</w:t>
-      </w:r>
-    </w:p>
-    <w:p>
-      <w:pPr>
-        <w:pStyle w:val="Compact"/>
-        <w:numPr>
-          <w:ilvl w:val="0"/>
-          <w:numId w:val="1008"/>
-        </w:numPr>
-      </w:pPr>
-      <w:r>
-        <w:rPr>
-          <w:b/>
-          <w:bCs/>
-        </w:rPr>
-        <w:t xml:space="preserve">Review Activity 1</w:t>
-      </w:r>
-      <w:r>
-        <w:t xml:space="preserve"> </w:t>
-      </w:r>
-      <w:r>
-        <w:t xml:space="preserve">for your level:</w:t>
-      </w:r>
-      <w:r>
-        <w:t xml:space="preserve"> </w:t>
-      </w:r>
-      <w:hyperlink r:id="rId52">
-        <w:r>
-          <w:rPr>
-            <w:rStyle w:val="Hyperlink"/>
-          </w:rPr>
-          <w:t xml:space="preserve">K-2</w:t>
-        </w:r>
-      </w:hyperlink>
-      <w:r>
-        <w:t xml:space="preserve"> </w:t>
-      </w:r>
-      <w:r>
-        <w:t xml:space="preserve">|</w:t>
-      </w:r>
-      <w:r>
-        <w:t xml:space="preserve"> </w:t>
-      </w:r>
-      <w:hyperlink r:id="rId53">
-        <w:r>
-          <w:rPr>
-            <w:rStyle w:val="Hyperlink"/>
-          </w:rPr>
-          <w:t xml:space="preserve">3-5</w:t>
-        </w:r>
-      </w:hyperlink>
-      <w:r>
-        <w:t xml:space="preserve"> </w:t>
-      </w:r>
-      <w:r>
-        <w:t xml:space="preserve">|</w:t>
-      </w:r>
-      <w:r>
-        <w:t xml:space="preserve"> </w:t>
-      </w:r>
-      <w:hyperlink r:id="rId54">
-        <w:r>
-          <w:rPr>
-            <w:rStyle w:val="Hyperlink"/>
-          </w:rPr>
-          <w:t xml:space="preserve">6-8</w:t>
-        </w:r>
-      </w:hyperlink>
-      <w:r>
-        <w:t xml:space="preserve"> </w:t>
-      </w:r>
-      <w:r>
-        <w:t xml:space="preserve">|</w:t>
-      </w:r>
-      <w:r>
-        <w:t xml:space="preserve"> </w:t>
-      </w:r>
-      <w:hyperlink r:id="rId55">
-        <w:r>
-          <w:rPr>
-            <w:rStyle w:val="Hyperlink"/>
-          </w:rPr>
-          <w:t xml:space="preserve">9-12</w:t>
-        </w:r>
-      </w:hyperlink>
-    </w:p>
-    <w:p>
-      <w:pPr>
-        <w:pStyle w:val="Compact"/>
-        <w:numPr>
-          <w:ilvl w:val="0"/>
-          <w:numId w:val="1008"/>
-        </w:numPr>
-      </w:pPr>
-      <w:r>
-        <w:rPr>
-          <w:b/>
-          <w:bCs/>
-        </w:rPr>
-        <w:t xml:space="preserve">Assess your technology access</w:t>
-      </w:r>
-      <w:r>
-        <w:t xml:space="preserve"> </w:t>
-      </w:r>
-      <w:r>
-        <w:t xml:space="preserve">and review the appropriate implementation guide</w:t>
-      </w:r>
-    </w:p>
-    <w:p>
-      <w:pPr>
-        <w:pStyle w:val="Compact"/>
-        <w:numPr>
-          <w:ilvl w:val="0"/>
-          <w:numId w:val="1008"/>
-        </w:numPr>
-      </w:pPr>
-      <w:r>
-        <w:rPr>
-          <w:b/>
-          <w:bCs/>
-        </w:rPr>
-        <w:t xml:space="preserve">Print required materials</w:t>
-      </w:r>
-      <w:r>
-        <w:t xml:space="preserve"> </w:t>
-      </w:r>
-      <w:r>
-        <w:t xml:space="preserve">from the Materials page</w:t>
-      </w:r>
-    </w:p>
-    <w:p>
-      <w:pPr>
-        <w:pStyle w:val="Compact"/>
-        <w:numPr>
-          <w:ilvl w:val="0"/>
-          <w:numId w:val="1008"/>
-        </w:numPr>
-      </w:pPr>
-      <w:r>
-        <w:rPr>
-          <w:b/>
-          <w:bCs/>
-        </w:rPr>
-        <w:t xml:space="preserve">Complete the activity yourself</w:t>
-      </w:r>
-      <w:r>
-        <w:t xml:space="preserve"> </w:t>
-      </w:r>
-      <w:r>
-        <w:t xml:space="preserve">before facilitating it with students</w:t>
       </w:r>
     </w:p>
     <w:tbl>
@@ -2907,10 +1995,10 @@
         <w:tblStyle w:val="Table"/>
         <w:tblLook w:firstRow="0" w:lastRow="0" w:firstColumn="0" w:lastColumn="0" w:noHBand="0" w:noVBand="0" w:val="0000"/>
         <w:tblBorders>
-          <w:top w:val="single" w:sz="4" w:space="0" w:color="CC1914"/>
-          <w:left w:val="single" w:sz="24" w:space="0" w:color="CC1914"/>
-          <w:bottom w:val="single" w:sz="4" w:space="0" w:color="CC1914"/>
-          <w:right w:val="single" w:sz="4" w:space="0" w:color="CC1914"/>
+          <w:top w:val="single" w:sz="4" w:space="0" w:color="0758E5"/>
+          <w:left w:val="single" w:sz="24" w:space="0" w:color="0758E5"/>
+          <w:bottom w:val="single" w:sz="4" w:space="0" w:color="0758E5"/>
+          <w:right w:val="single" w:sz="4" w:space="0" w:color="0758E5"/>
         </w:tblBorders>
         <w:tblCellMar>
           <w:left w:w="144" w:type="dxa"/>
@@ -2924,7 +2012,7 @@
         </w:trPr>
         <w:tc>
           <w:tcPr>
-            <w:shd w:color="auto" w:fill="f7dddc" w:val="clear"/>
+            <w:shd w:color="auto" w:fill="dae6fb" w:val="clear"/>
             <w:tcMar>
               <w:top w:w="92" w:type="dxa"/>
               <w:bottom w:w="92" w:type="dxa"/>
@@ -2932,7 +2020,7 @@
           </w:tcPr>
           <w:p>
             <w:pPr>
-              <w:pStyle w:val="FirstParagraph"/>
+              <w:pStyle w:val="BodyText"/>
             </w:pPr>
             <w:pPr>
               <w:spacing w:before="0" w:after="0"/>
@@ -2943,18 +2031,18 @@
                 <wp:inline>
                   <wp:extent cx="152400" cy="152400"/>
                   <wp:effectExtent b="0" l="0" r="0" t="0"/>
-                  <wp:docPr descr="" title="" id="57" name="Picture"/>
+                  <wp:docPr descr="" title="" id="40" name="Picture"/>
                   <a:graphic>
                     <a:graphicData uri="http://schemas.openxmlformats.org/drawingml/2006/picture">
                       <pic:pic>
                         <pic:nvPicPr>
-                          <pic:cNvPr descr="C:\Users\ryan\AppData\Local\Programs\Quarto\share\formats\docx\important.png" id="58" name="Picture"/>
+                          <pic:cNvPr descr="C:\Users\ryan\AppData\Local\Programs\Quarto\share\formats\docx\note.png" id="41" name="Picture"/>
                           <pic:cNvPicPr>
                             <a:picLocks noChangeArrowheads="1" noChangeAspect="1"/>
                           </pic:cNvPicPr>
                         </pic:nvPicPr>
                         <pic:blipFill>
-                          <a:blip r:embed="rId56"/>
+                          <a:blip r:embed="rId20"/>
                           <a:stretch>
                             <a:fillRect/>
                           </a:stretch>
@@ -2987,7 +2075,7 @@
               <w:t xml:space="preserve"> </w:t>
             </w:r>
             <w:r>
-              <w:t xml:space="preserve">The Most Important Preparation</w:t>
+              <w:t xml:space="preserve">Every Approach Works</w:t>
             </w:r>
           </w:p>
         </w:tc>
@@ -3011,20 +2099,1132 @@
               <w:spacing w:before="16" w:after="16"/>
             </w:pPr>
             <w:r>
-              <w:t xml:space="preserve">Complete the activity yourself before facilitating it with students. Work through the suggested AI prompts, examine the evidence materials, and formulate your own conclusions. This preparation, more than any technical setup, enables effective facilitation.</w:t>
+              <w:t xml:space="preserve">Low-resource options frequently produce richer learning outcomes than live AI access. When students cannot defer to AI for immediate answers, discussion depth and critical thinking often increase. See the</w:t>
+            </w:r>
+            <w:r>
+              <w:t xml:space="preserve"> </w:t>
+            </w:r>
+            <w:hyperlink r:id="rId42">
+              <w:r>
+                <w:rPr>
+                  <w:rStyle w:val="Hyperlink"/>
+                </w:rPr>
+                <w:t xml:space="preserve">Low-Resource Implementation Guide</w:t>
+              </w:r>
+            </w:hyperlink>
+            <w:r>
+              <w:t xml:space="preserve"> </w:t>
+            </w:r>
+            <w:r>
+              <w:t xml:space="preserve">for detailed strategies.</w:t>
             </w:r>
           </w:p>
           <w:p/>
         </w:tc>
       </w:tr>
     </w:tbl>
-    <w:bookmarkEnd w:id="59"/>
-    <w:bookmarkStart w:id="61" w:name="questions-or-support"/>
+    <w:bookmarkEnd w:id="43"/>
+    <w:bookmarkStart w:id="47" w:name="activity-prerequisites"/>
     <w:p>
       <w:pPr>
         <w:pStyle w:val="Heading2"/>
       </w:pPr>
       <w:r>
+        <w:t xml:space="preserve">Activity Prerequisites</w:t>
+      </w:r>
+    </w:p>
+    <w:bookmarkStart w:id="44" w:name="activity-1-security-detective-teams"/>
+    <w:p>
+      <w:pPr>
+        <w:pStyle w:val="Heading3"/>
+      </w:pPr>
+      <w:r>
+        <w:t xml:space="preserve">Activity 1: Security Detective Teams</w:t>
+      </w:r>
+    </w:p>
+    <w:p>
+      <w:pPr>
+        <w:pStyle w:val="Compact"/>
+        <w:numPr>
+          <w:ilvl w:val="0"/>
+          <w:numId w:val="1003"/>
+        </w:numPr>
+      </w:pPr>
+      <w:r>
+        <w:rPr>
+          <w:b/>
+          <w:bCs/>
+        </w:rPr>
+        <w:t xml:space="preserve">No prerequisites required</w:t>
+      </w:r>
+      <w:r>
+        <w:t xml:space="preserve"> </w:t>
+      </w:r>
+      <w:r>
+        <w:t xml:space="preserve">— designed as an introductory activity</w:t>
+      </w:r>
+    </w:p>
+    <w:p>
+      <w:pPr>
+        <w:pStyle w:val="Compact"/>
+        <w:numPr>
+          <w:ilvl w:val="0"/>
+          <w:numId w:val="1003"/>
+        </w:numPr>
+      </w:pPr>
+      <w:r>
+        <w:t xml:space="preserve">Helpful: Basic familiarity with passwords and login concepts</w:t>
+      </w:r>
+    </w:p>
+    <w:p>
+      <w:pPr>
+        <w:pStyle w:val="Compact"/>
+        <w:numPr>
+          <w:ilvl w:val="0"/>
+          <w:numId w:val="1003"/>
+        </w:numPr>
+      </w:pPr>
+      <w:r>
+        <w:t xml:space="preserve">The K-2 version assumes no prior technology knowledge</w:t>
+      </w:r>
+    </w:p>
+    <w:bookmarkEnd w:id="44"/>
+    <w:bookmarkStart w:id="45" w:name="activity-2-ethics-in-automated-security"/>
+    <w:p>
+      <w:pPr>
+        <w:pStyle w:val="Heading3"/>
+      </w:pPr>
+      <w:r>
+        <w:t xml:space="preserve">Activity 2: Ethics in Automated Security</w:t>
+      </w:r>
+    </w:p>
+    <w:p>
+      <w:pPr>
+        <w:pStyle w:val="Compact"/>
+        <w:numPr>
+          <w:ilvl w:val="0"/>
+          <w:numId w:val="1004"/>
+        </w:numPr>
+      </w:pPr>
+      <w:r>
+        <w:rPr>
+          <w:b/>
+          <w:bCs/>
+        </w:rPr>
+        <w:t xml:space="preserve">Recommended prerequisite</w:t>
+      </w:r>
+      <w:r>
+        <w:t xml:space="preserve">: Activity 1 (establishes partnership concept)</w:t>
+      </w:r>
+    </w:p>
+    <w:p>
+      <w:pPr>
+        <w:pStyle w:val="Compact"/>
+        <w:numPr>
+          <w:ilvl w:val="0"/>
+          <w:numId w:val="1004"/>
+        </w:numPr>
+      </w:pPr>
+      <w:r>
+        <w:t xml:space="preserve">Students benefit from understanding AI capabilities before designing governance frameworks</w:t>
+      </w:r>
+    </w:p>
+    <w:p>
+      <w:pPr>
+        <w:pStyle w:val="Compact"/>
+        <w:numPr>
+          <w:ilvl w:val="0"/>
+          <w:numId w:val="1004"/>
+        </w:numPr>
+      </w:pPr>
+      <w:r>
+        <w:t xml:space="preserve">Can be implemented as a standalone activity with additional framing time (add 10 minutes)</w:t>
+      </w:r>
+    </w:p>
+    <w:bookmarkEnd w:id="45"/>
+    <w:bookmarkStart w:id="46" w:name="activity-3-ai-assisted-incident-response"/>
+    <w:p>
+      <w:pPr>
+        <w:pStyle w:val="Heading3"/>
+      </w:pPr>
+      <w:r>
+        <w:t xml:space="preserve">Activity 3: AI-Assisted Incident Response</w:t>
+      </w:r>
+    </w:p>
+    <w:p>
+      <w:pPr>
+        <w:pStyle w:val="Compact"/>
+        <w:numPr>
+          <w:ilvl w:val="0"/>
+          <w:numId w:val="1005"/>
+        </w:numPr>
+      </w:pPr>
+      <w:r>
+        <w:rPr>
+          <w:b/>
+          <w:bCs/>
+        </w:rPr>
+        <w:t xml:space="preserve">Recommended prerequisite</w:t>
+      </w:r>
+      <w:r>
+        <w:t xml:space="preserve">: Activity 1 (establishes partnership concept)</w:t>
+      </w:r>
+    </w:p>
+    <w:p>
+      <w:pPr>
+        <w:pStyle w:val="Compact"/>
+        <w:numPr>
+          <w:ilvl w:val="0"/>
+          <w:numId w:val="1005"/>
+        </w:numPr>
+      </w:pPr>
+      <w:r>
+        <w:t xml:space="preserve">Students apply partnership dynamics under simulated time pressure</w:t>
+      </w:r>
+    </w:p>
+    <w:p>
+      <w:pPr>
+        <w:pStyle w:val="Compact"/>
+        <w:numPr>
+          <w:ilvl w:val="0"/>
+          <w:numId w:val="1005"/>
+        </w:numPr>
+      </w:pPr>
+      <w:r>
+        <w:t xml:space="preserve">Can be implemented as a standalone activity with additional framing time (add 10 minutes)</w:t>
+      </w:r>
+    </w:p>
+    <w:bookmarkEnd w:id="46"/>
+    <w:bookmarkEnd w:id="47"/>
+    <w:bookmarkStart w:id="53" w:name="materials-preparation"/>
+    <w:p>
+      <w:pPr>
+        <w:pStyle w:val="Heading2"/>
+      </w:pPr>
+      <w:r>
+        <w:t xml:space="preserve">Materials Preparation</w:t>
+      </w:r>
+    </w:p>
+    <w:bookmarkStart w:id="49" w:name="required-print-materials"/>
+    <w:p>
+      <w:pPr>
+        <w:pStyle w:val="Heading3"/>
+      </w:pPr>
+      <w:r>
+        <w:t xml:space="preserve">Required Print Materials</w:t>
+      </w:r>
+    </w:p>
+    <w:tbl>
+      <w:tblPr>
+        <w:tblStyle w:val="Table"/>
+        <w:tblW w:type="auto" w:w="0"/>
+        <w:tblLook w:firstRow="1" w:lastRow="0" w:firstColumn="0" w:lastColumn="0" w:noHBand="0" w:noVBand="0" w:val="0020"/>
+      </w:tblPr>
+      <w:tblGrid>
+        <w:gridCol w:w="3960"/>
+        <w:gridCol w:w="3960"/>
+      </w:tblGrid>
+      <w:tr>
+        <w:trPr>
+          <w:tblHeader w:val="on"/>
+        </w:trPr>
+        <w:tc>
+          <w:tcPr/>
+          <w:p>
+            <w:pPr>
+              <w:pStyle w:val="Compact"/>
+            </w:pPr>
+            <w:r>
+              <w:t xml:space="preserve">Activity</w:t>
+            </w:r>
+          </w:p>
+        </w:tc>
+        <w:tc>
+          <w:tcPr/>
+          <w:p>
+            <w:pPr>
+              <w:pStyle w:val="Compact"/>
+            </w:pPr>
+            <w:r>
+              <w:t xml:space="preserve">Print Materials</w:t>
+            </w:r>
+          </w:p>
+        </w:tc>
+      </w:tr>
+      <w:tr>
+        <w:tc>
+          <w:tcPr/>
+          <w:p>
+            <w:pPr>
+              <w:pStyle w:val="Compact"/>
+            </w:pPr>
+            <w:r>
+              <w:t xml:space="preserve">Activity 1</w:t>
+            </w:r>
+          </w:p>
+        </w:tc>
+        <w:tc>
+          <w:tcPr/>
+          <w:p>
+            <w:pPr>
+              <w:pStyle w:val="Compact"/>
+            </w:pPr>
+            <w:r>
+              <w:t xml:space="preserve">Evidence packets (1 per group), student worksheets</w:t>
+            </w:r>
+          </w:p>
+        </w:tc>
+      </w:tr>
+      <w:tr>
+        <w:tc>
+          <w:tcPr/>
+          <w:p>
+            <w:pPr>
+              <w:pStyle w:val="Compact"/>
+            </w:pPr>
+            <w:r>
+              <w:t xml:space="preserve">Activity 2</w:t>
+            </w:r>
+          </w:p>
+        </w:tc>
+        <w:tc>
+          <w:tcPr/>
+          <w:p>
+            <w:pPr>
+              <w:pStyle w:val="Compact"/>
+            </w:pPr>
+            <w:r>
+              <w:t xml:space="preserve">Scenario cards, policy template</w:t>
+            </w:r>
+          </w:p>
+        </w:tc>
+      </w:tr>
+      <w:tr>
+        <w:tc>
+          <w:tcPr/>
+          <w:p>
+            <w:pPr>
+              <w:pStyle w:val="Compact"/>
+            </w:pPr>
+            <w:r>
+              <w:t xml:space="preserve">Activity 3</w:t>
+            </w:r>
+          </w:p>
+        </w:tc>
+        <w:tc>
+          <w:tcPr/>
+          <w:p>
+            <w:pPr>
+              <w:pStyle w:val="Compact"/>
+            </w:pPr>
+            <w:r>
+              <w:t xml:space="preserve">Role cards, incident timeline</w:t>
+            </w:r>
+          </w:p>
+        </w:tc>
+      </w:tr>
+    </w:tbl>
+    <w:p>
+      <w:pPr>
+        <w:pStyle w:val="BodyText"/>
+      </w:pPr>
+      <w:r>
+        <w:t xml:space="preserve">All printable materials are available on the</w:t>
+      </w:r>
+      <w:r>
+        <w:t xml:space="preserve"> </w:t>
+      </w:r>
+      <w:hyperlink r:id="rId48">
+        <w:r>
+          <w:rPr>
+            <w:rStyle w:val="Hyperlink"/>
+          </w:rPr>
+          <w:t xml:space="preserve">Materials page</w:t>
+        </w:r>
+      </w:hyperlink>
+      <w:r>
+        <w:t xml:space="preserve"> </w:t>
+      </w:r>
+      <w:r>
+        <w:t xml:space="preserve">in both PDF and editable DOCX formats.</w:t>
+      </w:r>
+    </w:p>
+    <w:bookmarkEnd w:id="49"/>
+    <w:bookmarkStart w:id="50" w:name="optional-enhancements"/>
+    <w:p>
+      <w:pPr>
+        <w:pStyle w:val="Heading3"/>
+      </w:pPr>
+      <w:r>
+        <w:t xml:space="preserve">Optional Enhancements</w:t>
+      </w:r>
+    </w:p>
+    <w:p>
+      <w:pPr>
+        <w:pStyle w:val="Compact"/>
+        <w:numPr>
+          <w:ilvl w:val="0"/>
+          <w:numId w:val="1006"/>
+        </w:numPr>
+      </w:pPr>
+      <w:r>
+        <w:t xml:space="preserve">Role badges for team assignments</w:t>
+      </w:r>
+    </w:p>
+    <w:p>
+      <w:pPr>
+        <w:pStyle w:val="Compact"/>
+        <w:numPr>
+          <w:ilvl w:val="0"/>
+          <w:numId w:val="1006"/>
+        </w:numPr>
+      </w:pPr>
+      <w:r>
+        <w:t xml:space="preserve">AI response cards for low-resource implementation</w:t>
+      </w:r>
+    </w:p>
+    <w:p>
+      <w:pPr>
+        <w:pStyle w:val="Compact"/>
+        <w:numPr>
+          <w:ilvl w:val="0"/>
+          <w:numId w:val="1006"/>
+        </w:numPr>
+      </w:pPr>
+      <w:r>
+        <w:t xml:space="preserve">Timer display for incident response activity</w:t>
+      </w:r>
+    </w:p>
+    <w:bookmarkEnd w:id="50"/>
+    <w:bookmarkStart w:id="52" w:name="technical-preparation"/>
+    <w:p>
+      <w:pPr>
+        <w:pStyle w:val="Heading3"/>
+      </w:pPr>
+      <w:r>
+        <w:t xml:space="preserve">Technical Preparation</w:t>
+      </w:r>
+    </w:p>
+    <w:p>
+      <w:pPr>
+        <w:pStyle w:val="Compact"/>
+        <w:numPr>
+          <w:ilvl w:val="0"/>
+          <w:numId w:val="1007"/>
+        </w:numPr>
+      </w:pPr>
+      <w:r>
+        <w:rPr>
+          <w:b/>
+          <w:bCs/>
+        </w:rPr>
+        <w:t xml:space="preserve">Test AI platform access</w:t>
+      </w:r>
+      <w:r>
+        <w:t xml:space="preserve"> </w:t>
+      </w:r>
+      <w:r>
+        <w:t xml:space="preserve">before class (approximately 10 minutes)</w:t>
+      </w:r>
+    </w:p>
+    <w:p>
+      <w:pPr>
+        <w:pStyle w:val="Compact"/>
+        <w:numPr>
+          <w:ilvl w:val="0"/>
+          <w:numId w:val="1007"/>
+        </w:numPr>
+      </w:pPr>
+      <w:r>
+        <w:rPr>
+          <w:b/>
+          <w:bCs/>
+        </w:rPr>
+        <w:t xml:space="preserve">Prepare sample prompts</w:t>
+      </w:r>
+      <w:r>
+        <w:t xml:space="preserve"> </w:t>
+      </w:r>
+      <w:r>
+        <w:t xml:space="preserve">in advance (approximately 5 minutes)</w:t>
+      </w:r>
+    </w:p>
+    <w:p>
+      <w:pPr>
+        <w:pStyle w:val="Compact"/>
+        <w:numPr>
+          <w:ilvl w:val="0"/>
+          <w:numId w:val="1007"/>
+        </w:numPr>
+      </w:pPr>
+      <w:r>
+        <w:rPr>
+          <w:b/>
+          <w:bCs/>
+        </w:rPr>
+        <w:t xml:space="preserve">Set up shared documentation space</w:t>
+      </w:r>
+      <w:r>
+        <w:t xml:space="preserve"> </w:t>
+      </w:r>
+      <w:r>
+        <w:t xml:space="preserve">for group work (approximately 5 minutes)</w:t>
+      </w:r>
+    </w:p>
+    <w:p>
+      <w:pPr>
+        <w:pStyle w:val="FirstParagraph"/>
+      </w:pPr>
+      <w:r>
+        <w:t xml:space="preserve">See the</w:t>
+      </w:r>
+      <w:r>
+        <w:t xml:space="preserve"> </w:t>
+      </w:r>
+      <w:hyperlink r:id="rId51">
+        <w:r>
+          <w:rPr>
+            <w:rStyle w:val="Hyperlink"/>
+          </w:rPr>
+          <w:t xml:space="preserve">AI Platform Setup Guide</w:t>
+        </w:r>
+      </w:hyperlink>
+      <w:r>
+        <w:t xml:space="preserve"> </w:t>
+      </w:r>
+      <w:r>
+        <w:t xml:space="preserve">for platform-specific instructions.</w:t>
+      </w:r>
+    </w:p>
+    <w:bookmarkEnd w:id="52"/>
+    <w:bookmarkEnd w:id="53"/>
+    <w:bookmarkStart w:id="54" w:name="quick-reference-activity-comparison"/>
+    <w:p>
+      <w:pPr>
+        <w:pStyle w:val="Heading2"/>
+      </w:pPr>
+      <w:r>
+        <w:t xml:space="preserve">Quick Reference: Activity Comparison</w:t>
+      </w:r>
+    </w:p>
+    <w:tbl>
+      <w:tblPr>
+        <w:tblStyle w:val="Table"/>
+        <w:tblW w:type="pct" w:w="5000"/>
+        <w:tblLayout w:type="fixed"/>
+        <w:tblLook w:firstRow="1" w:lastRow="0" w:firstColumn="0" w:lastColumn="0" w:noHBand="0" w:noVBand="0" w:val="0020"/>
+      </w:tblPr>
+      <w:tblGrid>
+        <w:gridCol w:w="1440"/>
+        <w:gridCol w:w="2160"/>
+        <w:gridCol w:w="2160"/>
+        <w:gridCol w:w="2160"/>
+      </w:tblGrid>
+      <w:tr>
+        <w:trPr>
+          <w:tblHeader w:val="on"/>
+        </w:trPr>
+        <w:tc>
+          <w:tcPr/>
+          <w:p>
+            <w:pPr>
+              <w:pStyle w:val="Compact"/>
+            </w:pPr>
+            <w:r>
+              <w:t xml:space="preserve">Aspect</w:t>
+            </w:r>
+          </w:p>
+        </w:tc>
+        <w:tc>
+          <w:tcPr/>
+          <w:p>
+            <w:pPr>
+              <w:pStyle w:val="Compact"/>
+            </w:pPr>
+            <w:r>
+              <w:t xml:space="preserve">Activity 1</w:t>
+            </w:r>
+          </w:p>
+        </w:tc>
+        <w:tc>
+          <w:tcPr/>
+          <w:p>
+            <w:pPr>
+              <w:pStyle w:val="Compact"/>
+            </w:pPr>
+            <w:r>
+              <w:t xml:space="preserve">Activity 2</w:t>
+            </w:r>
+          </w:p>
+        </w:tc>
+        <w:tc>
+          <w:tcPr/>
+          <w:p>
+            <w:pPr>
+              <w:pStyle w:val="Compact"/>
+            </w:pPr>
+            <w:r>
+              <w:t xml:space="preserve">Activity 3</w:t>
+            </w:r>
+          </w:p>
+        </w:tc>
+      </w:tr>
+      <w:tr>
+        <w:tc>
+          <w:tcPr/>
+          <w:p>
+            <w:pPr>
+              <w:pStyle w:val="Compact"/>
+            </w:pPr>
+            <w:r>
+              <w:rPr>
+                <w:b/>
+                <w:bCs/>
+              </w:rPr>
+              <w:t xml:space="preserve">Focus</w:t>
+            </w:r>
+          </w:p>
+        </w:tc>
+        <w:tc>
+          <w:tcPr/>
+          <w:p>
+            <w:pPr>
+              <w:pStyle w:val="Compact"/>
+            </w:pPr>
+            <w:r>
+              <w:t xml:space="preserve">Investigation &amp; pattern recognition</w:t>
+            </w:r>
+          </w:p>
+        </w:tc>
+        <w:tc>
+          <w:tcPr/>
+          <w:p>
+            <w:pPr>
+              <w:pStyle w:val="Compact"/>
+            </w:pPr>
+            <w:r>
+              <w:t xml:space="preserve">Policy design &amp; ethics</w:t>
+            </w:r>
+          </w:p>
+        </w:tc>
+        <w:tc>
+          <w:tcPr/>
+          <w:p>
+            <w:pPr>
+              <w:pStyle w:val="Compact"/>
+            </w:pPr>
+            <w:r>
+              <w:t xml:space="preserve">Crisis response &amp; coordination</w:t>
+            </w:r>
+          </w:p>
+        </w:tc>
+      </w:tr>
+      <w:tr>
+        <w:tc>
+          <w:tcPr/>
+          <w:p>
+            <w:pPr>
+              <w:pStyle w:val="Compact"/>
+            </w:pPr>
+            <w:r>
+              <w:rPr>
+                <w:b/>
+                <w:bCs/>
+              </w:rPr>
+              <w:t xml:space="preserve">Core Learning</w:t>
+            </w:r>
+          </w:p>
+        </w:tc>
+        <w:tc>
+          <w:tcPr/>
+          <w:p>
+            <w:pPr>
+              <w:pStyle w:val="Compact"/>
+            </w:pPr>
+            <w:r>
+              <w:t xml:space="preserve">AI + human = more than either alone</w:t>
+            </w:r>
+          </w:p>
+        </w:tc>
+        <w:tc>
+          <w:tcPr/>
+          <w:p>
+            <w:pPr>
+              <w:pStyle w:val="Compact"/>
+            </w:pPr>
+            <w:r>
+              <w:t xml:space="preserve">AI governance requires hard trade-offs</w:t>
+            </w:r>
+          </w:p>
+        </w:tc>
+        <w:tc>
+          <w:tcPr/>
+          <w:p>
+            <w:pPr>
+              <w:pStyle w:val="Compact"/>
+            </w:pPr>
+            <w:r>
+              <w:t xml:space="preserve">Teams coordinate with AI under pressure</w:t>
+            </w:r>
+          </w:p>
+        </w:tc>
+      </w:tr>
+      <w:tr>
+        <w:tc>
+          <w:tcPr/>
+          <w:p>
+            <w:pPr>
+              <w:pStyle w:val="Compact"/>
+            </w:pPr>
+            <w:r>
+              <w:rPr>
+                <w:b/>
+                <w:bCs/>
+              </w:rPr>
+              <w:t xml:space="preserve">Student Role</w:t>
+            </w:r>
+          </w:p>
+        </w:tc>
+        <w:tc>
+          <w:tcPr/>
+          <w:p>
+            <w:pPr>
+              <w:pStyle w:val="Compact"/>
+            </w:pPr>
+            <w:r>
+              <w:t xml:space="preserve">Detective partner</w:t>
+            </w:r>
+          </w:p>
+        </w:tc>
+        <w:tc>
+          <w:tcPr/>
+          <w:p>
+            <w:pPr>
+              <w:pStyle w:val="Compact"/>
+            </w:pPr>
+            <w:r>
+              <w:t xml:space="preserve">Policy committee member</w:t>
+            </w:r>
+          </w:p>
+        </w:tc>
+        <w:tc>
+          <w:tcPr/>
+          <w:p>
+            <w:pPr>
+              <w:pStyle w:val="Compact"/>
+            </w:pPr>
+            <w:r>
+              <w:t xml:space="preserve">Incident response team member</w:t>
+            </w:r>
+          </w:p>
+        </w:tc>
+      </w:tr>
+      <w:tr>
+        <w:tc>
+          <w:tcPr/>
+          <w:p>
+            <w:pPr>
+              <w:pStyle w:val="Compact"/>
+            </w:pPr>
+            <w:r>
+              <w:rPr>
+                <w:b/>
+                <w:bCs/>
+              </w:rPr>
+              <w:t xml:space="preserve">AI Role</w:t>
+            </w:r>
+          </w:p>
+        </w:tc>
+        <w:tc>
+          <w:tcPr/>
+          <w:p>
+            <w:pPr>
+              <w:pStyle w:val="Compact"/>
+            </w:pPr>
+            <w:r>
+              <w:t xml:space="preserve">Investigation partner</w:t>
+            </w:r>
+          </w:p>
+        </w:tc>
+        <w:tc>
+          <w:tcPr/>
+          <w:p>
+            <w:pPr>
+              <w:pStyle w:val="Compact"/>
+            </w:pPr>
+            <w:r>
+              <w:t xml:space="preserve">System being governed</w:t>
+            </w:r>
+          </w:p>
+        </w:tc>
+        <w:tc>
+          <w:tcPr/>
+          <w:p>
+            <w:pPr>
+              <w:pStyle w:val="Compact"/>
+            </w:pPr>
+            <w:r>
+              <w:t xml:space="preserve">Response assistant</w:t>
+            </w:r>
+          </w:p>
+        </w:tc>
+      </w:tr>
+      <w:tr>
+        <w:tc>
+          <w:tcPr/>
+          <w:p>
+            <w:pPr>
+              <w:pStyle w:val="Compact"/>
+            </w:pPr>
+            <w:r>
+              <w:rPr>
+                <w:b/>
+                <w:bCs/>
+              </w:rPr>
+              <w:t xml:space="preserve">Best For</w:t>
+            </w:r>
+          </w:p>
+        </w:tc>
+        <w:tc>
+          <w:tcPr/>
+          <w:p>
+            <w:pPr>
+              <w:pStyle w:val="Compact"/>
+            </w:pPr>
+            <w:r>
+              <w:t xml:space="preserve">First exposure to partnership concept</w:t>
+            </w:r>
+          </w:p>
+        </w:tc>
+        <w:tc>
+          <w:tcPr/>
+          <w:p>
+            <w:pPr>
+              <w:pStyle w:val="Compact"/>
+            </w:pPr>
+            <w:r>
+              <w:t xml:space="preserve">Deeper ethical thinking</w:t>
+            </w:r>
+          </w:p>
+        </w:tc>
+        <w:tc>
+          <w:tcPr/>
+          <w:p>
+            <w:pPr>
+              <w:pStyle w:val="Compact"/>
+            </w:pPr>
+            <w:r>
+              <w:t xml:space="preserve">Applied collaboration skills</w:t>
+            </w:r>
+          </w:p>
+        </w:tc>
+      </w:tr>
+    </w:tbl>
+    <w:bookmarkEnd w:id="54"/>
+    <w:bookmarkStart w:id="62" w:name="next-steps"/>
+    <w:p>
+      <w:pPr>
+        <w:pStyle w:val="Heading2"/>
+      </w:pPr>
+      <w:r>
+        <w:t xml:space="preserve">Next Steps</w:t>
+      </w:r>
+    </w:p>
+    <w:p>
+      <w:pPr>
+        <w:pStyle w:val="Compact"/>
+        <w:numPr>
+          <w:ilvl w:val="0"/>
+          <w:numId w:val="1008"/>
+        </w:numPr>
+      </w:pPr>
+      <w:r>
+        <w:rPr>
+          <w:b/>
+          <w:bCs/>
+        </w:rPr>
+        <w:t xml:space="preserve">Select your grade band</w:t>
+      </w:r>
+      <w:r>
+        <w:t xml:space="preserve"> </w:t>
+      </w:r>
+      <w:r>
+        <w:t xml:space="preserve">from the sections above</w:t>
+      </w:r>
+    </w:p>
+    <w:p>
+      <w:pPr>
+        <w:pStyle w:val="Compact"/>
+        <w:numPr>
+          <w:ilvl w:val="0"/>
+          <w:numId w:val="1008"/>
+        </w:numPr>
+      </w:pPr>
+      <w:r>
+        <w:rPr>
+          <w:b/>
+          <w:bCs/>
+        </w:rPr>
+        <w:t xml:space="preserve">Review Activity 1</w:t>
+      </w:r>
+      <w:r>
+        <w:t xml:space="preserve"> </w:t>
+      </w:r>
+      <w:r>
+        <w:t xml:space="preserve">for your level:</w:t>
+      </w:r>
+      <w:r>
+        <w:t xml:space="preserve"> </w:t>
+      </w:r>
+      <w:hyperlink r:id="rId55">
+        <w:r>
+          <w:rPr>
+            <w:rStyle w:val="Hyperlink"/>
+          </w:rPr>
+          <w:t xml:space="preserve">K-2</w:t>
+        </w:r>
+      </w:hyperlink>
+      <w:r>
+        <w:t xml:space="preserve"> </w:t>
+      </w:r>
+      <w:r>
+        <w:t xml:space="preserve">|</w:t>
+      </w:r>
+      <w:r>
+        <w:t xml:space="preserve"> </w:t>
+      </w:r>
+      <w:hyperlink r:id="rId56">
+        <w:r>
+          <w:rPr>
+            <w:rStyle w:val="Hyperlink"/>
+          </w:rPr>
+          <w:t xml:space="preserve">3-5</w:t>
+        </w:r>
+      </w:hyperlink>
+      <w:r>
+        <w:t xml:space="preserve"> </w:t>
+      </w:r>
+      <w:r>
+        <w:t xml:space="preserve">|</w:t>
+      </w:r>
+      <w:r>
+        <w:t xml:space="preserve"> </w:t>
+      </w:r>
+      <w:hyperlink r:id="rId57">
+        <w:r>
+          <w:rPr>
+            <w:rStyle w:val="Hyperlink"/>
+          </w:rPr>
+          <w:t xml:space="preserve">6-8</w:t>
+        </w:r>
+      </w:hyperlink>
+      <w:r>
+        <w:t xml:space="preserve"> </w:t>
+      </w:r>
+      <w:r>
+        <w:t xml:space="preserve">|</w:t>
+      </w:r>
+      <w:r>
+        <w:t xml:space="preserve"> </w:t>
+      </w:r>
+      <w:hyperlink r:id="rId58">
+        <w:r>
+          <w:rPr>
+            <w:rStyle w:val="Hyperlink"/>
+          </w:rPr>
+          <w:t xml:space="preserve">9-12</w:t>
+        </w:r>
+      </w:hyperlink>
+    </w:p>
+    <w:p>
+      <w:pPr>
+        <w:pStyle w:val="Compact"/>
+        <w:numPr>
+          <w:ilvl w:val="0"/>
+          <w:numId w:val="1008"/>
+        </w:numPr>
+      </w:pPr>
+      <w:r>
+        <w:rPr>
+          <w:b/>
+          <w:bCs/>
+        </w:rPr>
+        <w:t xml:space="preserve">Assess your technology access</w:t>
+      </w:r>
+      <w:r>
+        <w:t xml:space="preserve"> </w:t>
+      </w:r>
+      <w:r>
+        <w:t xml:space="preserve">and review the appropriate implementation guide</w:t>
+      </w:r>
+    </w:p>
+    <w:p>
+      <w:pPr>
+        <w:pStyle w:val="Compact"/>
+        <w:numPr>
+          <w:ilvl w:val="0"/>
+          <w:numId w:val="1008"/>
+        </w:numPr>
+      </w:pPr>
+      <w:r>
+        <w:rPr>
+          <w:b/>
+          <w:bCs/>
+        </w:rPr>
+        <w:t xml:space="preserve">Print required materials</w:t>
+      </w:r>
+      <w:r>
+        <w:t xml:space="preserve"> </w:t>
+      </w:r>
+      <w:r>
+        <w:t xml:space="preserve">from the Materials page</w:t>
+      </w:r>
+    </w:p>
+    <w:p>
+      <w:pPr>
+        <w:pStyle w:val="Compact"/>
+        <w:numPr>
+          <w:ilvl w:val="0"/>
+          <w:numId w:val="1008"/>
+        </w:numPr>
+      </w:pPr>
+      <w:r>
+        <w:rPr>
+          <w:b/>
+          <w:bCs/>
+        </w:rPr>
+        <w:t xml:space="preserve">Complete the activity yourself</w:t>
+      </w:r>
+      <w:r>
+        <w:t xml:space="preserve"> </w:t>
+      </w:r>
+      <w:r>
+        <w:t xml:space="preserve">before facilitating it with students</w:t>
+      </w:r>
+    </w:p>
+    <w:tbl>
+      <w:tblPr>
+        <w:tblStyle w:val="Table"/>
+        <w:tblLook w:firstRow="0" w:lastRow="0" w:firstColumn="0" w:lastColumn="0" w:noHBand="0" w:noVBand="0" w:val="0000"/>
+        <w:tblBorders>
+          <w:top w:val="single" w:sz="4" w:space="0" w:color="CC1914"/>
+          <w:left w:val="single" w:sz="24" w:space="0" w:color="CC1914"/>
+          <w:bottom w:val="single" w:sz="4" w:space="0" w:color="CC1914"/>
+          <w:right w:val="single" w:sz="4" w:space="0" w:color="CC1914"/>
+        </w:tblBorders>
+        <w:tblCellMar>
+          <w:left w:w="144" w:type="dxa"/>
+          <w:right w:w="144" w:type="dxa"/>
+        </w:tblCellMar>
+        <w:tblLook w:firstRow="0" w:lastRow="0" w:firstColumn="0" w:lastColumn="0" w:noHBand="0" w:noVBand="0" w:val="0000"/>
+      </w:tblPr>
+      <w:tr>
+        <w:trPr>
+          <w:cantSplit/>
+        </w:trPr>
+        <w:tc>
+          <w:tcPr>
+            <w:shd w:color="auto" w:fill="f7dddc" w:val="clear"/>
+            <w:tcMar>
+              <w:top w:w="92" w:type="dxa"/>
+              <w:bottom w:w="92" w:type="dxa"/>
+            </w:tcMar>
+          </w:tcPr>
+          <w:p>
+            <w:pPr>
+              <w:pStyle w:val="FirstParagraph"/>
+            </w:pPr>
+            <w:pPr>
+              <w:spacing w:before="0" w:after="0"/>
+              <w:textAlignment w:val="center"/>
+            </w:pPr>
+            <w:r>
+              <w:drawing>
+                <wp:inline>
+                  <wp:extent cx="152400" cy="152400"/>
+                  <wp:effectExtent b="0" l="0" r="0" t="0"/>
+                  <wp:docPr descr="" title="" id="60" name="Picture"/>
+                  <a:graphic>
+                    <a:graphicData uri="http://schemas.openxmlformats.org/drawingml/2006/picture">
+                      <pic:pic>
+                        <pic:nvPicPr>
+                          <pic:cNvPr descr="C:\Users\ryan\AppData\Local\Programs\Quarto\share\formats\docx\important.png" id="61" name="Picture"/>
+                          <pic:cNvPicPr>
+                            <a:picLocks noChangeArrowheads="1" noChangeAspect="1"/>
+                          </pic:cNvPicPr>
+                        </pic:nvPicPr>
+                        <pic:blipFill>
+                          <a:blip r:embed="rId59"/>
+                          <a:stretch>
+                            <a:fillRect/>
+                          </a:stretch>
+                        </pic:blipFill>
+                        <pic:spPr bwMode="auto">
+                          <a:xfrm>
+                            <a:off x="0" y="0"/>
+                            <a:ext cx="152400" cy="152400"/>
+                          </a:xfrm>
+                          <a:prstGeom prst="rect">
+                            <a:avLst/>
+                          </a:prstGeom>
+                          <a:noFill/>
+                          <a:ln w="9525">
+                            <a:noFill/>
+                            <a:headEnd/>
+                            <a:tailEnd/>
+                          </a:ln>
+                        </pic:spPr>
+                      </pic:pic>
+                    </a:graphicData>
+                  </a:graphic>
+                </wp:inline>
+              </w:drawing>
+            </w:r>
+            <w:r>
+              <w:t xml:space="preserve"> </w:t>
+            </w:r>
+            <w:r>
+              <w:t xml:space="preserve"> </w:t>
+            </w:r>
+            <w:r>
+              <w:t xml:space="preserve">The Most Important Preparation</w:t>
+            </w:r>
+          </w:p>
+        </w:tc>
+      </w:tr>
+      <w:tr>
+        <w:trPr>
+          <w:cantSplit/>
+        </w:trPr>
+        <w:tc>
+          <w:tcPr>
+            <w:tcMar>
+              <w:top w:w="108" w:type="dxa"/>
+              <w:bottom w:w="108" w:type="dxa"/>
+            </w:tcMar>
+          </w:tcPr>
+          <w:p>
+            <w:pPr>
+              <w:pStyle w:val="BodyText"/>
+            </w:pPr>
+            <w:pPr>
+              <w:spacing w:before="16" w:after="16"/>
+            </w:pPr>
+            <w:r>
+              <w:t xml:space="preserve">Complete the activity yourself before facilitating it with students. Work through the suggested AI prompts, examine the evidence materials, and formulate your own conclusions. This preparation, more than any technical setup, enables effective facilitation.</w:t>
+            </w:r>
+          </w:p>
+          <w:p/>
+        </w:tc>
+      </w:tr>
+    </w:tbl>
+    <w:bookmarkEnd w:id="62"/>
+    <w:bookmarkStart w:id="64" w:name="questions-or-support"/>
+    <w:p>
+      <w:pPr>
+        <w:pStyle w:val="Heading2"/>
+      </w:pPr>
+      <w:r>
         <w:t xml:space="preserve">Questions or Support</w:t>
       </w:r>
     </w:p>
@@ -3038,7 +3238,7 @@
       <w:r>
         <w:t xml:space="preserve"> </w:t>
       </w:r>
-      <w:hyperlink r:id="rId60">
+      <w:hyperlink r:id="rId63">
         <w:r>
           <w:rPr>
             <w:rStyle w:val="Hyperlink"/>
@@ -3050,7 +3250,7 @@
         <w:t xml:space="preserve">.</w:t>
       </w:r>
     </w:p>
-    <w:bookmarkEnd w:id="61"/>
+    <w:bookmarkEnd w:id="64"/>
     <w:sectPr>
       <w:footnotePr>
         <w:numRestart w:val="eachSect"/>

--- a/docs/guides/quick-start.docx
+++ b/docs/guides/quick-start.docx
@@ -262,7 +262,7 @@
       </w:tr>
     </w:tbl>
     <w:bookmarkEnd w:id="24"/>
-    <w:bookmarkStart w:id="35" w:name="start-here-select-your-grade-band"/>
+    <w:bookmarkStart w:id="38" w:name="start-here-select-your-grade-band"/>
     <w:p>
       <w:pPr>
         <w:pStyle w:val="Heading2"/>
@@ -271,7 +271,72 @@
         <w:t xml:space="preserve">Start Here: Select Your Grade Band</w:t>
       </w:r>
     </w:p>
-    <w:bookmarkStart w:id="28" w:name="elementary-k-5"/>
+    <w:p>
+      <w:pPr>
+        <w:pStyle w:val="FirstParagraph"/>
+      </w:pPr>
+      <w:r>
+        <w:t xml:space="preserve">Use this decision tree to find your recommended starting point:</w:t>
+      </w:r>
+    </w:p>
+    <w:p>
+      <w:pPr>
+        <w:pStyle w:val="BodyText"/>
+      </w:pPr>
+    </w:p>
+    <w:p>
+      <w:pPr>
+        <w:pStyle w:val="BodyText"/>
+      </w:pPr>
+      <w:r>
+        <w:drawing>
+          <wp:inline>
+            <wp:extent cx="5334000" cy="1724660"/>
+            <wp:effectExtent b="0" l="0" r="0" t="0"/>
+            <wp:docPr descr="" title="" id="26" name="Picture"/>
+            <a:graphic>
+              <a:graphicData uri="http://schemas.openxmlformats.org/drawingml/2006/picture">
+                <pic:pic>
+                  <pic:nvPicPr>
+                    <pic:cNvPr descr="quick-start_files\figure-docx\mermaid-figure-2.png" id="27" name="Picture"/>
+                    <pic:cNvPicPr>
+                      <a:picLocks noChangeArrowheads="1" noChangeAspect="1"/>
+                    </pic:cNvPicPr>
+                  </pic:nvPicPr>
+                  <pic:blipFill>
+                    <a:blip r:embed="rId25"/>
+                    <a:stretch>
+                      <a:fillRect/>
+                    </a:stretch>
+                  </pic:blipFill>
+                  <pic:spPr bwMode="auto">
+                    <a:xfrm>
+                      <a:off x="0" y="0"/>
+                      <a:ext cx="5334000" cy="1724660"/>
+                    </a:xfrm>
+                    <a:prstGeom prst="rect">
+                      <a:avLst/>
+                    </a:prstGeom>
+                    <a:noFill/>
+                    <a:ln w="9525">
+                      <a:noFill/>
+                      <a:headEnd/>
+                      <a:tailEnd/>
+                    </a:ln>
+                  </pic:spPr>
+                </pic:pic>
+              </a:graphicData>
+            </a:graphic>
+          </wp:inline>
+        </w:drawing>
+      </w:r>
+    </w:p>
+    <w:p>
+      <w:pPr>
+        <w:pStyle w:val="BodyText"/>
+      </w:pPr>
+    </w:p>
+    <w:bookmarkStart w:id="31" w:name="elementary-k-5"/>
     <w:p>
       <w:pPr>
         <w:pStyle w:val="Heading3"/>
@@ -321,18 +386,18 @@
                 <wp:inline>
                   <wp:extent cx="152400" cy="152400"/>
                   <wp:effectExtent b="0" l="0" r="0" t="0"/>
-                  <wp:docPr descr="" title="" id="26" name="Picture"/>
+                  <wp:docPr descr="" title="" id="29" name="Picture"/>
                   <a:graphic>
                     <a:graphicData uri="http://schemas.openxmlformats.org/drawingml/2006/picture">
                       <pic:pic>
                         <pic:nvPicPr>
-                          <pic:cNvPr descr="C:\Users\ryan\AppData\Local\Programs\Quarto\share\formats\docx\tip.png" id="27" name="Picture"/>
+                          <pic:cNvPr descr="C:\Users\ryan\AppData\Local\Programs\Quarto\share\formats\docx\tip.png" id="30" name="Picture"/>
                           <pic:cNvPicPr>
                             <a:picLocks noChangeArrowheads="1" noChangeAspect="1"/>
                           </pic:cNvPicPr>
                         </pic:nvPicPr>
                         <pic:blipFill>
-                          <a:blip r:embed="rId25"/>
+                          <a:blip r:embed="rId28"/>
                           <a:stretch>
                             <a:fillRect/>
                           </a:stretch>
@@ -660,8 +725,8 @@
         <w:t xml:space="preserve">(Incident Response): Fix It Team! (K-2) or Computer Problem Solvers (3-5)</w:t>
       </w:r>
     </w:p>
-    <w:bookmarkEnd w:id="28"/>
-    <w:bookmarkStart w:id="31" w:name="middle-school-6-8"/>
+    <w:bookmarkEnd w:id="31"/>
+    <w:bookmarkStart w:id="34" w:name="middle-school-6-8"/>
     <w:p>
       <w:pPr>
         <w:pStyle w:val="Heading3"/>
@@ -711,18 +776,18 @@
                 <wp:inline>
                   <wp:extent cx="152400" cy="152400"/>
                   <wp:effectExtent b="0" l="0" r="0" t="0"/>
-                  <wp:docPr descr="" title="" id="29" name="Picture"/>
+                  <wp:docPr descr="" title="" id="32" name="Picture"/>
                   <a:graphic>
                     <a:graphicData uri="http://schemas.openxmlformats.org/drawingml/2006/picture">
                       <pic:pic>
                         <pic:nvPicPr>
-                          <pic:cNvPr descr="C:\Users\ryan\AppData\Local\Programs\Quarto\share\formats\docx\tip.png" id="30" name="Picture"/>
+                          <pic:cNvPr descr="C:\Users\ryan\AppData\Local\Programs\Quarto\share\formats\docx\tip.png" id="33" name="Picture"/>
                           <pic:cNvPicPr>
                             <a:picLocks noChangeArrowheads="1" noChangeAspect="1"/>
                           </pic:cNvPicPr>
                         </pic:nvPicPr>
                         <pic:blipFill>
-                          <a:blip r:embed="rId25"/>
+                          <a:blip r:embed="rId28"/>
                           <a:stretch>
                             <a:fillRect/>
                           </a:stretch>
@@ -1050,8 +1115,8 @@
         <w:t xml:space="preserve">: Activity 1 alone delivers core partnership learning in a single period</w:t>
       </w:r>
     </w:p>
-    <w:bookmarkEnd w:id="31"/>
-    <w:bookmarkStart w:id="34" w:name="high-school-9-12"/>
+    <w:bookmarkEnd w:id="34"/>
+    <w:bookmarkStart w:id="37" w:name="high-school-9-12"/>
     <w:p>
       <w:pPr>
         <w:pStyle w:val="Heading3"/>
@@ -1101,18 +1166,18 @@
                 <wp:inline>
                   <wp:extent cx="152400" cy="152400"/>
                   <wp:effectExtent b="0" l="0" r="0" t="0"/>
-                  <wp:docPr descr="" title="" id="32" name="Picture"/>
+                  <wp:docPr descr="" title="" id="35" name="Picture"/>
                   <a:graphic>
                     <a:graphicData uri="http://schemas.openxmlformats.org/drawingml/2006/picture">
                       <pic:pic>
                         <pic:nvPicPr>
-                          <pic:cNvPr descr="C:\Users\ryan\AppData\Local\Programs\Quarto\share\formats\docx\tip.png" id="33" name="Picture"/>
+                          <pic:cNvPr descr="C:\Users\ryan\AppData\Local\Programs\Quarto\share\formats\docx\tip.png" id="36" name="Picture"/>
                           <pic:cNvPicPr>
                             <a:picLocks noChangeArrowheads="1" noChangeAspect="1"/>
                           </pic:cNvPicPr>
                         </pic:nvPicPr>
                         <pic:blipFill>
-                          <a:blip r:embed="rId25"/>
+                          <a:blip r:embed="rId28"/>
                           <a:stretch>
                             <a:fillRect/>
                           </a:stretch>
@@ -1440,9 +1505,9 @@
         <w:t xml:space="preserve">: All three activities form a coherent unit on professional human-AI collaboration</w:t>
       </w:r>
     </w:p>
-    <w:bookmarkEnd w:id="34"/>
-    <w:bookmarkEnd w:id="35"/>
-    <w:bookmarkStart w:id="39" w:name="implementation-time-planning"/>
+    <w:bookmarkEnd w:id="37"/>
+    <w:bookmarkEnd w:id="38"/>
+    <w:bookmarkStart w:id="42" w:name="implementation-time-planning"/>
     <w:p>
       <w:pPr>
         <w:pStyle w:val="Heading2"/>
@@ -1451,7 +1516,7 @@
         <w:t xml:space="preserve">Implementation Time Planning</w:t>
       </w:r>
     </w:p>
-    <w:bookmarkStart w:id="36" w:name="single-class-period"/>
+    <w:bookmarkStart w:id="39" w:name="single-class-period"/>
     <w:p>
       <w:pPr>
         <w:pStyle w:val="Heading3"/>
@@ -1674,8 +1739,8 @@
         </w:tc>
       </w:tr>
     </w:tbl>
-    <w:bookmarkEnd w:id="36"/>
-    <w:bookmarkStart w:id="37" w:name="two-class-periods"/>
+    <w:bookmarkEnd w:id="39"/>
+    <w:bookmarkStart w:id="40" w:name="two-class-periods"/>
     <w:p>
       <w:pPr>
         <w:pStyle w:val="Heading3"/>
@@ -1692,8 +1757,8 @@
         <w:t xml:space="preserve">Pair Activities 1 and 3 for a two-session sequence. Activity 3 (Incident Response) applies the partnership concept to time-sensitive scenarios, extending naturally from the investigative work in Activity 1.</w:t>
       </w:r>
     </w:p>
-    <w:bookmarkEnd w:id="37"/>
-    <w:bookmarkStart w:id="38" w:name="three-class-periods-full-curriculum"/>
+    <w:bookmarkEnd w:id="40"/>
+    <w:bookmarkStart w:id="41" w:name="three-class-periods-full-curriculum"/>
     <w:p>
       <w:pPr>
         <w:pStyle w:val="Heading3"/>
@@ -1784,9 +1849,9 @@
         <w:t xml:space="preserve">This sequence develops progressively sophisticated understanding of human-AI collaboration in cybersecurity contexts.</w:t>
       </w:r>
     </w:p>
-    <w:bookmarkEnd w:id="38"/>
-    <w:bookmarkEnd w:id="39"/>
-    <w:bookmarkStart w:id="43" w:name="technology-assessment"/>
+    <w:bookmarkEnd w:id="41"/>
+    <w:bookmarkEnd w:id="42"/>
+    <w:bookmarkStart w:id="46" w:name="technology-assessment"/>
     <w:p>
       <w:pPr>
         <w:pStyle w:val="Heading2"/>
@@ -2031,12 +2096,12 @@
                 <wp:inline>
                   <wp:extent cx="152400" cy="152400"/>
                   <wp:effectExtent b="0" l="0" r="0" t="0"/>
-                  <wp:docPr descr="" title="" id="40" name="Picture"/>
+                  <wp:docPr descr="" title="" id="43" name="Picture"/>
                   <a:graphic>
                     <a:graphicData uri="http://schemas.openxmlformats.org/drawingml/2006/picture">
                       <pic:pic>
                         <pic:nvPicPr>
-                          <pic:cNvPr descr="C:\Users\ryan\AppData\Local\Programs\Quarto\share\formats\docx\note.png" id="41" name="Picture"/>
+                          <pic:cNvPr descr="C:\Users\ryan\AppData\Local\Programs\Quarto\share\formats\docx\note.png" id="44" name="Picture"/>
                           <pic:cNvPicPr>
                             <a:picLocks noChangeArrowheads="1" noChangeAspect="1"/>
                           </pic:cNvPicPr>
@@ -2104,7 +2169,7 @@
             <w:r>
               <w:t xml:space="preserve"> </w:t>
             </w:r>
-            <w:hyperlink r:id="rId42">
+            <w:hyperlink r:id="rId45">
               <w:r>
                 <w:rPr>
                   <w:rStyle w:val="Hyperlink"/>
@@ -2123,8 +2188,8 @@
         </w:tc>
       </w:tr>
     </w:tbl>
-    <w:bookmarkEnd w:id="43"/>
-    <w:bookmarkStart w:id="47" w:name="activity-prerequisites"/>
+    <w:bookmarkEnd w:id="46"/>
+    <w:bookmarkStart w:id="50" w:name="activity-prerequisites"/>
     <w:p>
       <w:pPr>
         <w:pStyle w:val="Heading2"/>
@@ -2133,7 +2198,7 @@
         <w:t xml:space="preserve">Activity Prerequisites</w:t>
       </w:r>
     </w:p>
-    <w:bookmarkStart w:id="44" w:name="activity-1-security-detective-teams"/>
+    <w:bookmarkStart w:id="47" w:name="activity-1-security-detective-teams"/>
     <w:p>
       <w:pPr>
         <w:pStyle w:val="Heading3"/>
@@ -2188,8 +2253,8 @@
         <w:t xml:space="preserve">The K-2 version assumes no prior technology knowledge</w:t>
       </w:r>
     </w:p>
-    <w:bookmarkEnd w:id="44"/>
-    <w:bookmarkStart w:id="45" w:name="activity-2-ethics-in-automated-security"/>
+    <w:bookmarkEnd w:id="47"/>
+    <w:bookmarkStart w:id="48" w:name="activity-2-ethics-in-automated-security"/>
     <w:p>
       <w:pPr>
         <w:pStyle w:val="Heading3"/>
@@ -2241,8 +2306,8 @@
         <w:t xml:space="preserve">Can be implemented as a standalone activity with additional framing time (add 10 minutes)</w:t>
       </w:r>
     </w:p>
-    <w:bookmarkEnd w:id="45"/>
-    <w:bookmarkStart w:id="46" w:name="activity-3-ai-assisted-incident-response"/>
+    <w:bookmarkEnd w:id="48"/>
+    <w:bookmarkStart w:id="49" w:name="activity-3-ai-assisted-incident-response"/>
     <w:p>
       <w:pPr>
         <w:pStyle w:val="Heading3"/>
@@ -2294,9 +2359,9 @@
         <w:t xml:space="preserve">Can be implemented as a standalone activity with additional framing time (add 10 minutes)</w:t>
       </w:r>
     </w:p>
-    <w:bookmarkEnd w:id="46"/>
-    <w:bookmarkEnd w:id="47"/>
-    <w:bookmarkStart w:id="53" w:name="materials-preparation"/>
+    <w:bookmarkEnd w:id="49"/>
+    <w:bookmarkEnd w:id="50"/>
+    <w:bookmarkStart w:id="56" w:name="materials-preparation"/>
     <w:p>
       <w:pPr>
         <w:pStyle w:val="Heading2"/>
@@ -2305,7 +2370,7 @@
         <w:t xml:space="preserve">Materials Preparation</w:t>
       </w:r>
     </w:p>
-    <w:bookmarkStart w:id="49" w:name="required-print-materials"/>
+    <w:bookmarkStart w:id="52" w:name="required-print-materials"/>
     <w:p>
       <w:pPr>
         <w:pStyle w:val="Heading3"/>
@@ -2434,7 +2499,7 @@
       <w:r>
         <w:t xml:space="preserve"> </w:t>
       </w:r>
-      <w:hyperlink r:id="rId48">
+      <w:hyperlink r:id="rId51">
         <w:r>
           <w:rPr>
             <w:rStyle w:val="Hyperlink"/>
@@ -2449,8 +2514,8 @@
         <w:t xml:space="preserve">in both PDF and editable DOCX formats.</w:t>
       </w:r>
     </w:p>
-    <w:bookmarkEnd w:id="49"/>
-    <w:bookmarkStart w:id="50" w:name="optional-enhancements"/>
+    <w:bookmarkEnd w:id="52"/>
+    <w:bookmarkStart w:id="53" w:name="optional-enhancements"/>
     <w:p>
       <w:pPr>
         <w:pStyle w:val="Heading3"/>
@@ -2495,8 +2560,8 @@
         <w:t xml:space="preserve">Timer display for incident response activity</w:t>
       </w:r>
     </w:p>
-    <w:bookmarkEnd w:id="50"/>
-    <w:bookmarkStart w:id="52" w:name="technical-preparation"/>
+    <w:bookmarkEnd w:id="53"/>
+    <w:bookmarkStart w:id="55" w:name="technical-preparation"/>
     <w:p>
       <w:pPr>
         <w:pStyle w:val="Heading3"/>
@@ -2581,7 +2646,7 @@
       <w:r>
         <w:t xml:space="preserve"> </w:t>
       </w:r>
-      <w:hyperlink r:id="rId51">
+      <w:hyperlink r:id="rId54">
         <w:r>
           <w:rPr>
             <w:rStyle w:val="Hyperlink"/>
@@ -2596,9 +2661,9 @@
         <w:t xml:space="preserve">for platform-specific instructions.</w:t>
       </w:r>
     </w:p>
-    <w:bookmarkEnd w:id="52"/>
-    <w:bookmarkEnd w:id="53"/>
-    <w:bookmarkStart w:id="54" w:name="quick-reference-activity-comparison"/>
+    <w:bookmarkEnd w:id="55"/>
+    <w:bookmarkEnd w:id="56"/>
+    <w:bookmarkStart w:id="57" w:name="quick-reference-activity-comparison"/>
     <w:p>
       <w:pPr>
         <w:pStyle w:val="Heading2"/>
@@ -2920,8 +2985,8 @@
         </w:tc>
       </w:tr>
     </w:tbl>
-    <w:bookmarkEnd w:id="54"/>
-    <w:bookmarkStart w:id="62" w:name="next-steps"/>
+    <w:bookmarkEnd w:id="57"/>
+    <w:bookmarkStart w:id="65" w:name="next-steps"/>
     <w:p>
       <w:pPr>
         <w:pStyle w:val="Heading2"/>
@@ -2976,7 +3041,7 @@
       <w:r>
         <w:t xml:space="preserve"> </w:t>
       </w:r>
-      <w:hyperlink r:id="rId55">
+      <w:hyperlink r:id="rId58">
         <w:r>
           <w:rPr>
             <w:rStyle w:val="Hyperlink"/>
@@ -2993,7 +3058,7 @@
       <w:r>
         <w:t xml:space="preserve"> </w:t>
       </w:r>
-      <w:hyperlink r:id="rId56">
+      <w:hyperlink r:id="rId59">
         <w:r>
           <w:rPr>
             <w:rStyle w:val="Hyperlink"/>
@@ -3010,7 +3075,7 @@
       <w:r>
         <w:t xml:space="preserve"> </w:t>
       </w:r>
-      <w:hyperlink r:id="rId57">
+      <w:hyperlink r:id="rId60">
         <w:r>
           <w:rPr>
             <w:rStyle w:val="Hyperlink"/>
@@ -3027,7 +3092,7 @@
       <w:r>
         <w:t xml:space="preserve"> </w:t>
       </w:r>
-      <w:hyperlink r:id="rId58">
+      <w:hyperlink r:id="rId61">
         <w:r>
           <w:rPr>
             <w:rStyle w:val="Hyperlink"/>
@@ -3143,18 +3208,18 @@
                 <wp:inline>
                   <wp:extent cx="152400" cy="152400"/>
                   <wp:effectExtent b="0" l="0" r="0" t="0"/>
-                  <wp:docPr descr="" title="" id="60" name="Picture"/>
+                  <wp:docPr descr="" title="" id="63" name="Picture"/>
                   <a:graphic>
                     <a:graphicData uri="http://schemas.openxmlformats.org/drawingml/2006/picture">
                       <pic:pic>
                         <pic:nvPicPr>
-                          <pic:cNvPr descr="C:\Users\ryan\AppData\Local\Programs\Quarto\share\formats\docx\important.png" id="61" name="Picture"/>
+                          <pic:cNvPr descr="C:\Users\ryan\AppData\Local\Programs\Quarto\share\formats\docx\important.png" id="64" name="Picture"/>
                           <pic:cNvPicPr>
                             <a:picLocks noChangeArrowheads="1" noChangeAspect="1"/>
                           </pic:cNvPicPr>
                         </pic:nvPicPr>
                         <pic:blipFill>
-                          <a:blip r:embed="rId59"/>
+                          <a:blip r:embed="rId62"/>
                           <a:stretch>
                             <a:fillRect/>
                           </a:stretch>
@@ -3218,8 +3283,8 @@
         </w:tc>
       </w:tr>
     </w:tbl>
-    <w:bookmarkEnd w:id="62"/>
-    <w:bookmarkStart w:id="64" w:name="questions-or-support"/>
+    <w:bookmarkEnd w:id="65"/>
+    <w:bookmarkStart w:id="67" w:name="questions-or-support"/>
     <w:p>
       <w:pPr>
         <w:pStyle w:val="Heading2"/>
@@ -3238,7 +3303,7 @@
       <w:r>
         <w:t xml:space="preserve"> </w:t>
       </w:r>
-      <w:hyperlink r:id="rId63">
+      <w:hyperlink r:id="rId66">
         <w:r>
           <w:rPr>
             <w:rStyle w:val="Hyperlink"/>
@@ -3250,7 +3315,7 @@
         <w:t xml:space="preserve">.</w:t>
       </w:r>
     </w:p>
-    <w:bookmarkEnd w:id="64"/>
+    <w:bookmarkEnd w:id="67"/>
     <w:sectPr>
       <w:footnotePr>
         <w:numRestart w:val="eachSect"/>

--- a/docs/guides/quick-start.docx
+++ b/docs/guides/quick-start.docx
@@ -262,7 +262,7 @@
       </w:tr>
     </w:tbl>
     <w:bookmarkEnd w:id="24"/>
-    <w:bookmarkStart w:id="38" w:name="start-here-select-your-grade-band"/>
+    <w:bookmarkStart w:id="54" w:name="start-here-select-your-grade-band"/>
     <w:p>
       <w:pPr>
         <w:pStyle w:val="Heading2"/>
@@ -336,7 +336,7 @@
         <w:pStyle w:val="BodyText"/>
       </w:pPr>
     </w:p>
-    <w:bookmarkStart w:id="31" w:name="elementary-k-5"/>
+    <w:bookmarkStart w:id="40" w:name="elementary-k-5"/>
     <w:p>
       <w:pPr>
         <w:pStyle w:val="Heading3"/>
@@ -453,13 +453,16 @@
             <w:pPr>
               <w:spacing w:before="16"/>
             </w:pPr>
-            <w:r>
-              <w:rPr>
-                <w:b/>
-                <w:bCs/>
-              </w:rPr>
-              <w:t xml:space="preserve">Activity 1: Security Detective Teams</w:t>
-            </w:r>
+            <w:hyperlink r:id="rId31">
+              <w:r>
+                <w:rPr>
+                  <w:rStyle w:val="Hyperlink"/>
+                  <w:b/>
+                  <w:bCs/>
+                </w:rPr>
+                <w:t xml:space="preserve">Activity 1: Security Detective Teams</w:t>
+              </w:r>
+            </w:hyperlink>
             <w:r>
               <w:t xml:space="preserve"> </w:t>
             </w:r>
@@ -470,7 +473,18 @@
               <w:t xml:space="preserve"> </w:t>
             </w:r>
             <w:r>
-              <w:t xml:space="preserve">“Mystery Helpers”</w:t>
+              <w:t xml:space="preserve">“</w:t>
+            </w:r>
+            <w:hyperlink r:id="rId32">
+              <w:r>
+                <w:rPr>
+                  <w:rStyle w:val="Hyperlink"/>
+                </w:rPr>
+                <w:t xml:space="preserve">Mystery Helpers</w:t>
+              </w:r>
+            </w:hyperlink>
+            <w:r>
+              <w:t xml:space="preserve">”</w:t>
             </w:r>
             <w:r>
               <w:t xml:space="preserve"> </w:t>
@@ -482,7 +496,18 @@
               <w:t xml:space="preserve"> </w:t>
             </w:r>
             <w:r>
-              <w:t xml:space="preserve">“Locked Library Computers”</w:t>
+              <w:t xml:space="preserve">“</w:t>
+            </w:r>
+            <w:hyperlink r:id="rId33">
+              <w:r>
+                <w:rPr>
+                  <w:rStyle w:val="Hyperlink"/>
+                </w:rPr>
+                <w:t xml:space="preserve">Locked Library Computers</w:t>
+              </w:r>
+            </w:hyperlink>
+            <w:r>
+              <w:t xml:space="preserve">”</w:t>
             </w:r>
             <w:r>
               <w:t xml:space="preserve">)</w:t>
@@ -587,9 +612,14 @@
             <w:pPr>
               <w:pStyle w:val="Compact"/>
             </w:pPr>
-            <w:r>
-              <w:t xml:space="preserve">Mystery Helpers</w:t>
-            </w:r>
+            <w:hyperlink r:id="rId32">
+              <w:r>
+                <w:rPr>
+                  <w:rStyle w:val="Hyperlink"/>
+                </w:rPr>
+                <w:t xml:space="preserve">Mystery Helpers</w:t>
+              </w:r>
+            </w:hyperlink>
           </w:p>
         </w:tc>
         <w:tc>
@@ -637,9 +667,14 @@
             <w:pPr>
               <w:pStyle w:val="Compact"/>
             </w:pPr>
-            <w:r>
-              <w:t xml:space="preserve">Locked Library Computers</w:t>
-            </w:r>
+            <w:hyperlink r:id="rId33">
+              <w:r>
+                <w:rPr>
+                  <w:rStyle w:val="Hyperlink"/>
+                </w:rPr>
+                <w:t xml:space="preserve">Locked Library Computers</w:t>
+              </w:r>
+            </w:hyperlink>
           </w:p>
         </w:tc>
         <w:tc>
@@ -689,18 +724,55 @@
           <w:numId w:val="1001"/>
         </w:numPr>
       </w:pPr>
-      <w:r>
-        <w:rPr>
-          <w:b/>
-          <w:bCs/>
-        </w:rPr>
-        <w:t xml:space="preserve">Activity 2</w:t>
-      </w:r>
+      <w:hyperlink r:id="rId34">
+        <w:r>
+          <w:rPr>
+            <w:rStyle w:val="Hyperlink"/>
+            <w:b/>
+            <w:bCs/>
+          </w:rPr>
+          <w:t xml:space="preserve">Activity 2</w:t>
+        </w:r>
+      </w:hyperlink>
       <w:r>
         <w:t xml:space="preserve"> </w:t>
       </w:r>
       <w:r>
-        <w:t xml:space="preserve">(Ethics): Robot Helper Rules (K-2) or Computer Rules Committee (3-5)</w:t>
+        <w:t xml:space="preserve">(Ethics):</w:t>
+      </w:r>
+      <w:r>
+        <w:t xml:space="preserve"> </w:t>
+      </w:r>
+      <w:hyperlink r:id="rId35">
+        <w:r>
+          <w:rPr>
+            <w:rStyle w:val="Hyperlink"/>
+          </w:rPr>
+          <w:t xml:space="preserve">Robot Helper Rules</w:t>
+        </w:r>
+      </w:hyperlink>
+      <w:r>
+        <w:t xml:space="preserve"> </w:t>
+      </w:r>
+      <w:r>
+        <w:t xml:space="preserve">(K-2) or</w:t>
+      </w:r>
+      <w:r>
+        <w:t xml:space="preserve"> </w:t>
+      </w:r>
+      <w:hyperlink r:id="rId36">
+        <w:r>
+          <w:rPr>
+            <w:rStyle w:val="Hyperlink"/>
+          </w:rPr>
+          <w:t xml:space="preserve">Computer Rules Committee</w:t>
+        </w:r>
+      </w:hyperlink>
+      <w:r>
+        <w:t xml:space="preserve"> </w:t>
+      </w:r>
+      <w:r>
+        <w:t xml:space="preserve">(3-5)</w:t>
       </w:r>
     </w:p>
     <w:p>
@@ -711,22 +783,59 @@
           <w:numId w:val="1001"/>
         </w:numPr>
       </w:pPr>
-      <w:r>
-        <w:rPr>
-          <w:b/>
-          <w:bCs/>
-        </w:rPr>
-        <w:t xml:space="preserve">Activity 3</w:t>
-      </w:r>
+      <w:hyperlink r:id="rId37">
+        <w:r>
+          <w:rPr>
+            <w:rStyle w:val="Hyperlink"/>
+            <w:b/>
+            <w:bCs/>
+          </w:rPr>
+          <w:t xml:space="preserve">Activity 3</w:t>
+        </w:r>
+      </w:hyperlink>
       <w:r>
         <w:t xml:space="preserve"> </w:t>
       </w:r>
       <w:r>
-        <w:t xml:space="preserve">(Incident Response): Fix It Team! (K-2) or Computer Problem Solvers (3-5)</w:t>
-      </w:r>
-    </w:p>
-    <w:bookmarkEnd w:id="31"/>
-    <w:bookmarkStart w:id="34" w:name="middle-school-6-8"/>
+        <w:t xml:space="preserve">(Incident Response):</w:t>
+      </w:r>
+      <w:r>
+        <w:t xml:space="preserve"> </w:t>
+      </w:r>
+      <w:hyperlink r:id="rId38">
+        <w:r>
+          <w:rPr>
+            <w:rStyle w:val="Hyperlink"/>
+          </w:rPr>
+          <w:t xml:space="preserve">Fix It Team!</w:t>
+        </w:r>
+      </w:hyperlink>
+      <w:r>
+        <w:t xml:space="preserve"> </w:t>
+      </w:r>
+      <w:r>
+        <w:t xml:space="preserve">(K-2) or</w:t>
+      </w:r>
+      <w:r>
+        <w:t xml:space="preserve"> </w:t>
+      </w:r>
+      <w:hyperlink r:id="rId39">
+        <w:r>
+          <w:rPr>
+            <w:rStyle w:val="Hyperlink"/>
+          </w:rPr>
+          <w:t xml:space="preserve">Computer Problem Solvers</w:t>
+        </w:r>
+      </w:hyperlink>
+      <w:r>
+        <w:t xml:space="preserve"> </w:t>
+      </w:r>
+      <w:r>
+        <w:t xml:space="preserve">(3-5)</w:t>
+      </w:r>
+    </w:p>
+    <w:bookmarkEnd w:id="40"/>
+    <w:bookmarkStart w:id="46" w:name="middle-school-6-8"/>
     <w:p>
       <w:pPr>
         <w:pStyle w:val="Heading3"/>
@@ -776,12 +885,12 @@
                 <wp:inline>
                   <wp:extent cx="152400" cy="152400"/>
                   <wp:effectExtent b="0" l="0" r="0" t="0"/>
-                  <wp:docPr descr="" title="" id="32" name="Picture"/>
+                  <wp:docPr descr="" title="" id="41" name="Picture"/>
                   <a:graphic>
                     <a:graphicData uri="http://schemas.openxmlformats.org/drawingml/2006/picture">
                       <pic:pic>
                         <pic:nvPicPr>
-                          <pic:cNvPr descr="C:\Users\ryan\AppData\Local\Programs\Quarto\share\formats\docx\tip.png" id="33" name="Picture"/>
+                          <pic:cNvPr descr="C:\Users\ryan\AppData\Local\Programs\Quarto\share\formats\docx\tip.png" id="42" name="Picture"/>
                           <pic:cNvPicPr>
                             <a:picLocks noChangeArrowheads="1" noChangeAspect="1"/>
                           </pic:cNvPicPr>
@@ -843,13 +952,16 @@
             <w:pPr>
               <w:spacing w:before="16"/>
             </w:pPr>
-            <w:r>
-              <w:rPr>
-                <w:b/>
-                <w:bCs/>
-              </w:rPr>
-              <w:t xml:space="preserve">Activity 1: Security Detective Teams</w:t>
-            </w:r>
+            <w:hyperlink r:id="rId43">
+              <w:r>
+                <w:rPr>
+                  <w:rStyle w:val="Hyperlink"/>
+                  <w:b/>
+                  <w:bCs/>
+                </w:rPr>
+                <w:t xml:space="preserve">Activity 1: Security Detective Teams</w:t>
+              </w:r>
+            </w:hyperlink>
             <w:r>
               <w:t xml:space="preserve"> </w:t>
             </w:r>
@@ -956,9 +1068,14 @@
             <w:pPr>
               <w:pStyle w:val="Compact"/>
             </w:pPr>
-            <w:r>
-              <w:t xml:space="preserve">Security Detective Teams</w:t>
-            </w:r>
+            <w:hyperlink r:id="rId43">
+              <w:r>
+                <w:rPr>
+                  <w:rStyle w:val="Hyperlink"/>
+                </w:rPr>
+                <w:t xml:space="preserve">Security Detective Teams</w:t>
+              </w:r>
+            </w:hyperlink>
           </w:p>
         </w:tc>
         <w:tc>
@@ -1006,9 +1123,14 @@
             <w:pPr>
               <w:pStyle w:val="Compact"/>
             </w:pPr>
-            <w:r>
-              <w:t xml:space="preserve">AI-Assisted Incident Response</w:t>
-            </w:r>
+            <w:hyperlink r:id="rId44">
+              <w:r>
+                <w:rPr>
+                  <w:rStyle w:val="Hyperlink"/>
+                </w:rPr>
+                <w:t xml:space="preserve">AI-Assisted Incident Response</w:t>
+              </w:r>
+            </w:hyperlink>
           </w:p>
         </w:tc>
         <w:tc>
@@ -1056,9 +1178,14 @@
             <w:pPr>
               <w:pStyle w:val="Compact"/>
             </w:pPr>
-            <w:r>
-              <w:t xml:space="preserve">Ethics in Automated Security</w:t>
-            </w:r>
+            <w:hyperlink r:id="rId45">
+              <w:r>
+                <w:rPr>
+                  <w:rStyle w:val="Hyperlink"/>
+                </w:rPr>
+                <w:t xml:space="preserve">Ethics in Automated Security</w:t>
+              </w:r>
+            </w:hyperlink>
           </w:p>
         </w:tc>
         <w:tc>
@@ -1090,14 +1217,7 @@
         <w:pStyle w:val="BodyText"/>
       </w:pPr>
       <w:r>
-        <w:rPr>
-          <w:b/>
-          <w:bCs/>
-        </w:rPr>
-        <w:t xml:space="preserve">Full implementation</w:t>
-      </w:r>
-      <w:r>
-        <w:t xml:space="preserve">: ~2.5 hours across three class periods</w:t>
+        <w:t xml:space="preserve">Full implementation: ~2.5 hours across three class periods</w:t>
       </w:r>
     </w:p>
     <w:p>
@@ -1105,18 +1225,11 @@
         <w:pStyle w:val="BodyText"/>
       </w:pPr>
       <w:r>
-        <w:rPr>
-          <w:b/>
-          <w:bCs/>
-        </w:rPr>
-        <w:t xml:space="preserve">Minimum viable path</w:t>
-      </w:r>
-      <w:r>
-        <w:t xml:space="preserve">: Activity 1 alone delivers core partnership learning in a single period</w:t>
-      </w:r>
-    </w:p>
-    <w:bookmarkEnd w:id="34"/>
-    <w:bookmarkStart w:id="37" w:name="high-school-9-12"/>
+        <w:t xml:space="preserve">Minimum viable path: Activity 1 alone delivers core partnership learning in a single period</w:t>
+      </w:r>
+    </w:p>
+    <w:bookmarkEnd w:id="46"/>
+    <w:bookmarkStart w:id="53" w:name="high-school-9-12"/>
     <w:p>
       <w:pPr>
         <w:pStyle w:val="Heading3"/>
@@ -1166,12 +1279,12 @@
                 <wp:inline>
                   <wp:extent cx="152400" cy="152400"/>
                   <wp:effectExtent b="0" l="0" r="0" t="0"/>
-                  <wp:docPr descr="" title="" id="35" name="Picture"/>
+                  <wp:docPr descr="" title="" id="47" name="Picture"/>
                   <a:graphic>
                     <a:graphicData uri="http://schemas.openxmlformats.org/drawingml/2006/picture">
                       <pic:pic>
                         <pic:nvPicPr>
-                          <pic:cNvPr descr="C:\Users\ryan\AppData\Local\Programs\Quarto\share\formats\docx\tip.png" id="36" name="Picture"/>
+                          <pic:cNvPr descr="C:\Users\ryan\AppData\Local\Programs\Quarto\share\formats\docx\tip.png" id="48" name="Picture"/>
                           <pic:cNvPicPr>
                             <a:picLocks noChangeArrowheads="1" noChangeAspect="1"/>
                           </pic:cNvPicPr>
@@ -1233,13 +1346,16 @@
             <w:pPr>
               <w:spacing w:before="16"/>
             </w:pPr>
-            <w:r>
-              <w:rPr>
-                <w:b/>
-                <w:bCs/>
-              </w:rPr>
-              <w:t xml:space="preserve">Activity 1: Threat Investigation</w:t>
-            </w:r>
+            <w:hyperlink r:id="rId49">
+              <w:r>
+                <w:rPr>
+                  <w:rStyle w:val="Hyperlink"/>
+                  <w:b/>
+                  <w:bCs/>
+                </w:rPr>
+                <w:t xml:space="preserve">Activity 1: Threat Investigation</w:t>
+              </w:r>
+            </w:hyperlink>
             <w:r>
               <w:t xml:space="preserve"> </w:t>
             </w:r>
@@ -1255,7 +1371,24 @@
               <w:spacing w:after="16"/>
             </w:pPr>
             <w:r>
-              <w:t xml:space="preserve">The Security Operations Center (SOC) simulation provides authentic technical depth. For Career and Technical Education cybersecurity programs, this activity mirrors professional practice and aligns with NICE Framework work roles.</w:t>
+              <w:t xml:space="preserve">The Security Operations Center (SOC) simulation provides authentic technical depth. For Career and Technical Education cybersecurity programs, this activity mirrors professional practice and aligns with</w:t>
+            </w:r>
+            <w:r>
+              <w:t xml:space="preserve"> </w:t>
+            </w:r>
+            <w:hyperlink r:id="rId50">
+              <w:r>
+                <w:rPr>
+                  <w:rStyle w:val="Hyperlink"/>
+                </w:rPr>
+                <w:t xml:space="preserve">NICE Framework</w:t>
+              </w:r>
+            </w:hyperlink>
+            <w:r>
+              <w:t xml:space="preserve"> </w:t>
+            </w:r>
+            <w:r>
+              <w:t xml:space="preserve">work roles.</w:t>
             </w:r>
           </w:p>
           <w:p/>
@@ -1346,9 +1479,14 @@
             <w:pPr>
               <w:pStyle w:val="Compact"/>
             </w:pPr>
-            <w:r>
-              <w:t xml:space="preserve">Threat Investigation</w:t>
-            </w:r>
+            <w:hyperlink r:id="rId49">
+              <w:r>
+                <w:rPr>
+                  <w:rStyle w:val="Hyperlink"/>
+                </w:rPr>
+                <w:t xml:space="preserve">Threat Investigation</w:t>
+              </w:r>
+            </w:hyperlink>
           </w:p>
         </w:tc>
         <w:tc>
@@ -1396,9 +1534,14 @@
             <w:pPr>
               <w:pStyle w:val="Compact"/>
             </w:pPr>
-            <w:r>
-              <w:t xml:space="preserve">SOC Analyst Simulation</w:t>
-            </w:r>
+            <w:hyperlink r:id="rId51">
+              <w:r>
+                <w:rPr>
+                  <w:rStyle w:val="Hyperlink"/>
+                </w:rPr>
+                <w:t xml:space="preserve">SOC Analyst Simulation</w:t>
+              </w:r>
+            </w:hyperlink>
           </w:p>
         </w:tc>
         <w:tc>
@@ -1446,9 +1589,14 @@
             <w:pPr>
               <w:pStyle w:val="Compact"/>
             </w:pPr>
-            <w:r>
-              <w:t xml:space="preserve">AI Governance Workshop</w:t>
-            </w:r>
+            <w:hyperlink r:id="rId52">
+              <w:r>
+                <w:rPr>
+                  <w:rStyle w:val="Hyperlink"/>
+                </w:rPr>
+                <w:t xml:space="preserve">AI Governance Workshop</w:t>
+              </w:r>
+            </w:hyperlink>
           </w:p>
         </w:tc>
         <w:tc>
@@ -1505,9 +1653,9 @@
         <w:t xml:space="preserve">: All three activities form a coherent unit on professional human-AI collaboration</w:t>
       </w:r>
     </w:p>
-    <w:bookmarkEnd w:id="37"/>
-    <w:bookmarkEnd w:id="38"/>
-    <w:bookmarkStart w:id="42" w:name="implementation-time-planning"/>
+    <w:bookmarkEnd w:id="53"/>
+    <w:bookmarkEnd w:id="54"/>
+    <w:bookmarkStart w:id="58" w:name="implementation-time-planning"/>
     <w:p>
       <w:pPr>
         <w:pStyle w:val="Heading2"/>
@@ -1516,7 +1664,7 @@
         <w:t xml:space="preserve">Implementation Time Planning</w:t>
       </w:r>
     </w:p>
-    <w:bookmarkStart w:id="39" w:name="single-class-period"/>
+    <w:bookmarkStart w:id="55" w:name="single-class-period"/>
     <w:p>
       <w:pPr>
         <w:pStyle w:val="Heading3"/>
@@ -1546,7 +1694,24 @@
         <w:t xml:space="preserve"> </w:t>
       </w:r>
       <w:r>
-        <w:t xml:space="preserve">at your grade level. Activity 1 (Security Detective Teams) is recommended for initial implementation because it introduces the partnership concept that serves as the foundation for all subsequent activities.</w:t>
+        <w:t xml:space="preserve">at your grade level.</w:t>
+      </w:r>
+      <w:r>
+        <w:t xml:space="preserve"> </w:t>
+      </w:r>
+      <w:hyperlink r:id="rId31">
+        <w:r>
+          <w:rPr>
+            <w:rStyle w:val="Hyperlink"/>
+          </w:rPr>
+          <w:t xml:space="preserve">Activity 1 (Security Detective Teams)</w:t>
+        </w:r>
+      </w:hyperlink>
+      <w:r>
+        <w:t xml:space="preserve"> </w:t>
+      </w:r>
+      <w:r>
+        <w:t xml:space="preserve">is recommended for initial implementation because it introduces the partnership concept that serves as the foundation for all subsequent activities.</w:t>
       </w:r>
     </w:p>
     <w:tbl>
@@ -1739,8 +1904,8 @@
         </w:tc>
       </w:tr>
     </w:tbl>
-    <w:bookmarkEnd w:id="39"/>
-    <w:bookmarkStart w:id="40" w:name="two-class-periods"/>
+    <w:bookmarkEnd w:id="55"/>
+    <w:bookmarkStart w:id="56" w:name="two-class-periods"/>
     <w:p>
       <w:pPr>
         <w:pStyle w:val="Heading3"/>
@@ -1754,11 +1919,28 @@
         <w:pStyle w:val="FirstParagraph"/>
       </w:pPr>
       <w:r>
-        <w:t xml:space="preserve">Pair Activities 1 and 3 for a two-session sequence. Activity 3 (Incident Response) applies the partnership concept to time-sensitive scenarios, extending naturally from the investigative work in Activity 1.</w:t>
-      </w:r>
-    </w:p>
-    <w:bookmarkEnd w:id="40"/>
-    <w:bookmarkStart w:id="41" w:name="three-class-periods-full-curriculum"/>
+        <w:t xml:space="preserve">Pair Activities 1 and 3 for a two-session sequence.</w:t>
+      </w:r>
+      <w:r>
+        <w:t xml:space="preserve"> </w:t>
+      </w:r>
+      <w:hyperlink r:id="rId37">
+        <w:r>
+          <w:rPr>
+            <w:rStyle w:val="Hyperlink"/>
+          </w:rPr>
+          <w:t xml:space="preserve">Activity 3 (Incident Response)</w:t>
+        </w:r>
+      </w:hyperlink>
+      <w:r>
+        <w:t xml:space="preserve"> </w:t>
+      </w:r>
+      <w:r>
+        <w:t xml:space="preserve">applies the partnership concept to time-sensitive scenarios, extending naturally from the investigative work in Activity 1.</w:t>
+      </w:r>
+    </w:p>
+    <w:bookmarkEnd w:id="56"/>
+    <w:bookmarkStart w:id="57" w:name="three-class-periods-full-curriculum"/>
     <w:p>
       <w:pPr>
         <w:pStyle w:val="Heading3"/>
@@ -1783,13 +1965,16 @@
           <w:numId w:val="1002"/>
         </w:numPr>
       </w:pPr>
-      <w:r>
-        <w:rPr>
-          <w:b/>
-          <w:bCs/>
-        </w:rPr>
-        <w:t xml:space="preserve">Security Detective Teams</w:t>
-      </w:r>
+      <w:hyperlink r:id="rId31">
+        <w:r>
+          <w:rPr>
+            <w:rStyle w:val="Hyperlink"/>
+            <w:b/>
+            <w:bCs/>
+          </w:rPr>
+          <w:t xml:space="preserve">Security Detective Teams</w:t>
+        </w:r>
+      </w:hyperlink>
       <w:r>
         <w:t xml:space="preserve"> </w:t>
       </w:r>
@@ -1805,13 +1990,16 @@
           <w:numId w:val="1002"/>
         </w:numPr>
       </w:pPr>
-      <w:r>
-        <w:rPr>
-          <w:b/>
-          <w:bCs/>
-        </w:rPr>
-        <w:t xml:space="preserve">AI-Assisted Incident Response</w:t>
-      </w:r>
+      <w:hyperlink r:id="rId37">
+        <w:r>
+          <w:rPr>
+            <w:rStyle w:val="Hyperlink"/>
+            <w:b/>
+            <w:bCs/>
+          </w:rPr>
+          <w:t xml:space="preserve">AI-Assisted Incident Response</w:t>
+        </w:r>
+      </w:hyperlink>
       <w:r>
         <w:t xml:space="preserve"> </w:t>
       </w:r>
@@ -1827,13 +2015,16 @@
           <w:numId w:val="1002"/>
         </w:numPr>
       </w:pPr>
-      <w:r>
-        <w:rPr>
-          <w:b/>
-          <w:bCs/>
-        </w:rPr>
-        <w:t xml:space="preserve">Ethics in Automated Security</w:t>
-      </w:r>
+      <w:hyperlink r:id="rId34">
+        <w:r>
+          <w:rPr>
+            <w:rStyle w:val="Hyperlink"/>
+            <w:b/>
+            <w:bCs/>
+          </w:rPr>
+          <w:t xml:space="preserve">Ethics in Automated Security</w:t>
+        </w:r>
+      </w:hyperlink>
       <w:r>
         <w:t xml:space="preserve"> </w:t>
       </w:r>
@@ -1849,9 +2040,9 @@
         <w:t xml:space="preserve">This sequence develops progressively sophisticated understanding of human-AI collaboration in cybersecurity contexts.</w:t>
       </w:r>
     </w:p>
-    <w:bookmarkEnd w:id="41"/>
-    <w:bookmarkEnd w:id="42"/>
-    <w:bookmarkStart w:id="46" w:name="technology-assessment"/>
+    <w:bookmarkEnd w:id="57"/>
+    <w:bookmarkEnd w:id="58"/>
+    <w:bookmarkStart w:id="62" w:name="technology-assessment"/>
     <w:p>
       <w:pPr>
         <w:pStyle w:val="Heading2"/>
@@ -1985,7 +2176,7 @@
               <w:pStyle w:val="Compact"/>
             </w:pPr>
             <w:r>
-              <w:t xml:space="preserve">Teacher as AI Voice + Think-Aloud</w:t>
+              <w:t xml:space="preserve">Think-Aloud Demonstration</w:t>
             </w:r>
           </w:p>
         </w:tc>
@@ -2096,12 +2287,12 @@
                 <wp:inline>
                   <wp:extent cx="152400" cy="152400"/>
                   <wp:effectExtent b="0" l="0" r="0" t="0"/>
-                  <wp:docPr descr="" title="" id="43" name="Picture"/>
+                  <wp:docPr descr="" title="" id="59" name="Picture"/>
                   <a:graphic>
                     <a:graphicData uri="http://schemas.openxmlformats.org/drawingml/2006/picture">
                       <pic:pic>
                         <pic:nvPicPr>
-                          <pic:cNvPr descr="C:\Users\ryan\AppData\Local\Programs\Quarto\share\formats\docx\note.png" id="44" name="Picture"/>
+                          <pic:cNvPr descr="C:\Users\ryan\AppData\Local\Programs\Quarto\share\formats\docx\note.png" id="60" name="Picture"/>
                           <pic:cNvPicPr>
                             <a:picLocks noChangeArrowheads="1" noChangeAspect="1"/>
                           </pic:cNvPicPr>
@@ -2169,7 +2360,7 @@
             <w:r>
               <w:t xml:space="preserve"> </w:t>
             </w:r>
-            <w:hyperlink r:id="rId45">
+            <w:hyperlink r:id="rId61">
               <w:r>
                 <w:rPr>
                   <w:rStyle w:val="Hyperlink"/>
@@ -2188,8 +2379,8 @@
         </w:tc>
       </w:tr>
     </w:tbl>
-    <w:bookmarkEnd w:id="46"/>
-    <w:bookmarkStart w:id="50" w:name="activity-prerequisites"/>
+    <w:bookmarkEnd w:id="62"/>
+    <w:bookmarkStart w:id="66" w:name="activity-prerequisites"/>
     <w:p>
       <w:pPr>
         <w:pStyle w:val="Heading2"/>
@@ -2198,14 +2389,19 @@
         <w:t xml:space="preserve">Activity Prerequisites</w:t>
       </w:r>
     </w:p>
-    <w:bookmarkStart w:id="47" w:name="activity-1-security-detective-teams"/>
+    <w:bookmarkStart w:id="63" w:name="activity-1-security-detective-teams"/>
     <w:p>
       <w:pPr>
         <w:pStyle w:val="Heading3"/>
       </w:pPr>
-      <w:r>
-        <w:t xml:space="preserve">Activity 1: Security Detective Teams</w:t>
-      </w:r>
+      <w:hyperlink r:id="rId31">
+        <w:r>
+          <w:rPr>
+            <w:rStyle w:val="Hyperlink"/>
+          </w:rPr>
+          <w:t xml:space="preserve">Activity 1: Security Detective Teams</w:t>
+        </w:r>
+      </w:hyperlink>
     </w:p>
     <w:p>
       <w:pPr>
@@ -2250,18 +2446,40 @@
         </w:numPr>
       </w:pPr>
       <w:r>
-        <w:t xml:space="preserve">The K-2 version assumes no prior technology knowledge</w:t>
-      </w:r>
-    </w:p>
-    <w:bookmarkEnd w:id="47"/>
-    <w:bookmarkStart w:id="48" w:name="activity-2-ethics-in-automated-security"/>
+        <w:t xml:space="preserve">The</w:t>
+      </w:r>
+      <w:r>
+        <w:t xml:space="preserve"> </w:t>
+      </w:r>
+      <w:hyperlink r:id="rId32">
+        <w:r>
+          <w:rPr>
+            <w:rStyle w:val="Hyperlink"/>
+          </w:rPr>
+          <w:t xml:space="preserve">K-2 version</w:t>
+        </w:r>
+      </w:hyperlink>
+      <w:r>
+        <w:t xml:space="preserve"> </w:t>
+      </w:r>
+      <w:r>
+        <w:t xml:space="preserve">assumes no prior technology knowledge</w:t>
+      </w:r>
+    </w:p>
+    <w:bookmarkEnd w:id="63"/>
+    <w:bookmarkStart w:id="64" w:name="activity-2-ethics-in-automated-security"/>
     <w:p>
       <w:pPr>
         <w:pStyle w:val="Heading3"/>
       </w:pPr>
-      <w:r>
-        <w:t xml:space="preserve">Activity 2: Ethics in Automated Security</w:t>
-      </w:r>
+      <w:hyperlink r:id="rId34">
+        <w:r>
+          <w:rPr>
+            <w:rStyle w:val="Hyperlink"/>
+          </w:rPr>
+          <w:t xml:space="preserve">Activity 2: Ethics in Automated Security</w:t>
+        </w:r>
+      </w:hyperlink>
     </w:p>
     <w:p>
       <w:pPr>
@@ -2306,15 +2524,20 @@
         <w:t xml:space="preserve">Can be implemented as a standalone activity with additional framing time (add 10 minutes)</w:t>
       </w:r>
     </w:p>
-    <w:bookmarkEnd w:id="48"/>
-    <w:bookmarkStart w:id="49" w:name="activity-3-ai-assisted-incident-response"/>
+    <w:bookmarkEnd w:id="64"/>
+    <w:bookmarkStart w:id="65" w:name="activity-3-ai-assisted-incident-response"/>
     <w:p>
       <w:pPr>
         <w:pStyle w:val="Heading3"/>
       </w:pPr>
-      <w:r>
-        <w:t xml:space="preserve">Activity 3: AI-Assisted Incident Response</w:t>
-      </w:r>
+      <w:hyperlink r:id="rId37">
+        <w:r>
+          <w:rPr>
+            <w:rStyle w:val="Hyperlink"/>
+          </w:rPr>
+          <w:t xml:space="preserve">Activity 3: AI-Assisted Incident Response</w:t>
+        </w:r>
+      </w:hyperlink>
     </w:p>
     <w:p>
       <w:pPr>
@@ -2359,9 +2582,9 @@
         <w:t xml:space="preserve">Can be implemented as a standalone activity with additional framing time (add 10 minutes)</w:t>
       </w:r>
     </w:p>
-    <w:bookmarkEnd w:id="49"/>
-    <w:bookmarkEnd w:id="50"/>
-    <w:bookmarkStart w:id="56" w:name="materials-preparation"/>
+    <w:bookmarkEnd w:id="65"/>
+    <w:bookmarkEnd w:id="66"/>
+    <w:bookmarkStart w:id="73" w:name="materials-preparation"/>
     <w:p>
       <w:pPr>
         <w:pStyle w:val="Heading2"/>
@@ -2370,7 +2593,7 @@
         <w:t xml:space="preserve">Materials Preparation</w:t>
       </w:r>
     </w:p>
-    <w:bookmarkStart w:id="52" w:name="required-print-materials"/>
+    <w:bookmarkStart w:id="68" w:name="required-print-materials"/>
     <w:p>
       <w:pPr>
         <w:pStyle w:val="Heading3"/>
@@ -2499,7 +2722,7 @@
       <w:r>
         <w:t xml:space="preserve"> </w:t>
       </w:r>
-      <w:hyperlink r:id="rId51">
+      <w:hyperlink r:id="rId67">
         <w:r>
           <w:rPr>
             <w:rStyle w:val="Hyperlink"/>
@@ -2514,8 +2737,8 @@
         <w:t xml:space="preserve">in both PDF and editable DOCX formats.</w:t>
       </w:r>
     </w:p>
-    <w:bookmarkEnd w:id="52"/>
-    <w:bookmarkStart w:id="53" w:name="optional-enhancements"/>
+    <w:bookmarkEnd w:id="68"/>
+    <w:bookmarkStart w:id="70" w:name="optional-enhancements"/>
     <w:p>
       <w:pPr>
         <w:pStyle w:val="Heading3"/>
@@ -2544,8 +2767,19 @@
           <w:numId w:val="1006"/>
         </w:numPr>
       </w:pPr>
-      <w:r>
-        <w:t xml:space="preserve">AI response cards for low-resource implementation</w:t>
+      <w:hyperlink r:id="rId69">
+        <w:r>
+          <w:rPr>
+            <w:rStyle w:val="Hyperlink"/>
+          </w:rPr>
+          <w:t xml:space="preserve">AI response cards</w:t>
+        </w:r>
+      </w:hyperlink>
+      <w:r>
+        <w:t xml:space="preserve"> </w:t>
+      </w:r>
+      <w:r>
+        <w:t xml:space="preserve">for low-resource implementation</w:t>
       </w:r>
     </w:p>
     <w:p>
@@ -2560,8 +2794,8 @@
         <w:t xml:space="preserve">Timer display for incident response activity</w:t>
       </w:r>
     </w:p>
-    <w:bookmarkEnd w:id="53"/>
-    <w:bookmarkStart w:id="55" w:name="technical-preparation"/>
+    <w:bookmarkEnd w:id="70"/>
+    <w:bookmarkStart w:id="72" w:name="technical-preparation"/>
     <w:p>
       <w:pPr>
         <w:pStyle w:val="Heading3"/>
@@ -2646,7 +2880,7 @@
       <w:r>
         <w:t xml:space="preserve"> </w:t>
       </w:r>
-      <w:hyperlink r:id="rId54">
+      <w:hyperlink r:id="rId71">
         <w:r>
           <w:rPr>
             <w:rStyle w:val="Hyperlink"/>
@@ -2661,9 +2895,9 @@
         <w:t xml:space="preserve">for platform-specific instructions.</w:t>
       </w:r>
     </w:p>
-    <w:bookmarkEnd w:id="55"/>
-    <w:bookmarkEnd w:id="56"/>
-    <w:bookmarkStart w:id="57" w:name="quick-reference-activity-comparison"/>
+    <w:bookmarkEnd w:id="72"/>
+    <w:bookmarkEnd w:id="73"/>
+    <w:bookmarkStart w:id="74" w:name="quick-reference-activity-comparison"/>
     <w:p>
       <w:pPr>
         <w:pStyle w:val="Heading2"/>
@@ -2706,31 +2940,46 @@
             <w:pPr>
               <w:pStyle w:val="Compact"/>
             </w:pPr>
-            <w:r>
-              <w:t xml:space="preserve">Activity 1</w:t>
-            </w:r>
-          </w:p>
-        </w:tc>
-        <w:tc>
-          <w:tcPr/>
-          <w:p>
-            <w:pPr>
-              <w:pStyle w:val="Compact"/>
-            </w:pPr>
-            <w:r>
-              <w:t xml:space="preserve">Activity 2</w:t>
-            </w:r>
-          </w:p>
-        </w:tc>
-        <w:tc>
-          <w:tcPr/>
-          <w:p>
-            <w:pPr>
-              <w:pStyle w:val="Compact"/>
-            </w:pPr>
-            <w:r>
-              <w:t xml:space="preserve">Activity 3</w:t>
-            </w:r>
+            <w:hyperlink r:id="rId31">
+              <w:r>
+                <w:rPr>
+                  <w:rStyle w:val="Hyperlink"/>
+                </w:rPr>
+                <w:t xml:space="preserve">Activity 1</w:t>
+              </w:r>
+            </w:hyperlink>
+          </w:p>
+        </w:tc>
+        <w:tc>
+          <w:tcPr/>
+          <w:p>
+            <w:pPr>
+              <w:pStyle w:val="Compact"/>
+            </w:pPr>
+            <w:hyperlink r:id="rId34">
+              <w:r>
+                <w:rPr>
+                  <w:rStyle w:val="Hyperlink"/>
+                </w:rPr>
+                <w:t xml:space="preserve">Activity 2</w:t>
+              </w:r>
+            </w:hyperlink>
+          </w:p>
+        </w:tc>
+        <w:tc>
+          <w:tcPr/>
+          <w:p>
+            <w:pPr>
+              <w:pStyle w:val="Compact"/>
+            </w:pPr>
+            <w:hyperlink r:id="rId37">
+              <w:r>
+                <w:rPr>
+                  <w:rStyle w:val="Hyperlink"/>
+                </w:rPr>
+                <w:t xml:space="preserve">Activity 3</w:t>
+              </w:r>
+            </w:hyperlink>
           </w:p>
         </w:tc>
       </w:tr>
@@ -2985,8 +3234,8 @@
         </w:tc>
       </w:tr>
     </w:tbl>
-    <w:bookmarkEnd w:id="57"/>
-    <w:bookmarkStart w:id="65" w:name="next-steps"/>
+    <w:bookmarkEnd w:id="74"/>
+    <w:bookmarkStart w:id="78" w:name="next-steps"/>
     <w:p>
       <w:pPr>
         <w:pStyle w:val="Heading2"/>
@@ -3041,7 +3290,7 @@
       <w:r>
         <w:t xml:space="preserve"> </w:t>
       </w:r>
-      <w:hyperlink r:id="rId58">
+      <w:hyperlink r:id="rId32">
         <w:r>
           <w:rPr>
             <w:rStyle w:val="Hyperlink"/>
@@ -3058,7 +3307,7 @@
       <w:r>
         <w:t xml:space="preserve"> </w:t>
       </w:r>
-      <w:hyperlink r:id="rId59">
+      <w:hyperlink r:id="rId33">
         <w:r>
           <w:rPr>
             <w:rStyle w:val="Hyperlink"/>
@@ -3075,7 +3324,7 @@
       <w:r>
         <w:t xml:space="preserve"> </w:t>
       </w:r>
-      <w:hyperlink r:id="rId60">
+      <w:hyperlink r:id="rId43">
         <w:r>
           <w:rPr>
             <w:rStyle w:val="Hyperlink"/>
@@ -3092,7 +3341,7 @@
       <w:r>
         <w:t xml:space="preserve"> </w:t>
       </w:r>
-      <w:hyperlink r:id="rId61">
+      <w:hyperlink r:id="rId49">
         <w:r>
           <w:rPr>
             <w:rStyle w:val="Hyperlink"/>
@@ -3120,8 +3369,19 @@
         <w:t xml:space="preserve"> </w:t>
       </w:r>
       <w:r>
-        <w:t xml:space="preserve">and review the appropriate implementation guide</w:t>
-      </w:r>
+        <w:t xml:space="preserve">and review the appropriate</w:t>
+      </w:r>
+      <w:r>
+        <w:t xml:space="preserve"> </w:t>
+      </w:r>
+      <w:hyperlink r:id="rId61">
+        <w:r>
+          <w:rPr>
+            <w:rStyle w:val="Hyperlink"/>
+          </w:rPr>
+          <w:t xml:space="preserve">implementation guide</w:t>
+        </w:r>
+      </w:hyperlink>
     </w:p>
     <w:p>
       <w:pPr>
@@ -3142,8 +3402,19 @@
         <w:t xml:space="preserve"> </w:t>
       </w:r>
       <w:r>
-        <w:t xml:space="preserve">from the Materials page</w:t>
-      </w:r>
+        <w:t xml:space="preserve">from the</w:t>
+      </w:r>
+      <w:r>
+        <w:t xml:space="preserve"> </w:t>
+      </w:r>
+      <w:hyperlink r:id="rId67">
+        <w:r>
+          <w:rPr>
+            <w:rStyle w:val="Hyperlink"/>
+          </w:rPr>
+          <w:t xml:space="preserve">Materials page</w:t>
+        </w:r>
+      </w:hyperlink>
     </w:p>
     <w:p>
       <w:pPr>
@@ -3208,18 +3479,18 @@
                 <wp:inline>
                   <wp:extent cx="152400" cy="152400"/>
                   <wp:effectExtent b="0" l="0" r="0" t="0"/>
-                  <wp:docPr descr="" title="" id="63" name="Picture"/>
+                  <wp:docPr descr="" title="" id="76" name="Picture"/>
                   <a:graphic>
                     <a:graphicData uri="http://schemas.openxmlformats.org/drawingml/2006/picture">
                       <pic:pic>
                         <pic:nvPicPr>
-                          <pic:cNvPr descr="C:\Users\ryan\AppData\Local\Programs\Quarto\share\formats\docx\important.png" id="64" name="Picture"/>
+                          <pic:cNvPr descr="C:\Users\ryan\AppData\Local\Programs\Quarto\share\formats\docx\important.png" id="77" name="Picture"/>
                           <pic:cNvPicPr>
                             <a:picLocks noChangeArrowheads="1" noChangeAspect="1"/>
                           </pic:cNvPicPr>
                         </pic:nvPicPr>
                         <pic:blipFill>
-                          <a:blip r:embed="rId62"/>
+                          <a:blip r:embed="rId75"/>
                           <a:stretch>
                             <a:fillRect/>
                           </a:stretch>
@@ -3283,8 +3554,8 @@
         </w:tc>
       </w:tr>
     </w:tbl>
-    <w:bookmarkEnd w:id="65"/>
-    <w:bookmarkStart w:id="67" w:name="questions-or-support"/>
+    <w:bookmarkEnd w:id="78"/>
+    <w:bookmarkStart w:id="80" w:name="questions-or-support"/>
     <w:p>
       <w:pPr>
         <w:pStyle w:val="Heading2"/>
@@ -3303,7 +3574,7 @@
       <w:r>
         <w:t xml:space="preserve"> </w:t>
       </w:r>
-      <w:hyperlink r:id="rId66">
+      <w:hyperlink r:id="rId79">
         <w:r>
           <w:rPr>
             <w:rStyle w:val="Hyperlink"/>
@@ -3315,7 +3586,7 @@
         <w:t xml:space="preserve">.</w:t>
       </w:r>
     </w:p>
-    <w:bookmarkEnd w:id="67"/>
+    <w:bookmarkEnd w:id="80"/>
     <w:sectPr>
       <w:footnotePr>
         <w:numRestart w:val="eachSect"/>

--- a/docs/guides/quick-start.docx
+++ b/docs/guides/quick-start.docx
@@ -2779,7 +2779,7 @@
         <w:t xml:space="preserve"> </w:t>
       </w:r>
       <w:r>
-        <w:t xml:space="preserve">for low-resource implementation</w:t>
+        <w:t xml:space="preserve">for low-resource implementation (grade-differentiated)</w:t>
       </w:r>
     </w:p>
     <w:p>
